--- a/Relatorio.docx
+++ b/Relatorio.docx
@@ -662,13 +662,2368 @@
     </w:p>
     <w:p>
       <w:pPr>
+        <w:pStyle w:val="Cabealhodondice"/>
+      </w:pPr>
+    </w:p>
+    <w:sdt>
+      <w:sdtPr>
+        <w:rPr>
+          <w:rFonts w:ascii="Times New Roman" w:eastAsia="Times New Roman" w:hAnsi="Times New Roman" w:cs="Times New Roman"/>
+          <w:color w:val="000000"/>
+          <w:kern w:val="2"/>
+          <w:sz w:val="22"/>
+          <w:szCs w:val="24"/>
+          <w14:ligatures w14:val="standardContextual"/>
+        </w:rPr>
+        <w:id w:val="2095358334"/>
+        <w:docPartObj>
+          <w:docPartGallery w:val="Table of Contents"/>
+          <w:docPartUnique/>
+        </w:docPartObj>
+      </w:sdtPr>
+      <w:sdtEndPr>
+        <w:rPr>
+          <w:b/>
+          <w:bCs/>
+        </w:rPr>
+      </w:sdtEndPr>
+      <w:sdtContent>
+        <w:p>
+          <w:pPr>
+            <w:pStyle w:val="Cabealhodondice"/>
+            <w:rPr>
+              <w:rStyle w:val="Ttulo1Carter"/>
+              <w:rFonts w:eastAsiaTheme="majorEastAsia"/>
+            </w:rPr>
+          </w:pPr>
+          <w:r>
+            <w:rPr>
+              <w:rStyle w:val="Ttulo1Carter"/>
+              <w:rFonts w:eastAsiaTheme="majorEastAsia"/>
+            </w:rPr>
+            <w:t>Conteúdo</w:t>
+          </w:r>
+        </w:p>
+        <w:p/>
+        <w:p>
+          <w:pPr>
+            <w:pStyle w:val="ndice1"/>
+            <w:tabs>
+              <w:tab w:val="right" w:leader="dot" w:pos="8548"/>
+            </w:tabs>
+            <w:rPr>
+              <w:rFonts w:asciiTheme="minorHAnsi" w:eastAsiaTheme="minorEastAsia" w:hAnsiTheme="minorHAnsi" w:cstheme="minorBidi"/>
+              <w:noProof/>
+              <w:color w:val="auto"/>
+              <w:sz w:val="24"/>
+            </w:rPr>
+          </w:pPr>
+          <w:r>
+            <w:fldChar w:fldCharType="begin"/>
+          </w:r>
+          <w:r>
+            <w:instrText xml:space="preserve"> TOC \o "1-3" \h \z \u </w:instrText>
+          </w:r>
+          <w:r>
+            <w:fldChar w:fldCharType="separate"/>
+          </w:r>
+          <w:hyperlink w:anchor="_Toc182595574" w:history="1">
+            <w:r>
+              <w:rPr>
+                <w:rStyle w:val="Hiperligao"/>
+                <w:noProof/>
+              </w:rPr>
+              <w:t>Enunciado</w:t>
+            </w:r>
+            <w:r>
+              <w:rPr>
+                <w:noProof/>
+                <w:webHidden/>
+              </w:rPr>
+              <w:tab/>
+            </w:r>
+            <w:r>
+              <w:rPr>
+                <w:noProof/>
+                <w:webHidden/>
+              </w:rPr>
+              <w:fldChar w:fldCharType="begin"/>
+            </w:r>
+            <w:r>
+              <w:rPr>
+                <w:noProof/>
+                <w:webHidden/>
+              </w:rPr>
+              <w:instrText xml:space="preserve"> PAGEREF _Toc182595574 \h </w:instrText>
+            </w:r>
+            <w:r>
+              <w:rPr>
+                <w:noProof/>
+                <w:webHidden/>
+              </w:rPr>
+            </w:r>
+            <w:r>
+              <w:rPr>
+                <w:noProof/>
+                <w:webHidden/>
+              </w:rPr>
+              <w:fldChar w:fldCharType="separate"/>
+            </w:r>
+            <w:r>
+              <w:rPr>
+                <w:noProof/>
+                <w:webHidden/>
+              </w:rPr>
+              <w:t>2</w:t>
+            </w:r>
+            <w:r>
+              <w:rPr>
+                <w:noProof/>
+                <w:webHidden/>
+              </w:rPr>
+              <w:fldChar w:fldCharType="end"/>
+            </w:r>
+          </w:hyperlink>
+        </w:p>
+        <w:p>
+          <w:pPr>
+            <w:pStyle w:val="ndice2"/>
+            <w:tabs>
+              <w:tab w:val="right" w:leader="dot" w:pos="8548"/>
+            </w:tabs>
+            <w:rPr>
+              <w:rFonts w:asciiTheme="minorHAnsi" w:eastAsiaTheme="minorEastAsia" w:hAnsiTheme="minorHAnsi" w:cstheme="minorBidi"/>
+              <w:noProof/>
+              <w:color w:val="auto"/>
+              <w:sz w:val="24"/>
+            </w:rPr>
+          </w:pPr>
+          <w:hyperlink w:anchor="_Toc182595575" w:history="1">
+            <w:r>
+              <w:rPr>
+                <w:rStyle w:val="Hiperligao"/>
+                <w:noProof/>
+              </w:rPr>
+              <w:t>1 Motivação</w:t>
+            </w:r>
+            <w:r>
+              <w:rPr>
+                <w:noProof/>
+                <w:webHidden/>
+              </w:rPr>
+              <w:tab/>
+            </w:r>
+            <w:r>
+              <w:rPr>
+                <w:noProof/>
+                <w:webHidden/>
+              </w:rPr>
+              <w:fldChar w:fldCharType="begin"/>
+            </w:r>
+            <w:r>
+              <w:rPr>
+                <w:noProof/>
+                <w:webHidden/>
+              </w:rPr>
+              <w:instrText xml:space="preserve"> PAGEREF _Toc182595575 \h </w:instrText>
+            </w:r>
+            <w:r>
+              <w:rPr>
+                <w:noProof/>
+                <w:webHidden/>
+              </w:rPr>
+            </w:r>
+            <w:r>
+              <w:rPr>
+                <w:noProof/>
+                <w:webHidden/>
+              </w:rPr>
+              <w:fldChar w:fldCharType="separate"/>
+            </w:r>
+            <w:r>
+              <w:rPr>
+                <w:noProof/>
+                <w:webHidden/>
+              </w:rPr>
+              <w:t>2</w:t>
+            </w:r>
+            <w:r>
+              <w:rPr>
+                <w:noProof/>
+                <w:webHidden/>
+              </w:rPr>
+              <w:fldChar w:fldCharType="end"/>
+            </w:r>
+          </w:hyperlink>
+        </w:p>
+        <w:p>
+          <w:pPr>
+            <w:pStyle w:val="ndice2"/>
+            <w:tabs>
+              <w:tab w:val="right" w:leader="dot" w:pos="8548"/>
+            </w:tabs>
+            <w:rPr>
+              <w:rFonts w:asciiTheme="minorHAnsi" w:eastAsiaTheme="minorEastAsia" w:hAnsiTheme="minorHAnsi" w:cstheme="minorBidi"/>
+              <w:noProof/>
+              <w:color w:val="auto"/>
+              <w:sz w:val="24"/>
+            </w:rPr>
+          </w:pPr>
+          <w:hyperlink w:anchor="_Toc182595576" w:history="1">
+            <w:r>
+              <w:rPr>
+                <w:rStyle w:val="Hiperligao"/>
+                <w:noProof/>
+              </w:rPr>
+              <w:t>2 Objetivos</w:t>
+            </w:r>
+            <w:r>
+              <w:rPr>
+                <w:noProof/>
+                <w:webHidden/>
+              </w:rPr>
+              <w:tab/>
+            </w:r>
+            <w:r>
+              <w:rPr>
+                <w:noProof/>
+                <w:webHidden/>
+              </w:rPr>
+              <w:fldChar w:fldCharType="begin"/>
+            </w:r>
+            <w:r>
+              <w:rPr>
+                <w:noProof/>
+                <w:webHidden/>
+              </w:rPr>
+              <w:instrText xml:space="preserve"> PAGEREF _Toc182595576 \h </w:instrText>
+            </w:r>
+            <w:r>
+              <w:rPr>
+                <w:noProof/>
+                <w:webHidden/>
+              </w:rPr>
+            </w:r>
+            <w:r>
+              <w:rPr>
+                <w:noProof/>
+                <w:webHidden/>
+              </w:rPr>
+              <w:fldChar w:fldCharType="separate"/>
+            </w:r>
+            <w:r>
+              <w:rPr>
+                <w:noProof/>
+                <w:webHidden/>
+              </w:rPr>
+              <w:t>2</w:t>
+            </w:r>
+            <w:r>
+              <w:rPr>
+                <w:noProof/>
+                <w:webHidden/>
+              </w:rPr>
+              <w:fldChar w:fldCharType="end"/>
+            </w:r>
+          </w:hyperlink>
+        </w:p>
+        <w:p>
+          <w:pPr>
+            <w:pStyle w:val="ndice2"/>
+            <w:tabs>
+              <w:tab w:val="right" w:leader="dot" w:pos="8548"/>
+            </w:tabs>
+            <w:rPr>
+              <w:rFonts w:asciiTheme="minorHAnsi" w:eastAsiaTheme="minorEastAsia" w:hAnsiTheme="minorHAnsi" w:cstheme="minorBidi"/>
+              <w:noProof/>
+              <w:color w:val="auto"/>
+              <w:sz w:val="24"/>
+            </w:rPr>
+          </w:pPr>
+          <w:hyperlink w:anchor="_Toc182595577" w:history="1">
+            <w:r>
+              <w:rPr>
+                <w:rStyle w:val="Hiperligao"/>
+                <w:noProof/>
+              </w:rPr>
+              <w:t>3 Problema a Explorar</w:t>
+            </w:r>
+            <w:r>
+              <w:rPr>
+                <w:noProof/>
+                <w:webHidden/>
+              </w:rPr>
+              <w:tab/>
+            </w:r>
+            <w:r>
+              <w:rPr>
+                <w:noProof/>
+                <w:webHidden/>
+              </w:rPr>
+              <w:fldChar w:fldCharType="begin"/>
+            </w:r>
+            <w:r>
+              <w:rPr>
+                <w:noProof/>
+                <w:webHidden/>
+              </w:rPr>
+              <w:instrText xml:space="preserve"> PAGEREF _Toc182595577 \h </w:instrText>
+            </w:r>
+            <w:r>
+              <w:rPr>
+                <w:noProof/>
+                <w:webHidden/>
+              </w:rPr>
+            </w:r>
+            <w:r>
+              <w:rPr>
+                <w:noProof/>
+                <w:webHidden/>
+              </w:rPr>
+              <w:fldChar w:fldCharType="separate"/>
+            </w:r>
+            <w:r>
+              <w:rPr>
+                <w:noProof/>
+                <w:webHidden/>
+              </w:rPr>
+              <w:t>2</w:t>
+            </w:r>
+            <w:r>
+              <w:rPr>
+                <w:noProof/>
+                <w:webHidden/>
+              </w:rPr>
+              <w:fldChar w:fldCharType="end"/>
+            </w:r>
+          </w:hyperlink>
+        </w:p>
+        <w:p>
+          <w:pPr>
+            <w:pStyle w:val="ndice1"/>
+            <w:tabs>
+              <w:tab w:val="right" w:leader="dot" w:pos="8548"/>
+            </w:tabs>
+            <w:rPr>
+              <w:rFonts w:asciiTheme="minorHAnsi" w:eastAsiaTheme="minorEastAsia" w:hAnsiTheme="minorHAnsi" w:cstheme="minorBidi"/>
+              <w:noProof/>
+              <w:color w:val="auto"/>
+              <w:sz w:val="24"/>
+            </w:rPr>
+          </w:pPr>
+          <w:hyperlink w:anchor="_Toc182595578" w:history="1">
+            <w:r>
+              <w:rPr>
+                <w:rStyle w:val="Hiperligao"/>
+                <w:noProof/>
+              </w:rPr>
+              <w:t>Introdução</w:t>
+            </w:r>
+            <w:r>
+              <w:rPr>
+                <w:noProof/>
+                <w:webHidden/>
+              </w:rPr>
+              <w:tab/>
+            </w:r>
+            <w:r>
+              <w:rPr>
+                <w:noProof/>
+                <w:webHidden/>
+              </w:rPr>
+              <w:fldChar w:fldCharType="begin"/>
+            </w:r>
+            <w:r>
+              <w:rPr>
+                <w:noProof/>
+                <w:webHidden/>
+              </w:rPr>
+              <w:instrText xml:space="preserve"> PAGEREF _Toc182595578 \h </w:instrText>
+            </w:r>
+            <w:r>
+              <w:rPr>
+                <w:noProof/>
+                <w:webHidden/>
+              </w:rPr>
+            </w:r>
+            <w:r>
+              <w:rPr>
+                <w:noProof/>
+                <w:webHidden/>
+              </w:rPr>
+              <w:fldChar w:fldCharType="separate"/>
+            </w:r>
+            <w:r>
+              <w:rPr>
+                <w:noProof/>
+                <w:webHidden/>
+              </w:rPr>
+              <w:t>3</w:t>
+            </w:r>
+            <w:r>
+              <w:rPr>
+                <w:noProof/>
+                <w:webHidden/>
+              </w:rPr>
+              <w:fldChar w:fldCharType="end"/>
+            </w:r>
+          </w:hyperlink>
+        </w:p>
+        <w:p>
+          <w:pPr>
+            <w:pStyle w:val="ndice1"/>
+            <w:tabs>
+              <w:tab w:val="right" w:leader="dot" w:pos="8548"/>
+            </w:tabs>
+            <w:rPr>
+              <w:rFonts w:asciiTheme="minorHAnsi" w:eastAsiaTheme="minorEastAsia" w:hAnsiTheme="minorHAnsi" w:cstheme="minorBidi"/>
+              <w:noProof/>
+              <w:color w:val="auto"/>
+              <w:sz w:val="24"/>
+            </w:rPr>
+          </w:pPr>
+          <w:hyperlink w:anchor="_Toc182595580" w:history="1">
+            <w:r>
+              <w:rPr>
+                <w:rStyle w:val="Hiperligao"/>
+                <w:noProof/>
+              </w:rPr>
+              <w:t>Revisão de Literatura</w:t>
+            </w:r>
+            <w:r>
+              <w:rPr>
+                <w:noProof/>
+                <w:webHidden/>
+              </w:rPr>
+              <w:tab/>
+            </w:r>
+            <w:r>
+              <w:rPr>
+                <w:noProof/>
+                <w:webHidden/>
+              </w:rPr>
+              <w:fldChar w:fldCharType="begin"/>
+            </w:r>
+            <w:r>
+              <w:rPr>
+                <w:noProof/>
+                <w:webHidden/>
+              </w:rPr>
+              <w:instrText xml:space="preserve"> PAGEREF _Toc182595580 \h </w:instrText>
+            </w:r>
+            <w:r>
+              <w:rPr>
+                <w:noProof/>
+                <w:webHidden/>
+              </w:rPr>
+            </w:r>
+            <w:r>
+              <w:rPr>
+                <w:noProof/>
+                <w:webHidden/>
+              </w:rPr>
+              <w:fldChar w:fldCharType="separate"/>
+            </w:r>
+            <w:r>
+              <w:rPr>
+                <w:noProof/>
+                <w:webHidden/>
+              </w:rPr>
+              <w:t>3</w:t>
+            </w:r>
+            <w:r>
+              <w:rPr>
+                <w:noProof/>
+                <w:webHidden/>
+              </w:rPr>
+              <w:fldChar w:fldCharType="end"/>
+            </w:r>
+          </w:hyperlink>
+        </w:p>
+        <w:p>
+          <w:pPr>
+            <w:pStyle w:val="ndice1"/>
+            <w:tabs>
+              <w:tab w:val="right" w:leader="dot" w:pos="8548"/>
+            </w:tabs>
+            <w:rPr>
+              <w:rFonts w:asciiTheme="minorHAnsi" w:eastAsiaTheme="minorEastAsia" w:hAnsiTheme="minorHAnsi" w:cstheme="minorBidi"/>
+              <w:noProof/>
+              <w:color w:val="auto"/>
+              <w:sz w:val="24"/>
+            </w:rPr>
+          </w:pPr>
+          <w:hyperlink w:anchor="_Toc182595581" w:history="1">
+            <w:r>
+              <w:rPr>
+                <w:rStyle w:val="Hiperligao"/>
+                <w:noProof/>
+              </w:rPr>
+              <w:t>Convenções de Nomenclatura Utilizadas (</w:t>
+            </w:r>
+            <w:r>
+              <w:rPr>
+                <w:rStyle w:val="Hiperligao"/>
+                <w:i/>
+                <w:iCs/>
+                <w:noProof/>
+              </w:rPr>
+              <w:t>Microsoft .NET Coding Conventions</w:t>
+            </w:r>
+            <w:r>
+              <w:rPr>
+                <w:rStyle w:val="Hiperligao"/>
+                <w:noProof/>
+              </w:rPr>
+              <w:t>)</w:t>
+            </w:r>
+            <w:r>
+              <w:rPr>
+                <w:noProof/>
+                <w:webHidden/>
+              </w:rPr>
+              <w:tab/>
+            </w:r>
+            <w:r>
+              <w:rPr>
+                <w:noProof/>
+                <w:webHidden/>
+              </w:rPr>
+              <w:fldChar w:fldCharType="begin"/>
+            </w:r>
+            <w:r>
+              <w:rPr>
+                <w:noProof/>
+                <w:webHidden/>
+              </w:rPr>
+              <w:instrText xml:space="preserve"> PAGEREF _Toc182595581 \h </w:instrText>
+            </w:r>
+            <w:r>
+              <w:rPr>
+                <w:noProof/>
+                <w:webHidden/>
+              </w:rPr>
+            </w:r>
+            <w:r>
+              <w:rPr>
+                <w:noProof/>
+                <w:webHidden/>
+              </w:rPr>
+              <w:fldChar w:fldCharType="separate"/>
+            </w:r>
+            <w:r>
+              <w:rPr>
+                <w:noProof/>
+                <w:webHidden/>
+              </w:rPr>
+              <w:t>4</w:t>
+            </w:r>
+            <w:r>
+              <w:rPr>
+                <w:noProof/>
+                <w:webHidden/>
+              </w:rPr>
+              <w:fldChar w:fldCharType="end"/>
+            </w:r>
+          </w:hyperlink>
+        </w:p>
+        <w:p>
+          <w:pPr>
+            <w:pStyle w:val="ndice2"/>
+            <w:tabs>
+              <w:tab w:val="right" w:leader="dot" w:pos="8548"/>
+            </w:tabs>
+            <w:rPr>
+              <w:rFonts w:asciiTheme="minorHAnsi" w:eastAsiaTheme="minorEastAsia" w:hAnsiTheme="minorHAnsi" w:cstheme="minorBidi"/>
+              <w:noProof/>
+              <w:color w:val="auto"/>
+              <w:sz w:val="24"/>
+            </w:rPr>
+          </w:pPr>
+          <w:hyperlink w:anchor="_Toc182595582" w:history="1">
+            <w:r>
+              <w:rPr>
+                <w:rStyle w:val="Hiperligao"/>
+                <w:noProof/>
+              </w:rPr>
+              <w:t>Classes e Interfaces:</w:t>
+            </w:r>
+            <w:r>
+              <w:rPr>
+                <w:noProof/>
+                <w:webHidden/>
+              </w:rPr>
+              <w:tab/>
+            </w:r>
+            <w:r>
+              <w:rPr>
+                <w:noProof/>
+                <w:webHidden/>
+              </w:rPr>
+              <w:fldChar w:fldCharType="begin"/>
+            </w:r>
+            <w:r>
+              <w:rPr>
+                <w:noProof/>
+                <w:webHidden/>
+              </w:rPr>
+              <w:instrText xml:space="preserve"> PAGEREF _Toc182595582 \h </w:instrText>
+            </w:r>
+            <w:r>
+              <w:rPr>
+                <w:noProof/>
+                <w:webHidden/>
+              </w:rPr>
+            </w:r>
+            <w:r>
+              <w:rPr>
+                <w:noProof/>
+                <w:webHidden/>
+              </w:rPr>
+              <w:fldChar w:fldCharType="separate"/>
+            </w:r>
+            <w:r>
+              <w:rPr>
+                <w:noProof/>
+                <w:webHidden/>
+              </w:rPr>
+              <w:t>4</w:t>
+            </w:r>
+            <w:r>
+              <w:rPr>
+                <w:noProof/>
+                <w:webHidden/>
+              </w:rPr>
+              <w:fldChar w:fldCharType="end"/>
+            </w:r>
+          </w:hyperlink>
+        </w:p>
+        <w:p>
+          <w:pPr>
+            <w:pStyle w:val="ndice2"/>
+            <w:tabs>
+              <w:tab w:val="right" w:leader="dot" w:pos="8548"/>
+            </w:tabs>
+            <w:rPr>
+              <w:rFonts w:asciiTheme="minorHAnsi" w:eastAsiaTheme="minorEastAsia" w:hAnsiTheme="minorHAnsi" w:cstheme="minorBidi"/>
+              <w:noProof/>
+              <w:color w:val="auto"/>
+              <w:sz w:val="24"/>
+            </w:rPr>
+          </w:pPr>
+          <w:hyperlink w:anchor="_Toc182595583" w:history="1">
+            <w:r>
+              <w:rPr>
+                <w:rStyle w:val="Hiperligao"/>
+                <w:noProof/>
+              </w:rPr>
+              <w:t>Métodos:</w:t>
+            </w:r>
+            <w:r>
+              <w:rPr>
+                <w:noProof/>
+                <w:webHidden/>
+              </w:rPr>
+              <w:tab/>
+            </w:r>
+            <w:r>
+              <w:rPr>
+                <w:noProof/>
+                <w:webHidden/>
+              </w:rPr>
+              <w:fldChar w:fldCharType="begin"/>
+            </w:r>
+            <w:r>
+              <w:rPr>
+                <w:noProof/>
+                <w:webHidden/>
+              </w:rPr>
+              <w:instrText xml:space="preserve"> PAGEREF _Toc182595583 \h </w:instrText>
+            </w:r>
+            <w:r>
+              <w:rPr>
+                <w:noProof/>
+                <w:webHidden/>
+              </w:rPr>
+            </w:r>
+            <w:r>
+              <w:rPr>
+                <w:noProof/>
+                <w:webHidden/>
+              </w:rPr>
+              <w:fldChar w:fldCharType="separate"/>
+            </w:r>
+            <w:r>
+              <w:rPr>
+                <w:noProof/>
+                <w:webHidden/>
+              </w:rPr>
+              <w:t>4</w:t>
+            </w:r>
+            <w:r>
+              <w:rPr>
+                <w:noProof/>
+                <w:webHidden/>
+              </w:rPr>
+              <w:fldChar w:fldCharType="end"/>
+            </w:r>
+          </w:hyperlink>
+        </w:p>
+        <w:p>
+          <w:pPr>
+            <w:pStyle w:val="ndice2"/>
+            <w:tabs>
+              <w:tab w:val="right" w:leader="dot" w:pos="8548"/>
+            </w:tabs>
+            <w:rPr>
+              <w:rFonts w:asciiTheme="minorHAnsi" w:eastAsiaTheme="minorEastAsia" w:hAnsiTheme="minorHAnsi" w:cstheme="minorBidi"/>
+              <w:noProof/>
+              <w:color w:val="auto"/>
+              <w:sz w:val="24"/>
+            </w:rPr>
+          </w:pPr>
+          <w:hyperlink w:anchor="_Toc182595584" w:history="1">
+            <w:r>
+              <w:rPr>
+                <w:rStyle w:val="Hiperligao"/>
+                <w:noProof/>
+              </w:rPr>
+              <w:t>Propriedades e Campos:</w:t>
+            </w:r>
+            <w:r>
+              <w:rPr>
+                <w:noProof/>
+                <w:webHidden/>
+              </w:rPr>
+              <w:tab/>
+            </w:r>
+            <w:r>
+              <w:rPr>
+                <w:noProof/>
+                <w:webHidden/>
+              </w:rPr>
+              <w:fldChar w:fldCharType="begin"/>
+            </w:r>
+            <w:r>
+              <w:rPr>
+                <w:noProof/>
+                <w:webHidden/>
+              </w:rPr>
+              <w:instrText xml:space="preserve"> PAGEREF _Toc182595584 \h </w:instrText>
+            </w:r>
+            <w:r>
+              <w:rPr>
+                <w:noProof/>
+                <w:webHidden/>
+              </w:rPr>
+            </w:r>
+            <w:r>
+              <w:rPr>
+                <w:noProof/>
+                <w:webHidden/>
+              </w:rPr>
+              <w:fldChar w:fldCharType="separate"/>
+            </w:r>
+            <w:r>
+              <w:rPr>
+                <w:noProof/>
+                <w:webHidden/>
+              </w:rPr>
+              <w:t>4</w:t>
+            </w:r>
+            <w:r>
+              <w:rPr>
+                <w:noProof/>
+                <w:webHidden/>
+              </w:rPr>
+              <w:fldChar w:fldCharType="end"/>
+            </w:r>
+          </w:hyperlink>
+        </w:p>
+        <w:p>
+          <w:pPr>
+            <w:pStyle w:val="ndice2"/>
+            <w:tabs>
+              <w:tab w:val="right" w:leader="dot" w:pos="8548"/>
+            </w:tabs>
+            <w:rPr>
+              <w:rFonts w:asciiTheme="minorHAnsi" w:eastAsiaTheme="minorEastAsia" w:hAnsiTheme="minorHAnsi" w:cstheme="minorBidi"/>
+              <w:noProof/>
+              <w:color w:val="auto"/>
+              <w:sz w:val="24"/>
+            </w:rPr>
+          </w:pPr>
+          <w:hyperlink w:anchor="_Toc182595585" w:history="1">
+            <w:r>
+              <w:rPr>
+                <w:rStyle w:val="Hiperligao"/>
+                <w:noProof/>
+              </w:rPr>
+              <w:t>Variáveis Locais e Parâmetros:</w:t>
+            </w:r>
+            <w:r>
+              <w:rPr>
+                <w:noProof/>
+                <w:webHidden/>
+              </w:rPr>
+              <w:tab/>
+            </w:r>
+            <w:r>
+              <w:rPr>
+                <w:noProof/>
+                <w:webHidden/>
+              </w:rPr>
+              <w:fldChar w:fldCharType="begin"/>
+            </w:r>
+            <w:r>
+              <w:rPr>
+                <w:noProof/>
+                <w:webHidden/>
+              </w:rPr>
+              <w:instrText xml:space="preserve"> PAGEREF _Toc182595585 \h </w:instrText>
+            </w:r>
+            <w:r>
+              <w:rPr>
+                <w:noProof/>
+                <w:webHidden/>
+              </w:rPr>
+            </w:r>
+            <w:r>
+              <w:rPr>
+                <w:noProof/>
+                <w:webHidden/>
+              </w:rPr>
+              <w:fldChar w:fldCharType="separate"/>
+            </w:r>
+            <w:r>
+              <w:rPr>
+                <w:noProof/>
+                <w:webHidden/>
+              </w:rPr>
+              <w:t>4</w:t>
+            </w:r>
+            <w:r>
+              <w:rPr>
+                <w:noProof/>
+                <w:webHidden/>
+              </w:rPr>
+              <w:fldChar w:fldCharType="end"/>
+            </w:r>
+          </w:hyperlink>
+        </w:p>
+        <w:p>
+          <w:pPr>
+            <w:pStyle w:val="ndice1"/>
+            <w:tabs>
+              <w:tab w:val="right" w:leader="dot" w:pos="8548"/>
+            </w:tabs>
+            <w:rPr>
+              <w:rFonts w:asciiTheme="minorHAnsi" w:eastAsiaTheme="minorEastAsia" w:hAnsiTheme="minorHAnsi" w:cstheme="minorBidi"/>
+              <w:noProof/>
+              <w:color w:val="auto"/>
+              <w:sz w:val="24"/>
+            </w:rPr>
+          </w:pPr>
+          <w:hyperlink w:anchor="_Toc182595586" w:history="1">
+            <w:r>
+              <w:rPr>
+                <w:rStyle w:val="Hiperligao"/>
+                <w:noProof/>
+              </w:rPr>
+              <w:t>Padrões e Convenções de Estilo (</w:t>
+            </w:r>
+            <w:r>
+              <w:rPr>
+                <w:rStyle w:val="Hiperligao"/>
+                <w:i/>
+                <w:iCs/>
+                <w:noProof/>
+              </w:rPr>
+              <w:t>Microsoft .NET Coding Conventions</w:t>
+            </w:r>
+            <w:r>
+              <w:rPr>
+                <w:rStyle w:val="Hiperligao"/>
+                <w:noProof/>
+              </w:rPr>
+              <w:t>)</w:t>
+            </w:r>
+            <w:r>
+              <w:rPr>
+                <w:noProof/>
+                <w:webHidden/>
+              </w:rPr>
+              <w:tab/>
+            </w:r>
+            <w:r>
+              <w:rPr>
+                <w:noProof/>
+                <w:webHidden/>
+              </w:rPr>
+              <w:fldChar w:fldCharType="begin"/>
+            </w:r>
+            <w:r>
+              <w:rPr>
+                <w:noProof/>
+                <w:webHidden/>
+              </w:rPr>
+              <w:instrText xml:space="preserve"> PAGEREF _Toc182595586 \h </w:instrText>
+            </w:r>
+            <w:r>
+              <w:rPr>
+                <w:noProof/>
+                <w:webHidden/>
+              </w:rPr>
+            </w:r>
+            <w:r>
+              <w:rPr>
+                <w:noProof/>
+                <w:webHidden/>
+              </w:rPr>
+              <w:fldChar w:fldCharType="separate"/>
+            </w:r>
+            <w:r>
+              <w:rPr>
+                <w:noProof/>
+                <w:webHidden/>
+              </w:rPr>
+              <w:t>5</w:t>
+            </w:r>
+            <w:r>
+              <w:rPr>
+                <w:noProof/>
+                <w:webHidden/>
+              </w:rPr>
+              <w:fldChar w:fldCharType="end"/>
+            </w:r>
+          </w:hyperlink>
+        </w:p>
+        <w:p>
+          <w:pPr>
+            <w:pStyle w:val="ndice2"/>
+            <w:tabs>
+              <w:tab w:val="right" w:leader="dot" w:pos="8548"/>
+            </w:tabs>
+            <w:rPr>
+              <w:rFonts w:asciiTheme="minorHAnsi" w:eastAsiaTheme="minorEastAsia" w:hAnsiTheme="minorHAnsi" w:cstheme="minorBidi"/>
+              <w:noProof/>
+              <w:color w:val="auto"/>
+              <w:sz w:val="24"/>
+            </w:rPr>
+          </w:pPr>
+          <w:hyperlink w:anchor="_Toc182595587" w:history="1">
+            <w:r>
+              <w:rPr>
+                <w:rStyle w:val="Hiperligao"/>
+                <w:noProof/>
+              </w:rPr>
+              <w:t>Espaçamento e Identação:</w:t>
+            </w:r>
+            <w:r>
+              <w:rPr>
+                <w:noProof/>
+                <w:webHidden/>
+              </w:rPr>
+              <w:tab/>
+            </w:r>
+            <w:r>
+              <w:rPr>
+                <w:noProof/>
+                <w:webHidden/>
+              </w:rPr>
+              <w:fldChar w:fldCharType="begin"/>
+            </w:r>
+            <w:r>
+              <w:rPr>
+                <w:noProof/>
+                <w:webHidden/>
+              </w:rPr>
+              <w:instrText xml:space="preserve"> PAGEREF _Toc182595587 \h </w:instrText>
+            </w:r>
+            <w:r>
+              <w:rPr>
+                <w:noProof/>
+                <w:webHidden/>
+              </w:rPr>
+            </w:r>
+            <w:r>
+              <w:rPr>
+                <w:noProof/>
+                <w:webHidden/>
+              </w:rPr>
+              <w:fldChar w:fldCharType="separate"/>
+            </w:r>
+            <w:r>
+              <w:rPr>
+                <w:noProof/>
+                <w:webHidden/>
+              </w:rPr>
+              <w:t>5</w:t>
+            </w:r>
+            <w:r>
+              <w:rPr>
+                <w:noProof/>
+                <w:webHidden/>
+              </w:rPr>
+              <w:fldChar w:fldCharType="end"/>
+            </w:r>
+          </w:hyperlink>
+        </w:p>
+        <w:p>
+          <w:pPr>
+            <w:pStyle w:val="ndice2"/>
+            <w:tabs>
+              <w:tab w:val="right" w:leader="dot" w:pos="8548"/>
+            </w:tabs>
+            <w:rPr>
+              <w:rFonts w:asciiTheme="minorHAnsi" w:eastAsiaTheme="minorEastAsia" w:hAnsiTheme="minorHAnsi" w:cstheme="minorBidi"/>
+              <w:noProof/>
+              <w:color w:val="auto"/>
+              <w:sz w:val="24"/>
+            </w:rPr>
+          </w:pPr>
+          <w:hyperlink w:anchor="_Toc182595588" w:history="1">
+            <w:r>
+              <w:rPr>
+                <w:rStyle w:val="Hiperligao"/>
+                <w:noProof/>
+              </w:rPr>
+              <w:t>Colocação de Chaves:</w:t>
+            </w:r>
+            <w:r>
+              <w:rPr>
+                <w:noProof/>
+                <w:webHidden/>
+              </w:rPr>
+              <w:tab/>
+            </w:r>
+            <w:r>
+              <w:rPr>
+                <w:noProof/>
+                <w:webHidden/>
+              </w:rPr>
+              <w:fldChar w:fldCharType="begin"/>
+            </w:r>
+            <w:r>
+              <w:rPr>
+                <w:noProof/>
+                <w:webHidden/>
+              </w:rPr>
+              <w:instrText xml:space="preserve"> PAGEREF _Toc182595588 \h </w:instrText>
+            </w:r>
+            <w:r>
+              <w:rPr>
+                <w:noProof/>
+                <w:webHidden/>
+              </w:rPr>
+            </w:r>
+            <w:r>
+              <w:rPr>
+                <w:noProof/>
+                <w:webHidden/>
+              </w:rPr>
+              <w:fldChar w:fldCharType="separate"/>
+            </w:r>
+            <w:r>
+              <w:rPr>
+                <w:noProof/>
+                <w:webHidden/>
+              </w:rPr>
+              <w:t>5</w:t>
+            </w:r>
+            <w:r>
+              <w:rPr>
+                <w:noProof/>
+                <w:webHidden/>
+              </w:rPr>
+              <w:fldChar w:fldCharType="end"/>
+            </w:r>
+          </w:hyperlink>
+        </w:p>
+        <w:p>
+          <w:pPr>
+            <w:pStyle w:val="ndice2"/>
+            <w:tabs>
+              <w:tab w:val="right" w:leader="dot" w:pos="8548"/>
+            </w:tabs>
+            <w:rPr>
+              <w:rFonts w:asciiTheme="minorHAnsi" w:eastAsiaTheme="minorEastAsia" w:hAnsiTheme="minorHAnsi" w:cstheme="minorBidi"/>
+              <w:noProof/>
+              <w:color w:val="auto"/>
+              <w:sz w:val="24"/>
+            </w:rPr>
+          </w:pPr>
+          <w:hyperlink w:anchor="_Toc182595589" w:history="1">
+            <w:r>
+              <w:rPr>
+                <w:rStyle w:val="Hiperligao"/>
+                <w:noProof/>
+              </w:rPr>
+              <w:t xml:space="preserve">Comentários e </w:t>
+            </w:r>
+            <w:r>
+              <w:rPr>
+                <w:rStyle w:val="Hiperligao"/>
+                <w:i/>
+                <w:iCs/>
+                <w:noProof/>
+              </w:rPr>
+              <w:t>XML</w:t>
+            </w:r>
+            <w:r>
+              <w:rPr>
+                <w:rStyle w:val="Hiperligao"/>
+                <w:noProof/>
+              </w:rPr>
+              <w:t xml:space="preserve"> </w:t>
+            </w:r>
+            <w:r>
+              <w:rPr>
+                <w:rStyle w:val="Hiperligao"/>
+                <w:i/>
+                <w:iCs/>
+                <w:noProof/>
+              </w:rPr>
+              <w:t>Documentation</w:t>
+            </w:r>
+            <w:r>
+              <w:rPr>
+                <w:rStyle w:val="Hiperligao"/>
+                <w:noProof/>
+              </w:rPr>
+              <w:t>:</w:t>
+            </w:r>
+            <w:r>
+              <w:rPr>
+                <w:noProof/>
+                <w:webHidden/>
+              </w:rPr>
+              <w:tab/>
+            </w:r>
+            <w:r>
+              <w:rPr>
+                <w:noProof/>
+                <w:webHidden/>
+              </w:rPr>
+              <w:fldChar w:fldCharType="begin"/>
+            </w:r>
+            <w:r>
+              <w:rPr>
+                <w:noProof/>
+                <w:webHidden/>
+              </w:rPr>
+              <w:instrText xml:space="preserve"> PAGEREF _Toc182595589 \h </w:instrText>
+            </w:r>
+            <w:r>
+              <w:rPr>
+                <w:noProof/>
+                <w:webHidden/>
+              </w:rPr>
+            </w:r>
+            <w:r>
+              <w:rPr>
+                <w:noProof/>
+                <w:webHidden/>
+              </w:rPr>
+              <w:fldChar w:fldCharType="separate"/>
+            </w:r>
+            <w:r>
+              <w:rPr>
+                <w:noProof/>
+                <w:webHidden/>
+              </w:rPr>
+              <w:t>5</w:t>
+            </w:r>
+            <w:r>
+              <w:rPr>
+                <w:noProof/>
+                <w:webHidden/>
+              </w:rPr>
+              <w:fldChar w:fldCharType="end"/>
+            </w:r>
+          </w:hyperlink>
+        </w:p>
+        <w:p>
+          <w:pPr>
+            <w:pStyle w:val="ndice2"/>
+            <w:tabs>
+              <w:tab w:val="right" w:leader="dot" w:pos="8548"/>
+            </w:tabs>
+            <w:rPr>
+              <w:rFonts w:asciiTheme="minorHAnsi" w:eastAsiaTheme="minorEastAsia" w:hAnsiTheme="minorHAnsi" w:cstheme="minorBidi"/>
+              <w:noProof/>
+              <w:color w:val="auto"/>
+              <w:sz w:val="24"/>
+            </w:rPr>
+          </w:pPr>
+          <w:hyperlink w:anchor="_Toc182595590" w:history="1">
+            <w:r>
+              <w:rPr>
+                <w:rStyle w:val="Hiperligao"/>
+                <w:noProof/>
+              </w:rPr>
+              <w:t>Nomes de Ficheiros:</w:t>
+            </w:r>
+            <w:r>
+              <w:rPr>
+                <w:noProof/>
+                <w:webHidden/>
+              </w:rPr>
+              <w:tab/>
+            </w:r>
+            <w:r>
+              <w:rPr>
+                <w:noProof/>
+                <w:webHidden/>
+              </w:rPr>
+              <w:fldChar w:fldCharType="begin"/>
+            </w:r>
+            <w:r>
+              <w:rPr>
+                <w:noProof/>
+                <w:webHidden/>
+              </w:rPr>
+              <w:instrText xml:space="preserve"> PAGEREF _Toc182595590 \h </w:instrText>
+            </w:r>
+            <w:r>
+              <w:rPr>
+                <w:noProof/>
+                <w:webHidden/>
+              </w:rPr>
+            </w:r>
+            <w:r>
+              <w:rPr>
+                <w:noProof/>
+                <w:webHidden/>
+              </w:rPr>
+              <w:fldChar w:fldCharType="separate"/>
+            </w:r>
+            <w:r>
+              <w:rPr>
+                <w:noProof/>
+                <w:webHidden/>
+              </w:rPr>
+              <w:t>5</w:t>
+            </w:r>
+            <w:r>
+              <w:rPr>
+                <w:noProof/>
+                <w:webHidden/>
+              </w:rPr>
+              <w:fldChar w:fldCharType="end"/>
+            </w:r>
+          </w:hyperlink>
+        </w:p>
+        <w:p>
+          <w:pPr>
+            <w:pStyle w:val="ndice2"/>
+            <w:tabs>
+              <w:tab w:val="right" w:leader="dot" w:pos="8548"/>
+            </w:tabs>
+            <w:rPr>
+              <w:rFonts w:asciiTheme="minorHAnsi" w:eastAsiaTheme="minorEastAsia" w:hAnsiTheme="minorHAnsi" w:cstheme="minorBidi"/>
+              <w:noProof/>
+              <w:color w:val="auto"/>
+              <w:sz w:val="24"/>
+            </w:rPr>
+          </w:pPr>
+          <w:hyperlink w:anchor="_Toc182595591" w:history="1">
+            <w:r>
+              <w:rPr>
+                <w:rStyle w:val="Hiperligao"/>
+                <w:noProof/>
+              </w:rPr>
+              <w:t>Tratamento de Exceções:</w:t>
+            </w:r>
+            <w:r>
+              <w:rPr>
+                <w:noProof/>
+                <w:webHidden/>
+              </w:rPr>
+              <w:tab/>
+            </w:r>
+            <w:r>
+              <w:rPr>
+                <w:noProof/>
+                <w:webHidden/>
+              </w:rPr>
+              <w:fldChar w:fldCharType="begin"/>
+            </w:r>
+            <w:r>
+              <w:rPr>
+                <w:noProof/>
+                <w:webHidden/>
+              </w:rPr>
+              <w:instrText xml:space="preserve"> PAGEREF _Toc182595591 \h </w:instrText>
+            </w:r>
+            <w:r>
+              <w:rPr>
+                <w:noProof/>
+                <w:webHidden/>
+              </w:rPr>
+            </w:r>
+            <w:r>
+              <w:rPr>
+                <w:noProof/>
+                <w:webHidden/>
+              </w:rPr>
+              <w:fldChar w:fldCharType="separate"/>
+            </w:r>
+            <w:r>
+              <w:rPr>
+                <w:noProof/>
+                <w:webHidden/>
+              </w:rPr>
+              <w:t>5</w:t>
+            </w:r>
+            <w:r>
+              <w:rPr>
+                <w:noProof/>
+                <w:webHidden/>
+              </w:rPr>
+              <w:fldChar w:fldCharType="end"/>
+            </w:r>
+          </w:hyperlink>
+        </w:p>
+        <w:p>
+          <w:pPr>
+            <w:pStyle w:val="ndice1"/>
+            <w:tabs>
+              <w:tab w:val="right" w:leader="dot" w:pos="8548"/>
+            </w:tabs>
+            <w:rPr>
+              <w:rFonts w:asciiTheme="minorHAnsi" w:eastAsiaTheme="minorEastAsia" w:hAnsiTheme="minorHAnsi" w:cstheme="minorBidi"/>
+              <w:noProof/>
+              <w:color w:val="auto"/>
+              <w:sz w:val="24"/>
+            </w:rPr>
+          </w:pPr>
+          <w:hyperlink w:anchor="_Toc182595592" w:history="1">
+            <w:r>
+              <w:rPr>
+                <w:rStyle w:val="Hiperligao"/>
+                <w:noProof/>
+              </w:rPr>
+              <w:t>Utilização de LINQ</w:t>
+            </w:r>
+            <w:r>
+              <w:rPr>
+                <w:noProof/>
+                <w:webHidden/>
+              </w:rPr>
+              <w:tab/>
+            </w:r>
+            <w:r>
+              <w:rPr>
+                <w:noProof/>
+                <w:webHidden/>
+              </w:rPr>
+              <w:fldChar w:fldCharType="begin"/>
+            </w:r>
+            <w:r>
+              <w:rPr>
+                <w:noProof/>
+                <w:webHidden/>
+              </w:rPr>
+              <w:instrText xml:space="preserve"> PAGEREF _Toc182595592 \h </w:instrText>
+            </w:r>
+            <w:r>
+              <w:rPr>
+                <w:noProof/>
+                <w:webHidden/>
+              </w:rPr>
+            </w:r>
+            <w:r>
+              <w:rPr>
+                <w:noProof/>
+                <w:webHidden/>
+              </w:rPr>
+              <w:fldChar w:fldCharType="separate"/>
+            </w:r>
+            <w:r>
+              <w:rPr>
+                <w:noProof/>
+                <w:webHidden/>
+              </w:rPr>
+              <w:t>6</w:t>
+            </w:r>
+            <w:r>
+              <w:rPr>
+                <w:noProof/>
+                <w:webHidden/>
+              </w:rPr>
+              <w:fldChar w:fldCharType="end"/>
+            </w:r>
+          </w:hyperlink>
+        </w:p>
+        <w:p>
+          <w:pPr>
+            <w:pStyle w:val="ndice2"/>
+            <w:tabs>
+              <w:tab w:val="right" w:leader="dot" w:pos="8548"/>
+            </w:tabs>
+            <w:rPr>
+              <w:rFonts w:asciiTheme="minorHAnsi" w:eastAsiaTheme="minorEastAsia" w:hAnsiTheme="minorHAnsi" w:cstheme="minorBidi"/>
+              <w:noProof/>
+              <w:color w:val="auto"/>
+              <w:sz w:val="24"/>
+            </w:rPr>
+          </w:pPr>
+          <w:hyperlink w:anchor="_Toc182595593" w:history="1">
+            <w:r>
+              <w:rPr>
+                <w:rStyle w:val="Hiperligao"/>
+                <w:noProof/>
+              </w:rPr>
+              <w:t>Principais Características de LINQ:</w:t>
+            </w:r>
+            <w:r>
+              <w:rPr>
+                <w:noProof/>
+                <w:webHidden/>
+              </w:rPr>
+              <w:tab/>
+            </w:r>
+            <w:r>
+              <w:rPr>
+                <w:noProof/>
+                <w:webHidden/>
+              </w:rPr>
+              <w:fldChar w:fldCharType="begin"/>
+            </w:r>
+            <w:r>
+              <w:rPr>
+                <w:noProof/>
+                <w:webHidden/>
+              </w:rPr>
+              <w:instrText xml:space="preserve"> PAGEREF _Toc182595593 \h </w:instrText>
+            </w:r>
+            <w:r>
+              <w:rPr>
+                <w:noProof/>
+                <w:webHidden/>
+              </w:rPr>
+            </w:r>
+            <w:r>
+              <w:rPr>
+                <w:noProof/>
+                <w:webHidden/>
+              </w:rPr>
+              <w:fldChar w:fldCharType="separate"/>
+            </w:r>
+            <w:r>
+              <w:rPr>
+                <w:noProof/>
+                <w:webHidden/>
+              </w:rPr>
+              <w:t>6</w:t>
+            </w:r>
+            <w:r>
+              <w:rPr>
+                <w:noProof/>
+                <w:webHidden/>
+              </w:rPr>
+              <w:fldChar w:fldCharType="end"/>
+            </w:r>
+          </w:hyperlink>
+        </w:p>
+        <w:p>
+          <w:pPr>
+            <w:pStyle w:val="ndice3"/>
+            <w:tabs>
+              <w:tab w:val="right" w:leader="dot" w:pos="8548"/>
+            </w:tabs>
+            <w:rPr>
+              <w:rFonts w:asciiTheme="minorHAnsi" w:eastAsiaTheme="minorEastAsia" w:hAnsiTheme="minorHAnsi" w:cstheme="minorBidi"/>
+              <w:noProof/>
+              <w:color w:val="auto"/>
+              <w:sz w:val="24"/>
+            </w:rPr>
+          </w:pPr>
+          <w:hyperlink w:anchor="_Toc182595594" w:history="1">
+            <w:r>
+              <w:rPr>
+                <w:rStyle w:val="Hiperligao"/>
+                <w:noProof/>
+              </w:rPr>
+              <w:t>Integração com a Linguagem:</w:t>
+            </w:r>
+            <w:r>
+              <w:rPr>
+                <w:noProof/>
+                <w:webHidden/>
+              </w:rPr>
+              <w:tab/>
+            </w:r>
+            <w:r>
+              <w:rPr>
+                <w:noProof/>
+                <w:webHidden/>
+              </w:rPr>
+              <w:fldChar w:fldCharType="begin"/>
+            </w:r>
+            <w:r>
+              <w:rPr>
+                <w:noProof/>
+                <w:webHidden/>
+              </w:rPr>
+              <w:instrText xml:space="preserve"> PAGEREF _Toc182595594 \h </w:instrText>
+            </w:r>
+            <w:r>
+              <w:rPr>
+                <w:noProof/>
+                <w:webHidden/>
+              </w:rPr>
+            </w:r>
+            <w:r>
+              <w:rPr>
+                <w:noProof/>
+                <w:webHidden/>
+              </w:rPr>
+              <w:fldChar w:fldCharType="separate"/>
+            </w:r>
+            <w:r>
+              <w:rPr>
+                <w:noProof/>
+                <w:webHidden/>
+              </w:rPr>
+              <w:t>6</w:t>
+            </w:r>
+            <w:r>
+              <w:rPr>
+                <w:noProof/>
+                <w:webHidden/>
+              </w:rPr>
+              <w:fldChar w:fldCharType="end"/>
+            </w:r>
+          </w:hyperlink>
+        </w:p>
+        <w:p>
+          <w:pPr>
+            <w:pStyle w:val="ndice3"/>
+            <w:tabs>
+              <w:tab w:val="right" w:leader="dot" w:pos="8548"/>
+            </w:tabs>
+            <w:rPr>
+              <w:rFonts w:asciiTheme="minorHAnsi" w:eastAsiaTheme="minorEastAsia" w:hAnsiTheme="minorHAnsi" w:cstheme="minorBidi"/>
+              <w:noProof/>
+              <w:color w:val="auto"/>
+              <w:sz w:val="24"/>
+            </w:rPr>
+          </w:pPr>
+          <w:hyperlink w:anchor="_Toc182595595" w:history="1">
+            <w:r>
+              <w:rPr>
+                <w:rStyle w:val="Hiperligao"/>
+                <w:noProof/>
+              </w:rPr>
+              <w:t>Suporte a Diversas Fontes de Dados:</w:t>
+            </w:r>
+            <w:r>
+              <w:rPr>
+                <w:noProof/>
+                <w:webHidden/>
+              </w:rPr>
+              <w:tab/>
+            </w:r>
+            <w:r>
+              <w:rPr>
+                <w:noProof/>
+                <w:webHidden/>
+              </w:rPr>
+              <w:fldChar w:fldCharType="begin"/>
+            </w:r>
+            <w:r>
+              <w:rPr>
+                <w:noProof/>
+                <w:webHidden/>
+              </w:rPr>
+              <w:instrText xml:space="preserve"> PAGEREF _Toc182595595 \h </w:instrText>
+            </w:r>
+            <w:r>
+              <w:rPr>
+                <w:noProof/>
+                <w:webHidden/>
+              </w:rPr>
+            </w:r>
+            <w:r>
+              <w:rPr>
+                <w:noProof/>
+                <w:webHidden/>
+              </w:rPr>
+              <w:fldChar w:fldCharType="separate"/>
+            </w:r>
+            <w:r>
+              <w:rPr>
+                <w:noProof/>
+                <w:webHidden/>
+              </w:rPr>
+              <w:t>6</w:t>
+            </w:r>
+            <w:r>
+              <w:rPr>
+                <w:noProof/>
+                <w:webHidden/>
+              </w:rPr>
+              <w:fldChar w:fldCharType="end"/>
+            </w:r>
+          </w:hyperlink>
+        </w:p>
+        <w:p>
+          <w:pPr>
+            <w:pStyle w:val="ndice3"/>
+            <w:tabs>
+              <w:tab w:val="right" w:leader="dot" w:pos="8548"/>
+            </w:tabs>
+            <w:rPr>
+              <w:rFonts w:asciiTheme="minorHAnsi" w:eastAsiaTheme="minorEastAsia" w:hAnsiTheme="minorHAnsi" w:cstheme="minorBidi"/>
+              <w:noProof/>
+              <w:color w:val="auto"/>
+              <w:sz w:val="24"/>
+            </w:rPr>
+          </w:pPr>
+          <w:hyperlink w:anchor="_Toc182595596" w:history="1">
+            <w:r>
+              <w:rPr>
+                <w:rStyle w:val="Hiperligao"/>
+                <w:noProof/>
+              </w:rPr>
+              <w:t>Sintaxe Declarativa:</w:t>
+            </w:r>
+            <w:r>
+              <w:rPr>
+                <w:noProof/>
+                <w:webHidden/>
+              </w:rPr>
+              <w:tab/>
+            </w:r>
+            <w:r>
+              <w:rPr>
+                <w:noProof/>
+                <w:webHidden/>
+              </w:rPr>
+              <w:fldChar w:fldCharType="begin"/>
+            </w:r>
+            <w:r>
+              <w:rPr>
+                <w:noProof/>
+                <w:webHidden/>
+              </w:rPr>
+              <w:instrText xml:space="preserve"> PAGEREF _Toc182595596 \h </w:instrText>
+            </w:r>
+            <w:r>
+              <w:rPr>
+                <w:noProof/>
+                <w:webHidden/>
+              </w:rPr>
+            </w:r>
+            <w:r>
+              <w:rPr>
+                <w:noProof/>
+                <w:webHidden/>
+              </w:rPr>
+              <w:fldChar w:fldCharType="separate"/>
+            </w:r>
+            <w:r>
+              <w:rPr>
+                <w:noProof/>
+                <w:webHidden/>
+              </w:rPr>
+              <w:t>6</w:t>
+            </w:r>
+            <w:r>
+              <w:rPr>
+                <w:noProof/>
+                <w:webHidden/>
+              </w:rPr>
+              <w:fldChar w:fldCharType="end"/>
+            </w:r>
+          </w:hyperlink>
+        </w:p>
+        <w:p>
+          <w:pPr>
+            <w:pStyle w:val="ndice3"/>
+            <w:tabs>
+              <w:tab w:val="right" w:leader="dot" w:pos="8548"/>
+            </w:tabs>
+            <w:rPr>
+              <w:rFonts w:asciiTheme="minorHAnsi" w:eastAsiaTheme="minorEastAsia" w:hAnsiTheme="minorHAnsi" w:cstheme="minorBidi"/>
+              <w:noProof/>
+              <w:color w:val="auto"/>
+              <w:sz w:val="24"/>
+            </w:rPr>
+          </w:pPr>
+          <w:hyperlink w:anchor="_Toc182595597" w:history="1">
+            <w:r>
+              <w:rPr>
+                <w:rStyle w:val="Hiperligao"/>
+                <w:i/>
+                <w:iCs/>
+                <w:noProof/>
+              </w:rPr>
+              <w:t>Strongly Typed</w:t>
+            </w:r>
+            <w:r>
+              <w:rPr>
+                <w:rStyle w:val="Hiperligao"/>
+                <w:noProof/>
+              </w:rPr>
+              <w:t>:</w:t>
+            </w:r>
+            <w:r>
+              <w:rPr>
+                <w:noProof/>
+                <w:webHidden/>
+              </w:rPr>
+              <w:tab/>
+            </w:r>
+            <w:r>
+              <w:rPr>
+                <w:noProof/>
+                <w:webHidden/>
+              </w:rPr>
+              <w:fldChar w:fldCharType="begin"/>
+            </w:r>
+            <w:r>
+              <w:rPr>
+                <w:noProof/>
+                <w:webHidden/>
+              </w:rPr>
+              <w:instrText xml:space="preserve"> PAGEREF _Toc182595597 \h </w:instrText>
+            </w:r>
+            <w:r>
+              <w:rPr>
+                <w:noProof/>
+                <w:webHidden/>
+              </w:rPr>
+            </w:r>
+            <w:r>
+              <w:rPr>
+                <w:noProof/>
+                <w:webHidden/>
+              </w:rPr>
+              <w:fldChar w:fldCharType="separate"/>
+            </w:r>
+            <w:r>
+              <w:rPr>
+                <w:noProof/>
+                <w:webHidden/>
+              </w:rPr>
+              <w:t>6</w:t>
+            </w:r>
+            <w:r>
+              <w:rPr>
+                <w:noProof/>
+                <w:webHidden/>
+              </w:rPr>
+              <w:fldChar w:fldCharType="end"/>
+            </w:r>
+          </w:hyperlink>
+        </w:p>
+        <w:p>
+          <w:pPr>
+            <w:pStyle w:val="ndice2"/>
+            <w:tabs>
+              <w:tab w:val="right" w:leader="dot" w:pos="8548"/>
+            </w:tabs>
+            <w:rPr>
+              <w:rFonts w:asciiTheme="minorHAnsi" w:eastAsiaTheme="minorEastAsia" w:hAnsiTheme="minorHAnsi" w:cstheme="minorBidi"/>
+              <w:noProof/>
+              <w:color w:val="auto"/>
+              <w:sz w:val="24"/>
+            </w:rPr>
+          </w:pPr>
+          <w:hyperlink w:anchor="_Toc182595598" w:history="1">
+            <w:r>
+              <w:rPr>
+                <w:rStyle w:val="Hiperligao"/>
+                <w:noProof/>
+              </w:rPr>
+              <w:t>Benefícios do LINQ</w:t>
+            </w:r>
+            <w:r>
+              <w:rPr>
+                <w:noProof/>
+                <w:webHidden/>
+              </w:rPr>
+              <w:tab/>
+            </w:r>
+            <w:r>
+              <w:rPr>
+                <w:noProof/>
+                <w:webHidden/>
+              </w:rPr>
+              <w:fldChar w:fldCharType="begin"/>
+            </w:r>
+            <w:r>
+              <w:rPr>
+                <w:noProof/>
+                <w:webHidden/>
+              </w:rPr>
+              <w:instrText xml:space="preserve"> PAGEREF _Toc182595598 \h </w:instrText>
+            </w:r>
+            <w:r>
+              <w:rPr>
+                <w:noProof/>
+                <w:webHidden/>
+              </w:rPr>
+            </w:r>
+            <w:r>
+              <w:rPr>
+                <w:noProof/>
+                <w:webHidden/>
+              </w:rPr>
+              <w:fldChar w:fldCharType="separate"/>
+            </w:r>
+            <w:r>
+              <w:rPr>
+                <w:noProof/>
+                <w:webHidden/>
+              </w:rPr>
+              <w:t>6</w:t>
+            </w:r>
+            <w:r>
+              <w:rPr>
+                <w:noProof/>
+                <w:webHidden/>
+              </w:rPr>
+              <w:fldChar w:fldCharType="end"/>
+            </w:r>
+          </w:hyperlink>
+        </w:p>
+        <w:p>
+          <w:pPr>
+            <w:pStyle w:val="ndice2"/>
+            <w:tabs>
+              <w:tab w:val="right" w:leader="dot" w:pos="8548"/>
+            </w:tabs>
+            <w:rPr>
+              <w:rFonts w:asciiTheme="minorHAnsi" w:eastAsiaTheme="minorEastAsia" w:hAnsiTheme="minorHAnsi" w:cstheme="minorBidi"/>
+              <w:noProof/>
+              <w:color w:val="auto"/>
+              <w:sz w:val="24"/>
+            </w:rPr>
+          </w:pPr>
+          <w:hyperlink w:anchor="_Toc182595599" w:history="1">
+            <w:r>
+              <w:rPr>
+                <w:rStyle w:val="Hiperligao"/>
+                <w:noProof/>
+              </w:rPr>
+              <w:t>Limitações</w:t>
+            </w:r>
+            <w:r>
+              <w:rPr>
+                <w:noProof/>
+                <w:webHidden/>
+              </w:rPr>
+              <w:tab/>
+            </w:r>
+            <w:r>
+              <w:rPr>
+                <w:noProof/>
+                <w:webHidden/>
+              </w:rPr>
+              <w:fldChar w:fldCharType="begin"/>
+            </w:r>
+            <w:r>
+              <w:rPr>
+                <w:noProof/>
+                <w:webHidden/>
+              </w:rPr>
+              <w:instrText xml:space="preserve"> PAGEREF _Toc182595599 \h </w:instrText>
+            </w:r>
+            <w:r>
+              <w:rPr>
+                <w:noProof/>
+                <w:webHidden/>
+              </w:rPr>
+            </w:r>
+            <w:r>
+              <w:rPr>
+                <w:noProof/>
+                <w:webHidden/>
+              </w:rPr>
+              <w:fldChar w:fldCharType="separate"/>
+            </w:r>
+            <w:r>
+              <w:rPr>
+                <w:noProof/>
+                <w:webHidden/>
+              </w:rPr>
+              <w:t>6</w:t>
+            </w:r>
+            <w:r>
+              <w:rPr>
+                <w:noProof/>
+                <w:webHidden/>
+              </w:rPr>
+              <w:fldChar w:fldCharType="end"/>
+            </w:r>
+          </w:hyperlink>
+        </w:p>
+        <w:p>
+          <w:pPr>
+            <w:pStyle w:val="ndice2"/>
+            <w:tabs>
+              <w:tab w:val="right" w:leader="dot" w:pos="8548"/>
+            </w:tabs>
+            <w:rPr>
+              <w:rFonts w:asciiTheme="minorHAnsi" w:eastAsiaTheme="minorEastAsia" w:hAnsiTheme="minorHAnsi" w:cstheme="minorBidi"/>
+              <w:noProof/>
+              <w:color w:val="auto"/>
+              <w:sz w:val="24"/>
+            </w:rPr>
+          </w:pPr>
+          <w:hyperlink w:anchor="_Toc182595600" w:history="1">
+            <w:r>
+              <w:rPr>
+                <w:rStyle w:val="Hiperligao"/>
+                <w:noProof/>
+              </w:rPr>
+              <w:t>Exemplo de utilização do LINQ no projeto:</w:t>
+            </w:r>
+            <w:r>
+              <w:rPr>
+                <w:noProof/>
+                <w:webHidden/>
+              </w:rPr>
+              <w:tab/>
+            </w:r>
+            <w:r>
+              <w:rPr>
+                <w:noProof/>
+                <w:webHidden/>
+              </w:rPr>
+              <w:fldChar w:fldCharType="begin"/>
+            </w:r>
+            <w:r>
+              <w:rPr>
+                <w:noProof/>
+                <w:webHidden/>
+              </w:rPr>
+              <w:instrText xml:space="preserve"> PAGEREF _Toc182595600 \h </w:instrText>
+            </w:r>
+            <w:r>
+              <w:rPr>
+                <w:noProof/>
+                <w:webHidden/>
+              </w:rPr>
+            </w:r>
+            <w:r>
+              <w:rPr>
+                <w:noProof/>
+                <w:webHidden/>
+              </w:rPr>
+              <w:fldChar w:fldCharType="separate"/>
+            </w:r>
+            <w:r>
+              <w:rPr>
+                <w:noProof/>
+                <w:webHidden/>
+              </w:rPr>
+              <w:t>7</w:t>
+            </w:r>
+            <w:r>
+              <w:rPr>
+                <w:noProof/>
+                <w:webHidden/>
+              </w:rPr>
+              <w:fldChar w:fldCharType="end"/>
+            </w:r>
+          </w:hyperlink>
+        </w:p>
+        <w:p>
+          <w:pPr>
+            <w:pStyle w:val="ndice1"/>
+            <w:tabs>
+              <w:tab w:val="right" w:leader="dot" w:pos="8548"/>
+            </w:tabs>
+            <w:rPr>
+              <w:rFonts w:asciiTheme="minorHAnsi" w:eastAsiaTheme="minorEastAsia" w:hAnsiTheme="minorHAnsi" w:cstheme="minorBidi"/>
+              <w:noProof/>
+              <w:color w:val="auto"/>
+              <w:sz w:val="24"/>
+            </w:rPr>
+          </w:pPr>
+          <w:hyperlink w:anchor="_Toc182595601" w:history="1">
+            <w:r>
+              <w:rPr>
+                <w:rStyle w:val="Hiperligao"/>
+                <w:noProof/>
+              </w:rPr>
+              <w:t>Trabalho Desenvolvido</w:t>
+            </w:r>
+            <w:r>
+              <w:rPr>
+                <w:noProof/>
+                <w:webHidden/>
+              </w:rPr>
+              <w:tab/>
+            </w:r>
+            <w:r>
+              <w:rPr>
+                <w:noProof/>
+                <w:webHidden/>
+              </w:rPr>
+              <w:fldChar w:fldCharType="begin"/>
+            </w:r>
+            <w:r>
+              <w:rPr>
+                <w:noProof/>
+                <w:webHidden/>
+              </w:rPr>
+              <w:instrText xml:space="preserve"> PAGEREF _Toc182595601 \h </w:instrText>
+            </w:r>
+            <w:r>
+              <w:rPr>
+                <w:noProof/>
+                <w:webHidden/>
+              </w:rPr>
+            </w:r>
+            <w:r>
+              <w:rPr>
+                <w:noProof/>
+                <w:webHidden/>
+              </w:rPr>
+              <w:fldChar w:fldCharType="separate"/>
+            </w:r>
+            <w:r>
+              <w:rPr>
+                <w:noProof/>
+                <w:webHidden/>
+              </w:rPr>
+              <w:t>8</w:t>
+            </w:r>
+            <w:r>
+              <w:rPr>
+                <w:noProof/>
+                <w:webHidden/>
+              </w:rPr>
+              <w:fldChar w:fldCharType="end"/>
+            </w:r>
+          </w:hyperlink>
+        </w:p>
+        <w:p>
+          <w:pPr>
+            <w:pStyle w:val="ndice2"/>
+            <w:tabs>
+              <w:tab w:val="right" w:leader="dot" w:pos="8548"/>
+            </w:tabs>
+            <w:rPr>
+              <w:rFonts w:asciiTheme="minorHAnsi" w:eastAsiaTheme="minorEastAsia" w:hAnsiTheme="minorHAnsi" w:cstheme="minorBidi"/>
+              <w:noProof/>
+              <w:color w:val="auto"/>
+              <w:sz w:val="24"/>
+            </w:rPr>
+          </w:pPr>
+          <w:hyperlink w:anchor="_Toc182595602" w:history="1">
+            <w:r>
+              <w:rPr>
+                <w:rStyle w:val="Hiperligao"/>
+                <w:rFonts w:eastAsia="Calibri"/>
+                <w:noProof/>
+              </w:rPr>
+              <w:t>Diagrama de Classes:</w:t>
+            </w:r>
+            <w:r>
+              <w:rPr>
+                <w:noProof/>
+                <w:webHidden/>
+              </w:rPr>
+              <w:tab/>
+            </w:r>
+            <w:r>
+              <w:rPr>
+                <w:noProof/>
+                <w:webHidden/>
+              </w:rPr>
+              <w:fldChar w:fldCharType="begin"/>
+            </w:r>
+            <w:r>
+              <w:rPr>
+                <w:noProof/>
+                <w:webHidden/>
+              </w:rPr>
+              <w:instrText xml:space="preserve"> PAGEREF _Toc182595602 \h </w:instrText>
+            </w:r>
+            <w:r>
+              <w:rPr>
+                <w:noProof/>
+                <w:webHidden/>
+              </w:rPr>
+            </w:r>
+            <w:r>
+              <w:rPr>
+                <w:noProof/>
+                <w:webHidden/>
+              </w:rPr>
+              <w:fldChar w:fldCharType="separate"/>
+            </w:r>
+            <w:r>
+              <w:rPr>
+                <w:noProof/>
+                <w:webHidden/>
+              </w:rPr>
+              <w:t>8</w:t>
+            </w:r>
+            <w:r>
+              <w:rPr>
+                <w:noProof/>
+                <w:webHidden/>
+              </w:rPr>
+              <w:fldChar w:fldCharType="end"/>
+            </w:r>
+          </w:hyperlink>
+        </w:p>
+        <w:p>
+          <w:pPr>
+            <w:pStyle w:val="ndice1"/>
+            <w:tabs>
+              <w:tab w:val="right" w:leader="dot" w:pos="8548"/>
+            </w:tabs>
+            <w:rPr>
+              <w:rFonts w:asciiTheme="minorHAnsi" w:eastAsiaTheme="minorEastAsia" w:hAnsiTheme="minorHAnsi" w:cstheme="minorBidi"/>
+              <w:noProof/>
+              <w:color w:val="auto"/>
+              <w:sz w:val="24"/>
+            </w:rPr>
+          </w:pPr>
+          <w:hyperlink w:anchor="_Toc182595603" w:history="1">
+            <w:r>
+              <w:rPr>
+                <w:rStyle w:val="Hiperligao"/>
+                <w:noProof/>
+              </w:rPr>
+              <w:t>Estrutura de Classes:</w:t>
+            </w:r>
+            <w:r>
+              <w:rPr>
+                <w:noProof/>
+                <w:webHidden/>
+              </w:rPr>
+              <w:tab/>
+            </w:r>
+            <w:r>
+              <w:rPr>
+                <w:noProof/>
+                <w:webHidden/>
+              </w:rPr>
+              <w:fldChar w:fldCharType="begin"/>
+            </w:r>
+            <w:r>
+              <w:rPr>
+                <w:noProof/>
+                <w:webHidden/>
+              </w:rPr>
+              <w:instrText xml:space="preserve"> PAGEREF _Toc182595603 \h </w:instrText>
+            </w:r>
+            <w:r>
+              <w:rPr>
+                <w:noProof/>
+                <w:webHidden/>
+              </w:rPr>
+            </w:r>
+            <w:r>
+              <w:rPr>
+                <w:noProof/>
+                <w:webHidden/>
+              </w:rPr>
+              <w:fldChar w:fldCharType="separate"/>
+            </w:r>
+            <w:r>
+              <w:rPr>
+                <w:noProof/>
+                <w:webHidden/>
+              </w:rPr>
+              <w:t>9</w:t>
+            </w:r>
+            <w:r>
+              <w:rPr>
+                <w:noProof/>
+                <w:webHidden/>
+              </w:rPr>
+              <w:fldChar w:fldCharType="end"/>
+            </w:r>
+          </w:hyperlink>
+        </w:p>
+        <w:p>
+          <w:pPr>
+            <w:pStyle w:val="ndice2"/>
+            <w:tabs>
+              <w:tab w:val="right" w:leader="dot" w:pos="8548"/>
+            </w:tabs>
+            <w:rPr>
+              <w:rFonts w:asciiTheme="minorHAnsi" w:eastAsiaTheme="minorEastAsia" w:hAnsiTheme="minorHAnsi" w:cstheme="minorBidi"/>
+              <w:noProof/>
+              <w:color w:val="auto"/>
+              <w:sz w:val="24"/>
+            </w:rPr>
+          </w:pPr>
+          <w:hyperlink w:anchor="_Toc182595604" w:history="1">
+            <w:r>
+              <w:rPr>
+                <w:rStyle w:val="Hiperligao"/>
+                <w:noProof/>
+              </w:rPr>
+              <w:t>Interfaces:</w:t>
+            </w:r>
+            <w:r>
+              <w:rPr>
+                <w:noProof/>
+                <w:webHidden/>
+              </w:rPr>
+              <w:tab/>
+            </w:r>
+            <w:r>
+              <w:rPr>
+                <w:noProof/>
+                <w:webHidden/>
+              </w:rPr>
+              <w:fldChar w:fldCharType="begin"/>
+            </w:r>
+            <w:r>
+              <w:rPr>
+                <w:noProof/>
+                <w:webHidden/>
+              </w:rPr>
+              <w:instrText xml:space="preserve"> PAGEREF _Toc182595604 \h </w:instrText>
+            </w:r>
+            <w:r>
+              <w:rPr>
+                <w:noProof/>
+                <w:webHidden/>
+              </w:rPr>
+            </w:r>
+            <w:r>
+              <w:rPr>
+                <w:noProof/>
+                <w:webHidden/>
+              </w:rPr>
+              <w:fldChar w:fldCharType="separate"/>
+            </w:r>
+            <w:r>
+              <w:rPr>
+                <w:noProof/>
+                <w:webHidden/>
+              </w:rPr>
+              <w:t>9</w:t>
+            </w:r>
+            <w:r>
+              <w:rPr>
+                <w:noProof/>
+                <w:webHidden/>
+              </w:rPr>
+              <w:fldChar w:fldCharType="end"/>
+            </w:r>
+          </w:hyperlink>
+        </w:p>
+        <w:p>
+          <w:pPr>
+            <w:pStyle w:val="ndice1"/>
+            <w:tabs>
+              <w:tab w:val="right" w:leader="dot" w:pos="8548"/>
+            </w:tabs>
+            <w:rPr>
+              <w:rFonts w:asciiTheme="minorHAnsi" w:eastAsiaTheme="minorEastAsia" w:hAnsiTheme="minorHAnsi" w:cstheme="minorBidi"/>
+              <w:noProof/>
+              <w:color w:val="auto"/>
+              <w:sz w:val="24"/>
+            </w:rPr>
+          </w:pPr>
+          <w:hyperlink w:anchor="_Toc182595605" w:history="1">
+            <w:r>
+              <w:rPr>
+                <w:rStyle w:val="Hiperligao"/>
+                <w:noProof/>
+              </w:rPr>
+              <w:t>Ponto de Situação e Trabalho Futuro</w:t>
+            </w:r>
+            <w:r>
+              <w:rPr>
+                <w:noProof/>
+                <w:webHidden/>
+              </w:rPr>
+              <w:tab/>
+            </w:r>
+            <w:r>
+              <w:rPr>
+                <w:noProof/>
+                <w:webHidden/>
+              </w:rPr>
+              <w:fldChar w:fldCharType="begin"/>
+            </w:r>
+            <w:r>
+              <w:rPr>
+                <w:noProof/>
+                <w:webHidden/>
+              </w:rPr>
+              <w:instrText xml:space="preserve"> PAGEREF _Toc182595605 \h </w:instrText>
+            </w:r>
+            <w:r>
+              <w:rPr>
+                <w:noProof/>
+                <w:webHidden/>
+              </w:rPr>
+            </w:r>
+            <w:r>
+              <w:rPr>
+                <w:noProof/>
+                <w:webHidden/>
+              </w:rPr>
+              <w:fldChar w:fldCharType="separate"/>
+            </w:r>
+            <w:r>
+              <w:rPr>
+                <w:noProof/>
+                <w:webHidden/>
+              </w:rPr>
+              <w:t>10</w:t>
+            </w:r>
+            <w:r>
+              <w:rPr>
+                <w:noProof/>
+                <w:webHidden/>
+              </w:rPr>
+              <w:fldChar w:fldCharType="end"/>
+            </w:r>
+          </w:hyperlink>
+        </w:p>
+        <w:p>
+          <w:r>
+            <w:fldChar w:fldCharType="end"/>
+          </w:r>
+        </w:p>
+      </w:sdtContent>
+    </w:sdt>
+    <w:p>
+      <w:pPr>
+        <w:spacing w:after="160" w:line="278" w:lineRule="auto"/>
+        <w:ind w:left="0" w:firstLine="0"/>
+      </w:pPr>
+      <w:r>
+        <w:br w:type="page"/>
+      </w:r>
+    </w:p>
+    <w:p>
+      <w:pPr>
+        <w:spacing w:after="0" w:line="259" w:lineRule="auto"/>
+        <w:ind w:left="0" w:firstLine="0"/>
+      </w:pPr>
+    </w:p>
+    <w:p>
+      <w:pPr>
         <w:pStyle w:val="Ttulo1"/>
         <w:spacing w:after="82"/>
         <w:ind w:left="-5"/>
       </w:pPr>
-      <w:r>
-        <w:lastRenderedPageBreak/>
-        <w:t xml:space="preserve">Enunciado </w:t>
+      <w:bookmarkStart w:id="0" w:name="_Toc182595574"/>
+      <w:r>
+        <w:t>Enunciado</w:t>
+      </w:r>
+      <w:bookmarkEnd w:id="0"/>
+      <w:r>
+        <w:t xml:space="preserve"> </w:t>
       </w:r>
     </w:p>
     <w:p/>
@@ -676,6 +3031,7 @@
       <w:pPr>
         <w:pStyle w:val="Ttulo2"/>
       </w:pPr>
+      <w:bookmarkStart w:id="1" w:name="_Toc182595575"/>
       <w:r>
         <w:t xml:space="preserve">1 </w:t>
       </w:r>
@@ -688,6 +3044,7 @@
       <w:r>
         <w:t>o</w:t>
       </w:r>
+      <w:bookmarkEnd w:id="1"/>
       <w:r>
         <w:t xml:space="preserve"> </w:t>
       </w:r>
@@ -722,12 +3079,14 @@
           <w:rStyle w:val="Ttulo2Carter"/>
         </w:rPr>
       </w:pPr>
+      <w:bookmarkStart w:id="2" w:name="_Toc182595576"/>
       <w:r>
         <w:rPr>
           <w:rStyle w:val="Ttulo2Carter"/>
         </w:rPr>
         <w:t>2 Objetivos</w:t>
       </w:r>
+      <w:bookmarkEnd w:id="2"/>
     </w:p>
     <w:p>
       <w:pPr>
@@ -800,6 +3159,7 @@
         <w:spacing w:after="0" w:line="259" w:lineRule="auto"/>
         <w:ind w:left="0" w:firstLine="0"/>
       </w:pPr>
+      <w:bookmarkStart w:id="3" w:name="_Toc182595577"/>
       <w:r>
         <w:rPr>
           <w:rStyle w:val="Ttulo2Carter"/>
@@ -818,6 +3178,7 @@
         </w:rPr>
         <w:t>Problema a Explorar</w:t>
       </w:r>
+      <w:bookmarkEnd w:id="3"/>
       <w:r>
         <w:t xml:space="preserve"> </w:t>
       </w:r>
@@ -877,10 +3238,14 @@
     <w:p>
       <w:pPr>
         <w:pStyle w:val="Ttulo1"/>
-        <w:ind w:left="-5"/>
-      </w:pPr>
-      <w:r>
-        <w:t xml:space="preserve">Introdução </w:t>
+      </w:pPr>
+      <w:bookmarkStart w:id="4" w:name="_Toc182595578"/>
+      <w:r>
+        <w:t>Introdução</w:t>
+      </w:r>
+      <w:bookmarkEnd w:id="4"/>
+      <w:r>
+        <w:t xml:space="preserve"> </w:t>
       </w:r>
     </w:p>
     <w:p/>
@@ -974,6 +3339,85 @@
       <w:r>
         <w:t>produto/cliente, bem como a gestão dos stocks dos respetivos produtos, datas de fim de garantias, datas de venda, entre outros.</w:t>
       </w:r>
+      <w:r>
+        <w:t xml:space="preserve"> Esta primeira fase contempla apenas a definição de classes indispensáveis ao projeto, bem como as funcionalidades básicas de gestão das mesmas.</w:t>
+      </w:r>
+    </w:p>
+    <w:p>
+      <w:pPr>
+        <w:spacing w:after="162"/>
+        <w:ind w:left="-5" w:right="43"/>
+      </w:pPr>
+      <w:r>
+        <w:t xml:space="preserve">Este trabalho tem como objetivos: a consolidação de conceitos basilares do Paradigma Orientado a Objetos; a análise de problemas reais, neste caso, de gestão de uma loja; o desenvolvimento de capacidades de programação em </w:t>
+      </w:r>
+      <w:r>
+        <w:rPr>
+          <w:i/>
+          <w:iCs/>
+        </w:rPr>
+        <w:t>C#</w:t>
+      </w:r>
+      <w:r>
+        <w:t xml:space="preserve">; o potenciamento da experiência no desenvolvimento de </w:t>
+      </w:r>
+      <w:r>
+        <w:rPr>
+          <w:i/>
+          <w:iCs/>
+        </w:rPr>
+        <w:t>software</w:t>
+      </w:r>
+      <w:r>
+        <w:rPr>
+          <w:i/>
+          <w:iCs/>
+        </w:rPr>
+        <w:t xml:space="preserve"> </w:t>
+      </w:r>
+      <w:r>
+        <w:t>e a assimilação do conteúdo lecionado na Unidade Curricular em questão.</w:t>
+      </w:r>
+    </w:p>
+    <w:p>
+      <w:bookmarkStart w:id="5" w:name="_Toc182595579"/>
+      <w:r>
+        <w:rPr>
+          <w:sz w:val="28"/>
+          <w:szCs w:val="32"/>
+        </w:rPr>
+        <w:t>Todo o código fonte e respetiva documentação podem ser encontrados no</w:t>
+      </w:r>
+      <w:r>
+        <w:rPr>
+          <w:sz w:val="28"/>
+          <w:szCs w:val="32"/>
+        </w:rPr>
+        <w:t xml:space="preserve"> seguinte</w:t>
+      </w:r>
+      <w:bookmarkEnd w:id="5"/>
+      <w:r>
+        <w:rPr>
+          <w:sz w:val="28"/>
+          <w:szCs w:val="32"/>
+        </w:rPr>
+        <w:t xml:space="preserve"> repositório </w:t>
+      </w:r>
+      <w:hyperlink r:id="rId11" w:history="1">
+        <w:r>
+          <w:rPr>
+            <w:rStyle w:val="Ttulo2Carter"/>
+            <w:u w:val="single"/>
+          </w:rPr>
+          <w:t>GitHub</w:t>
+        </w:r>
+      </w:hyperlink>
+      <w:r>
+        <w:rPr>
+          <w:rStyle w:val="Ttulo2Carter"/>
+        </w:rPr>
+        <w:t>.</w:t>
+      </w:r>
     </w:p>
     <w:p>
       <w:pPr>
@@ -986,14 +3430,18 @@
     </w:p>
     <w:p>
       <w:pPr>
-        <w:pStyle w:val="Ttulo2"/>
-        <w:spacing w:after="60"/>
-        <w:ind w:left="-5"/>
-      </w:pPr>
-      <w:r>
-        <w:t xml:space="preserve">Revisão de Literatura </w:t>
-      </w:r>
-    </w:p>
+        <w:pStyle w:val="Ttulo1"/>
+      </w:pPr>
+      <w:bookmarkStart w:id="6" w:name="_Toc182595580"/>
+      <w:r>
+        <w:t>Revisão de Literatura</w:t>
+      </w:r>
+      <w:bookmarkEnd w:id="6"/>
+      <w:r>
+        <w:t xml:space="preserve"> </w:t>
+      </w:r>
+    </w:p>
+    <w:p/>
     <w:p>
       <w:pPr>
         <w:numPr>
@@ -1153,142 +3601,597 @@
       <w:r>
         <w:t>de Robert C. Martin.</w:t>
       </w:r>
+    </w:p>
+    <w:p>
+      <w:pPr>
+        <w:numPr>
+          <w:ilvl w:val="0"/>
+          <w:numId w:val="2"/>
+        </w:numPr>
+        <w:spacing w:after="68"/>
+        <w:ind w:right="43" w:hanging="360"/>
+      </w:pPr>
+      <w:r>
+        <w:t xml:space="preserve">.NET </w:t>
+      </w:r>
+      <w:proofErr w:type="spellStart"/>
+      <w:r>
+        <w:t>Coding</w:t>
+      </w:r>
+      <w:proofErr w:type="spellEnd"/>
+      <w:r>
+        <w:t xml:space="preserve"> </w:t>
+      </w:r>
+      <w:proofErr w:type="spellStart"/>
+      <w:r>
+        <w:t>Conventions</w:t>
+      </w:r>
+      <w:proofErr w:type="spellEnd"/>
+      <w:r>
+        <w:t xml:space="preserve"> – Microsoft.</w:t>
+      </w:r>
       <w:r>
         <w:tab/>
         <w:t xml:space="preserve"> </w:t>
       </w:r>
+    </w:p>
+    <w:p>
+      <w:pPr>
+        <w:spacing w:after="160" w:line="278" w:lineRule="auto"/>
+        <w:ind w:left="0" w:firstLine="0"/>
+      </w:pPr>
       <w:r>
         <w:br w:type="page"/>
       </w:r>
     </w:p>
     <w:p>
       <w:pPr>
-        <w:spacing w:after="56" w:line="259" w:lineRule="auto"/>
+        <w:spacing w:after="68"/>
+        <w:ind w:right="43"/>
+      </w:pPr>
+    </w:p>
+    <w:p>
+      <w:pPr>
+        <w:pStyle w:val="Ttulo1"/>
         <w:ind w:left="-5"/>
       </w:pPr>
-      <w:r>
-        <w:rPr>
-          <w:rFonts w:ascii="Calibri" w:eastAsia="Calibri" w:hAnsi="Calibri" w:cs="Calibri"/>
-          <w:sz w:val="40"/>
-        </w:rPr>
-        <w:lastRenderedPageBreak/>
-        <w:t>Trabalho Desenvolvido</w:t>
-      </w:r>
-      <w:r>
-        <w:rPr>
-          <w:sz w:val="40"/>
+      <w:bookmarkStart w:id="7" w:name="_Toc182595581"/>
+      <w:r>
+        <w:t>Convenções de Nomenclatura</w:t>
+      </w:r>
+      <w:r>
+        <w:t xml:space="preserve"> Utilizadas (</w:t>
+      </w:r>
+      <w:r>
+        <w:rPr>
+          <w:i/>
+          <w:iCs/>
+        </w:rPr>
+        <w:t xml:space="preserve">Microsoft .NET </w:t>
+      </w:r>
+      <w:proofErr w:type="spellStart"/>
+      <w:r>
+        <w:rPr>
+          <w:i/>
+          <w:iCs/>
+        </w:rPr>
+        <w:t>Coding</w:t>
+      </w:r>
+      <w:proofErr w:type="spellEnd"/>
+      <w:r>
+        <w:rPr>
+          <w:i/>
+          <w:iCs/>
         </w:rPr>
         <w:t xml:space="preserve"> </w:t>
       </w:r>
-    </w:p>
-    <w:p>
-      <w:pPr>
-        <w:spacing w:after="0" w:line="259" w:lineRule="auto"/>
-        <w:ind w:left="0" w:firstLine="0"/>
-      </w:pPr>
-      <w:r>
-        <w:rPr>
-          <w:rFonts w:ascii="Calibri" w:eastAsia="Calibri" w:hAnsi="Calibri" w:cs="Calibri"/>
-          <w:sz w:val="32"/>
-        </w:rPr>
-        <w:t>Análise e Modelação</w:t>
-      </w:r>
-      <w:r>
-        <w:rPr>
-          <w:sz w:val="32"/>
-        </w:rPr>
+      <w:proofErr w:type="spellStart"/>
+      <w:r>
+        <w:rPr>
+          <w:i/>
+          <w:iCs/>
+        </w:rPr>
+        <w:t>Conventions</w:t>
+      </w:r>
+      <w:proofErr w:type="spellEnd"/>
+      <w:r>
+        <w:t>)</w:t>
+      </w:r>
+      <w:bookmarkEnd w:id="7"/>
+    </w:p>
+    <w:p/>
+    <w:p>
+      <w:pPr>
+        <w:pStyle w:val="Ttulo2"/>
+      </w:pPr>
+      <w:bookmarkStart w:id="8" w:name="_Toc182595582"/>
+      <w:r>
+        <w:t>Classes e Interfaces:</w:t>
+      </w:r>
+      <w:bookmarkEnd w:id="8"/>
+    </w:p>
+    <w:p>
+      <w:pPr>
+        <w:numPr>
+          <w:ilvl w:val="1"/>
+          <w:numId w:val="7"/>
+        </w:numPr>
+        <w:spacing w:after="68"/>
+        <w:ind w:right="43"/>
+      </w:pPr>
+      <w:r>
+        <w:t xml:space="preserve">Classes e tipos públicos devem ter nomes em </w:t>
+      </w:r>
+      <w:proofErr w:type="spellStart"/>
+      <w:r>
+        <w:rPr>
+          <w:b/>
+          <w:bCs/>
+        </w:rPr>
+        <w:t>PascalCase</w:t>
+      </w:r>
+      <w:proofErr w:type="spellEnd"/>
+      <w:r>
+        <w:t>.</w:t>
+      </w:r>
+    </w:p>
+    <w:p>
+      <w:pPr>
+        <w:numPr>
+          <w:ilvl w:val="1"/>
+          <w:numId w:val="7"/>
+        </w:numPr>
+        <w:spacing w:after="68"/>
+        <w:ind w:right="43"/>
+      </w:pPr>
+      <w:r>
+        <w:t>Interfaces</w:t>
+      </w:r>
+      <w:r>
+        <w:t xml:space="preserve"> devem</w:t>
+      </w:r>
+      <w:r>
+        <w:t xml:space="preserve"> começa</w:t>
+      </w:r>
+      <w:r>
+        <w:t>r</w:t>
+      </w:r>
+      <w:r>
+        <w:t xml:space="preserve"> com a letra "I", seguida de um nome em </w:t>
+      </w:r>
+      <w:proofErr w:type="spellStart"/>
+      <w:r>
+        <w:t>PascalCase</w:t>
+      </w:r>
+      <w:proofErr w:type="spellEnd"/>
+      <w:r>
+        <w:t xml:space="preserve"> (</w:t>
+      </w:r>
+      <w:proofErr w:type="spellStart"/>
+      <w:r>
+        <w:t>ex</w:t>
+      </w:r>
+      <w:proofErr w:type="spellEnd"/>
+      <w:r>
+        <w:t>:</w:t>
+      </w:r>
+      <w:r>
         <w:t xml:space="preserve"> </w:t>
       </w:r>
-    </w:p>
-    <w:p>
-      <w:pPr>
-        <w:spacing w:after="27" w:line="251" w:lineRule="auto"/>
-        <w:ind w:left="-5"/>
-      </w:pPr>
-      <w:r>
-        <w:rPr>
-          <w:rFonts w:ascii="Calibri" w:eastAsia="Calibri" w:hAnsi="Calibri" w:cs="Calibri"/>
-        </w:rPr>
-        <w:t xml:space="preserve">Para </w:t>
-      </w:r>
-      <w:r>
-        <w:rPr>
-          <w:rFonts w:ascii="Calibri" w:eastAsia="Calibri" w:hAnsi="Calibri" w:cs="Calibri"/>
-        </w:rPr>
-        <w:t>permitir a gestão de comércio</w:t>
-      </w:r>
-      <w:r>
-        <w:rPr>
-          <w:rFonts w:ascii="Calibri" w:eastAsia="Calibri" w:hAnsi="Calibri" w:cs="Calibri"/>
-        </w:rPr>
-        <w:t xml:space="preserve">, foram </w:t>
-      </w:r>
-      <w:r>
-        <w:rPr>
-          <w:rFonts w:ascii="Calibri" w:eastAsia="Calibri" w:hAnsi="Calibri" w:cs="Calibri"/>
-        </w:rPr>
-        <w:t>criadas</w:t>
-      </w:r>
-      <w:r>
-        <w:rPr>
-          <w:rFonts w:ascii="Calibri" w:eastAsia="Calibri" w:hAnsi="Calibri" w:cs="Calibri"/>
-        </w:rPr>
-        <w:t xml:space="preserve"> as seguintes </w:t>
-      </w:r>
-      <w:r>
-        <w:rPr>
-          <w:rFonts w:ascii="Calibri" w:eastAsia="Calibri" w:hAnsi="Calibri" w:cs="Calibri"/>
-        </w:rPr>
-        <w:t>classes</w:t>
-      </w:r>
-      <w:r>
-        <w:rPr>
-          <w:rFonts w:ascii="Calibri" w:eastAsia="Calibri" w:hAnsi="Calibri" w:cs="Calibri"/>
-        </w:rPr>
+      <w:proofErr w:type="spellStart"/>
+      <w:r>
+        <w:rPr>
+          <w:i/>
+          <w:iCs/>
+        </w:rPr>
+        <w:t>IListManagement</w:t>
+      </w:r>
+      <w:proofErr w:type="spellEnd"/>
+      <w:r>
+        <w:t xml:space="preserve">, </w:t>
+      </w:r>
+      <w:proofErr w:type="spellStart"/>
+      <w:r>
+        <w:rPr>
+          <w:i/>
+          <w:iCs/>
+        </w:rPr>
+        <w:t>IClient</w:t>
+      </w:r>
+      <w:proofErr w:type="spellEnd"/>
+      <w:r>
+        <w:t>).</w:t>
+      </w:r>
+    </w:p>
+    <w:p>
+      <w:pPr>
+        <w:spacing w:after="68"/>
+        <w:ind w:right="43"/>
+      </w:pPr>
+    </w:p>
+    <w:p>
+      <w:pPr>
+        <w:pStyle w:val="Ttulo2"/>
+      </w:pPr>
+      <w:bookmarkStart w:id="9" w:name="_Toc182595583"/>
+      <w:r>
+        <w:t>Métodos:</w:t>
+      </w:r>
+      <w:bookmarkEnd w:id="9"/>
+    </w:p>
+    <w:p>
+      <w:pPr>
+        <w:numPr>
+          <w:ilvl w:val="1"/>
+          <w:numId w:val="7"/>
+        </w:numPr>
+        <w:spacing w:after="68"/>
+        <w:ind w:right="43"/>
+      </w:pPr>
+      <w:r>
+        <w:t>Deve utilizar-se</w:t>
+      </w:r>
+      <w:r>
+        <w:t xml:space="preserve"> </w:t>
+      </w:r>
+      <w:proofErr w:type="spellStart"/>
+      <w:r>
+        <w:rPr>
+          <w:b/>
+          <w:bCs/>
+        </w:rPr>
+        <w:t>PascalCase</w:t>
+      </w:r>
+      <w:proofErr w:type="spellEnd"/>
+      <w:r>
+        <w:t xml:space="preserve"> para métodos públicos e internos (</w:t>
+      </w:r>
+      <w:proofErr w:type="spellStart"/>
+      <w:r>
+        <w:t>ex</w:t>
+      </w:r>
+      <w:proofErr w:type="spellEnd"/>
+      <w:r>
+        <w:t xml:space="preserve">: </w:t>
+      </w:r>
+      <w:proofErr w:type="spellStart"/>
+      <w:r>
+        <w:rPr>
+          <w:i/>
+          <w:iCs/>
+        </w:rPr>
+        <w:t>AddClient</w:t>
+      </w:r>
+      <w:proofErr w:type="spellEnd"/>
+      <w:r>
+        <w:t xml:space="preserve">, </w:t>
+      </w:r>
+      <w:proofErr w:type="spellStart"/>
+      <w:r>
+        <w:rPr>
+          <w:i/>
+          <w:iCs/>
+        </w:rPr>
+        <w:t>RemoveProductFromSale</w:t>
+      </w:r>
+      <w:proofErr w:type="spellEnd"/>
+      <w:r>
+        <w:t>).</w:t>
+      </w:r>
+    </w:p>
+    <w:p>
+      <w:pPr>
+        <w:numPr>
+          <w:ilvl w:val="1"/>
+          <w:numId w:val="7"/>
+        </w:numPr>
+        <w:spacing w:after="68"/>
+        <w:ind w:right="43"/>
+      </w:pPr>
+      <w:r>
+        <w:t xml:space="preserve">Métodos devem </w:t>
+      </w:r>
+      <w:r>
+        <w:t>t</w:t>
+      </w:r>
+      <w:r>
+        <w:t>er nome</w:t>
+      </w:r>
+      <w:r>
+        <w:t>s</w:t>
+      </w:r>
+      <w:r>
+        <w:t xml:space="preserve"> </w:t>
+      </w:r>
+      <w:r>
+        <w:t>que</w:t>
+      </w:r>
+      <w:r>
+        <w:t xml:space="preserve"> descrev</w:t>
+      </w:r>
+      <w:r>
+        <w:t>am</w:t>
+      </w:r>
+      <w:r>
+        <w:t xml:space="preserve"> claramente a ação ou propósito</w:t>
+      </w:r>
+      <w:r>
+        <w:t xml:space="preserve"> (</w:t>
+      </w:r>
+      <w:proofErr w:type="spellStart"/>
+      <w:r>
+        <w:t>ex</w:t>
+      </w:r>
+      <w:proofErr w:type="spellEnd"/>
+      <w:r>
+        <w:t xml:space="preserve">: </w:t>
+      </w:r>
+      <w:proofErr w:type="spellStart"/>
+      <w:r>
+        <w:rPr>
+          <w:i/>
+          <w:iCs/>
+        </w:rPr>
+        <w:t>AddClientToSale</w:t>
+      </w:r>
+      <w:proofErr w:type="spellEnd"/>
+      <w:r>
+        <w:t>)</w:t>
+      </w:r>
+      <w:r>
+        <w:t>.</w:t>
+      </w:r>
+    </w:p>
+    <w:p>
+      <w:pPr>
+        <w:spacing w:after="68"/>
+        <w:ind w:right="43"/>
+      </w:pPr>
+    </w:p>
+    <w:p>
+      <w:pPr>
+        <w:pStyle w:val="Ttulo2"/>
+      </w:pPr>
+      <w:bookmarkStart w:id="10" w:name="_Toc182595584"/>
+      <w:r>
+        <w:t>Propriedades e Campos:</w:t>
+      </w:r>
+      <w:bookmarkEnd w:id="10"/>
+    </w:p>
+    <w:p>
+      <w:pPr>
+        <w:numPr>
+          <w:ilvl w:val="1"/>
+          <w:numId w:val="7"/>
+        </w:numPr>
+        <w:spacing w:after="68"/>
+        <w:ind w:right="43"/>
+      </w:pPr>
+      <w:r>
+        <w:t xml:space="preserve">Propriedades públicas e internas em </w:t>
+      </w:r>
+      <w:proofErr w:type="spellStart"/>
+      <w:r>
+        <w:rPr>
+          <w:b/>
+          <w:bCs/>
+        </w:rPr>
+        <w:t>PascalCase</w:t>
+      </w:r>
+      <w:proofErr w:type="spellEnd"/>
+      <w:r>
+        <w:t xml:space="preserve"> (</w:t>
+      </w:r>
+      <w:proofErr w:type="spellStart"/>
+      <w:r>
+        <w:t>ex</w:t>
+      </w:r>
+      <w:proofErr w:type="spellEnd"/>
+      <w:r>
         <w:t>:</w:t>
       </w:r>
       <w:r>
         <w:t xml:space="preserve"> </w:t>
       </w:r>
-    </w:p>
-    <w:p>
-      <w:pPr>
-        <w:spacing w:after="26" w:line="259" w:lineRule="auto"/>
-        <w:ind w:left="847" w:firstLine="0"/>
-      </w:pPr>
-    </w:p>
-    <w:p>
-      <w:pPr>
-        <w:spacing w:after="26" w:line="259" w:lineRule="auto"/>
-        <w:ind w:left="847" w:firstLine="0"/>
-      </w:pPr>
-      <w:r>
-        <w:rPr>
-          <w:noProof/>
-        </w:rPr>
+      <w:proofErr w:type="spellStart"/>
+      <w:r>
+        <w:rPr>
+          <w:i/>
+          <w:iCs/>
+        </w:rPr>
+        <w:t>MakeList</w:t>
+      </w:r>
+      <w:proofErr w:type="spellEnd"/>
+      <w:r>
+        <w:t xml:space="preserve">, </w:t>
+      </w:r>
+      <w:proofErr w:type="spellStart"/>
+      <w:r>
+        <w:rPr>
+          <w:i/>
+          <w:iCs/>
+        </w:rPr>
+        <w:t>ClientList</w:t>
+      </w:r>
+      <w:proofErr w:type="spellEnd"/>
+      <w:r>
+        <w:t>).</w:t>
+      </w:r>
+    </w:p>
+    <w:p>
+      <w:pPr>
+        <w:numPr>
+          <w:ilvl w:val="1"/>
+          <w:numId w:val="7"/>
+        </w:numPr>
+        <w:spacing w:after="68"/>
+        <w:ind w:right="43"/>
+      </w:pPr>
+      <w:r>
+        <w:t>Atributos</w:t>
+      </w:r>
+      <w:r>
+        <w:t xml:space="preserve"> privados e variáveis de instância usam </w:t>
+      </w:r>
+      <w:proofErr w:type="spellStart"/>
+      <w:r>
+        <w:rPr>
+          <w:b/>
+          <w:bCs/>
+        </w:rPr>
+        <w:t>camelCase</w:t>
+      </w:r>
+      <w:proofErr w:type="spellEnd"/>
+      <w:r>
+        <w:t xml:space="preserve"> e um prefixo </w:t>
+      </w:r>
+      <w:r>
+        <w:t>‘</w:t>
+      </w:r>
+      <w:r>
+        <w:t>_</w:t>
+      </w:r>
+      <w:r>
+        <w:t>’</w:t>
+      </w:r>
+      <w:r>
+        <w:t xml:space="preserve"> (</w:t>
+      </w:r>
+      <w:proofErr w:type="spellStart"/>
+      <w:r>
+        <w:t>ex</w:t>
+      </w:r>
+      <w:proofErr w:type="spellEnd"/>
+      <w:r>
+        <w:t>:</w:t>
+      </w:r>
+      <w:r>
+        <w:t xml:space="preserve"> _</w:t>
+      </w:r>
+      <w:r>
+        <w:rPr>
+          <w:i/>
+          <w:iCs/>
+        </w:rPr>
+        <w:t>id</w:t>
+      </w:r>
+      <w:r>
+        <w:t>, _</w:t>
+      </w:r>
+      <w:proofErr w:type="spellStart"/>
+      <w:r>
+        <w:rPr>
+          <w:i/>
+          <w:iCs/>
+        </w:rPr>
+        <w:t>durantionInYears</w:t>
+      </w:r>
+      <w:proofErr w:type="spellEnd"/>
+      <w:r>
+        <w:t>).</w:t>
+      </w:r>
+    </w:p>
+    <w:p>
+      <w:pPr>
+        <w:numPr>
+          <w:ilvl w:val="1"/>
+          <w:numId w:val="7"/>
+        </w:numPr>
+        <w:spacing w:after="68"/>
+        <w:ind w:right="43"/>
+      </w:pPr>
+      <w:r>
+        <w:t xml:space="preserve">Constantes e campos </w:t>
+      </w:r>
+      <w:proofErr w:type="spellStart"/>
+      <w:r>
+        <w:rPr>
+          <w:i/>
+          <w:iCs/>
+        </w:rPr>
+        <w:t>readonly</w:t>
+      </w:r>
+      <w:proofErr w:type="spellEnd"/>
+      <w:r>
+        <w:t xml:space="preserve"> podem ser nomeados em </w:t>
+      </w:r>
+      <w:proofErr w:type="spellStart"/>
+      <w:r>
+        <w:rPr>
+          <w:b/>
+          <w:bCs/>
+        </w:rPr>
+        <w:t>PascalCase</w:t>
+      </w:r>
+      <w:proofErr w:type="spellEnd"/>
+      <w:r>
+        <w:t xml:space="preserve"> (</w:t>
+      </w:r>
+      <w:proofErr w:type="spellStart"/>
+      <w:r>
+        <w:rPr>
+          <w:i/>
+          <w:iCs/>
+        </w:rPr>
+        <w:t>Max</w:t>
+      </w:r>
+      <w:r>
+        <w:rPr>
+          <w:i/>
+          <w:iCs/>
+        </w:rPr>
+        <w:t>Products</w:t>
+      </w:r>
+      <w:proofErr w:type="spellEnd"/>
+      <w:r>
+        <w:t>).</w:t>
+      </w:r>
+    </w:p>
+    <w:p>
+      <w:pPr>
+        <w:spacing w:after="68"/>
+        <w:ind w:right="43"/>
+      </w:pPr>
+    </w:p>
+    <w:p>
+      <w:pPr>
+        <w:spacing w:after="68"/>
+        <w:ind w:right="43"/>
+      </w:pPr>
+      <w:r>
         <w:drawing>
-          <wp:anchor distT="0" distB="0" distL="114300" distR="114300" simplePos="0" relativeHeight="251658240" behindDoc="1" locked="0" layoutInCell="1" allowOverlap="1" wp14:anchorId="5D52D9C4" wp14:editId="7239EB29">
+          <wp:anchor distT="0" distB="0" distL="114300" distR="114300" simplePos="0" relativeHeight="251659264" behindDoc="1" locked="0" layoutInCell="1" allowOverlap="1" wp14:anchorId="6D584C84" wp14:editId="266EADAA">
             <wp:simplePos x="0" y="0"/>
             <wp:positionH relativeFrom="page">
               <wp:align>center</wp:align>
             </wp:positionH>
             <wp:positionV relativeFrom="paragraph">
-              <wp:posOffset>50165</wp:posOffset>
+              <wp:posOffset>1270</wp:posOffset>
             </wp:positionV>
-            <wp:extent cx="5362575" cy="1617980"/>
-            <wp:effectExtent l="0" t="0" r="9525" b="1270"/>
-            <wp:wrapTopAndBottom/>
-            <wp:docPr id="1247556359" name="Picture 192"/>
-            <wp:cNvGraphicFramePr/>
+            <wp:extent cx="2305372" cy="1305107"/>
+            <wp:effectExtent l="0" t="0" r="0" b="9525"/>
+            <wp:wrapTight wrapText="bothSides">
+              <wp:wrapPolygon edited="0">
+                <wp:start x="0" y="0"/>
+                <wp:lineTo x="0" y="21442"/>
+                <wp:lineTo x="21421" y="21442"/>
+                <wp:lineTo x="21421" y="0"/>
+                <wp:lineTo x="0" y="0"/>
+              </wp:wrapPolygon>
+            </wp:wrapTight>
+            <wp:docPr id="289541690" name="Imagem 1" descr="Uma imagem com texto, Tipo de letra, captura de ecrã&#10;&#10;Descrição gerada automaticamente"/>
+            <wp:cNvGraphicFramePr>
+              <a:graphicFrameLocks xmlns:a="http://schemas.openxmlformats.org/drawingml/2006/main" noChangeAspect="1"/>
+            </wp:cNvGraphicFramePr>
             <a:graphic xmlns:a="http://schemas.openxmlformats.org/drawingml/2006/main">
               <a:graphicData uri="http://schemas.openxmlformats.org/drawingml/2006/picture">
                 <pic:pic xmlns:pic="http://schemas.openxmlformats.org/drawingml/2006/picture">
                   <pic:nvPicPr>
-                    <pic:cNvPr id="1247556359" name="Picture 192"/>
+                    <pic:cNvPr id="289541690" name="Imagem 1" descr="Uma imagem com texto, Tipo de letra, captura de ecrã&#10;&#10;Descrição gerada automaticamente"/>
                     <pic:cNvPicPr/>
                   </pic:nvPicPr>
                   <pic:blipFill>
-                    <a:blip r:embed="rId11" cstate="print">
+                    <a:blip r:embed="rId12">
                       <a:extLst>
                         <a:ext uri="{28A0092B-C50C-407E-A947-70E740481C1C}">
                           <a14:useLocalDpi xmlns:a14="http://schemas.microsoft.com/office/drawing/2010/main" val="0"/>
@@ -1302,7 +4205,7 @@
                   <pic:spPr>
                     <a:xfrm>
                       <a:off x="0" y="0"/>
-                      <a:ext cx="5362575" cy="1617980"/>
+                      <a:ext cx="2305372" cy="1305107"/>
                     </a:xfrm>
                     <a:prstGeom prst="rect">
                       <a:avLst/>
@@ -1323,34 +4226,626 @@
     </w:p>
     <w:p>
       <w:pPr>
-        <w:spacing w:after="26" w:line="259" w:lineRule="auto"/>
-        <w:ind w:left="847" w:firstLine="0"/>
-      </w:pPr>
-      <w:r>
-        <w:rPr>
-          <w:noProof/>
-        </w:rPr>
+        <w:spacing w:after="68"/>
+        <w:ind w:right="43"/>
+      </w:pPr>
+    </w:p>
+    <w:p>
+      <w:pPr>
+        <w:spacing w:after="68"/>
+        <w:ind w:right="43"/>
+      </w:pPr>
+    </w:p>
+    <w:p>
+      <w:pPr>
+        <w:spacing w:after="68"/>
+        <w:ind w:right="43"/>
+      </w:pPr>
+    </w:p>
+    <w:p>
+      <w:pPr>
+        <w:spacing w:after="68"/>
+        <w:ind w:right="43"/>
+      </w:pPr>
+    </w:p>
+    <w:p>
+      <w:pPr>
+        <w:spacing w:after="68"/>
+        <w:ind w:right="43"/>
+      </w:pPr>
+    </w:p>
+    <w:p>
+      <w:pPr>
+        <w:spacing w:after="68"/>
+        <w:ind w:right="43"/>
+      </w:pPr>
+    </w:p>
+    <w:p>
+      <w:pPr>
+        <w:pStyle w:val="Ttulo2"/>
+      </w:pPr>
+      <w:bookmarkStart w:id="11" w:name="_Toc182595585"/>
+      <w:r>
+        <w:t>Variáveis Locais e Parâmetros:</w:t>
+      </w:r>
+      <w:bookmarkEnd w:id="11"/>
+    </w:p>
+    <w:p>
+      <w:pPr>
+        <w:numPr>
+          <w:ilvl w:val="1"/>
+          <w:numId w:val="7"/>
+        </w:numPr>
+        <w:spacing w:after="68"/>
+        <w:ind w:right="43"/>
+      </w:pPr>
+      <w:r>
+        <w:t>Deve utilizar-se</w:t>
+      </w:r>
+      <w:r>
+        <w:t xml:space="preserve"> </w:t>
+      </w:r>
+      <w:proofErr w:type="spellStart"/>
+      <w:r>
+        <w:rPr>
+          <w:b/>
+          <w:bCs/>
+        </w:rPr>
+        <w:t>camelCase</w:t>
+      </w:r>
+      <w:proofErr w:type="spellEnd"/>
+      <w:r>
+        <w:t xml:space="preserve"> para variáveis locais e parâmetros (</w:t>
+      </w:r>
+      <w:proofErr w:type="spellStart"/>
+      <w:r>
+        <w:t>ex</w:t>
+      </w:r>
+      <w:proofErr w:type="spellEnd"/>
+      <w:r>
+        <w:t xml:space="preserve">: </w:t>
+      </w:r>
+      <w:proofErr w:type="spellStart"/>
+      <w:r>
+        <w:rPr>
+          <w:i/>
+          <w:iCs/>
+        </w:rPr>
+        <w:t>campList</w:t>
+      </w:r>
+      <w:proofErr w:type="spellEnd"/>
+      <w:r>
+        <w:t>).</w:t>
+      </w:r>
+    </w:p>
+    <w:p>
+      <w:pPr>
+        <w:numPr>
+          <w:ilvl w:val="1"/>
+          <w:numId w:val="7"/>
+        </w:numPr>
+        <w:spacing w:after="68"/>
+        <w:ind w:right="43"/>
+      </w:pPr>
+      <w:r>
+        <w:t>Devem escolher-se</w:t>
+      </w:r>
+      <w:r>
+        <w:t xml:space="preserve"> nomes descritivos para melhorar a clareza, evitando abreviações excessivas.</w:t>
+      </w:r>
+    </w:p>
+    <w:p>
+      <w:pPr>
+        <w:spacing w:after="160" w:line="278" w:lineRule="auto"/>
+        <w:ind w:left="0" w:firstLine="0"/>
+      </w:pPr>
+      <w:r>
+        <w:br w:type="page"/>
+      </w:r>
+    </w:p>
+    <w:p>
+      <w:pPr>
+        <w:spacing w:after="68"/>
+        <w:ind w:left="0" w:right="43" w:firstLine="0"/>
+      </w:pPr>
+    </w:p>
+    <w:p>
+      <w:pPr>
+        <w:pStyle w:val="Ttulo1"/>
+        <w:ind w:left="-5"/>
+      </w:pPr>
+      <w:bookmarkStart w:id="12" w:name="_Toc182595586"/>
+      <w:r>
+        <w:t>Padrões e Convenções de Estilo</w:t>
+      </w:r>
+      <w:r>
+        <w:t xml:space="preserve"> (</w:t>
+      </w:r>
+      <w:r>
+        <w:rPr>
+          <w:i/>
+          <w:iCs/>
+        </w:rPr>
+        <w:t xml:space="preserve">Microsoft .NET </w:t>
+      </w:r>
+      <w:proofErr w:type="spellStart"/>
+      <w:r>
+        <w:rPr>
+          <w:i/>
+          <w:iCs/>
+        </w:rPr>
+        <w:t>Coding</w:t>
+      </w:r>
+      <w:proofErr w:type="spellEnd"/>
+      <w:r>
+        <w:rPr>
+          <w:i/>
+          <w:iCs/>
+        </w:rPr>
+        <w:t xml:space="preserve"> </w:t>
+      </w:r>
+      <w:proofErr w:type="spellStart"/>
+      <w:r>
+        <w:rPr>
+          <w:i/>
+          <w:iCs/>
+        </w:rPr>
+        <w:t>Conventions</w:t>
+      </w:r>
+      <w:proofErr w:type="spellEnd"/>
+      <w:r>
+        <w:t>)</w:t>
+      </w:r>
+      <w:bookmarkEnd w:id="12"/>
+    </w:p>
+    <w:p/>
+    <w:p>
+      <w:pPr>
+        <w:pStyle w:val="Ttulo2"/>
+      </w:pPr>
+      <w:bookmarkStart w:id="13" w:name="_Toc182595587"/>
+      <w:r>
+        <w:t xml:space="preserve">Espaçamento e </w:t>
+      </w:r>
+      <w:proofErr w:type="spellStart"/>
+      <w:r>
+        <w:t>Identação</w:t>
+      </w:r>
+      <w:proofErr w:type="spellEnd"/>
+      <w:r>
+        <w:t>:</w:t>
+      </w:r>
+      <w:bookmarkEnd w:id="13"/>
+    </w:p>
+    <w:p>
+      <w:pPr>
+        <w:numPr>
+          <w:ilvl w:val="1"/>
+          <w:numId w:val="8"/>
+        </w:numPr>
+        <w:spacing w:after="68"/>
+        <w:ind w:right="43"/>
+      </w:pPr>
+      <w:proofErr w:type="spellStart"/>
+      <w:r>
+        <w:t>Identação</w:t>
+      </w:r>
+      <w:proofErr w:type="spellEnd"/>
+      <w:r>
+        <w:t xml:space="preserve"> com 4 espaços (não usar tabulações), para manter o padrão da maioria dos editores de C#.</w:t>
+      </w:r>
+    </w:p>
+    <w:p>
+      <w:pPr>
+        <w:spacing w:after="68"/>
+        <w:ind w:right="43"/>
+      </w:pPr>
+    </w:p>
+    <w:p>
+      <w:pPr>
+        <w:pStyle w:val="Ttulo2"/>
+      </w:pPr>
+      <w:bookmarkStart w:id="14" w:name="_Toc182595588"/>
+      <w:r>
+        <w:t>Colocação de Chaves:</w:t>
+      </w:r>
+      <w:bookmarkEnd w:id="14"/>
+    </w:p>
+    <w:p>
+      <w:pPr>
+        <w:numPr>
+          <w:ilvl w:val="1"/>
+          <w:numId w:val="8"/>
+        </w:numPr>
+        <w:spacing w:after="68"/>
+        <w:ind w:right="43"/>
+      </w:pPr>
+      <w:r>
+        <w:t>Devem usar-se</w:t>
+      </w:r>
+      <w:r>
+        <w:t xml:space="preserve"> chave</w:t>
+      </w:r>
+      <w:r>
+        <w:t>tas</w:t>
+      </w:r>
+      <w:r>
+        <w:t xml:space="preserve"> de abertura </w:t>
+      </w:r>
+      <w:r>
+        <w:t>‘</w:t>
+      </w:r>
+      <w:proofErr w:type="gramStart"/>
+      <w:r>
+        <w:t>{</w:t>
+      </w:r>
+      <w:r>
+        <w:t>‘</w:t>
+      </w:r>
+      <w:r>
+        <w:t xml:space="preserve"> na</w:t>
+      </w:r>
+      <w:proofErr w:type="gramEnd"/>
+      <w:r>
+        <w:t xml:space="preserve"> mesma linha da declaração (</w:t>
+      </w:r>
+      <w:proofErr w:type="spellStart"/>
+      <w:r>
+        <w:rPr>
+          <w:i/>
+          <w:iCs/>
+        </w:rPr>
+        <w:t>if</w:t>
+      </w:r>
+      <w:proofErr w:type="spellEnd"/>
+      <w:r>
+        <w:t xml:space="preserve">, </w:t>
+      </w:r>
+      <w:r>
+        <w:rPr>
+          <w:i/>
+          <w:iCs/>
+        </w:rPr>
+        <w:t>for</w:t>
+      </w:r>
+      <w:r>
+        <w:t xml:space="preserve">, </w:t>
+      </w:r>
+      <w:proofErr w:type="spellStart"/>
+      <w:r>
+        <w:rPr>
+          <w:i/>
+          <w:iCs/>
+        </w:rPr>
+        <w:t>while</w:t>
+      </w:r>
+      <w:proofErr w:type="spellEnd"/>
+      <w:r>
+        <w:t>), e chave</w:t>
+      </w:r>
+      <w:r>
+        <w:t>tas</w:t>
+      </w:r>
+      <w:r>
+        <w:t xml:space="preserve"> de fech</w:t>
+      </w:r>
+      <w:r>
+        <w:t>o</w:t>
+      </w:r>
+      <w:r>
+        <w:t xml:space="preserve"> </w:t>
+      </w:r>
+      <w:r>
+        <w:t>n</w:t>
+      </w:r>
+      <w:r>
+        <w:t>uma linha nova.</w:t>
+      </w:r>
+    </w:p>
+    <w:p>
+      <w:pPr>
+        <w:pStyle w:val="Ttulo2"/>
+      </w:pPr>
+    </w:p>
+    <w:p>
+      <w:pPr>
+        <w:pStyle w:val="Ttulo2"/>
+      </w:pPr>
+      <w:bookmarkStart w:id="15" w:name="_Toc182595589"/>
+      <w:r>
+        <w:t xml:space="preserve">Comentários e </w:t>
+      </w:r>
+      <w:r>
+        <w:rPr>
+          <w:i/>
+          <w:iCs/>
+        </w:rPr>
+        <w:t>XML</w:t>
+      </w:r>
+      <w:r>
+        <w:t xml:space="preserve"> </w:t>
+      </w:r>
+      <w:proofErr w:type="spellStart"/>
+      <w:r>
+        <w:rPr>
+          <w:i/>
+          <w:iCs/>
+        </w:rPr>
+        <w:t>Documentation</w:t>
+      </w:r>
+      <w:proofErr w:type="spellEnd"/>
+      <w:r>
+        <w:t>:</w:t>
+      </w:r>
+      <w:bookmarkEnd w:id="15"/>
+    </w:p>
+    <w:p>
+      <w:pPr>
+        <w:numPr>
+          <w:ilvl w:val="1"/>
+          <w:numId w:val="8"/>
+        </w:numPr>
+        <w:spacing w:after="68"/>
+        <w:ind w:right="43"/>
+      </w:pPr>
+      <w:r>
+        <w:t xml:space="preserve">Devem comentar-se </w:t>
+      </w:r>
+      <w:r>
+        <w:t>métodos e classes u</w:t>
+      </w:r>
+      <w:r>
+        <w:t>tiliz</w:t>
+      </w:r>
+      <w:r>
+        <w:t xml:space="preserve">ando </w:t>
+      </w:r>
+      <w:r>
+        <w:rPr>
+          <w:b/>
+          <w:bCs/>
+        </w:rPr>
+        <w:t>comentários XML</w:t>
+      </w:r>
+      <w:r>
+        <w:t xml:space="preserve"> (///). Descreva parâmetros e valor de retorno, inclu</w:t>
+      </w:r>
+      <w:r>
+        <w:t>indo</w:t>
+      </w:r>
+      <w:r>
+        <w:t xml:space="preserve"> exceções lançadas.</w:t>
+      </w:r>
+    </w:p>
+    <w:p>
+      <w:pPr>
+        <w:numPr>
+          <w:ilvl w:val="1"/>
+          <w:numId w:val="8"/>
+        </w:numPr>
+        <w:spacing w:after="68"/>
+        <w:ind w:right="43"/>
+      </w:pPr>
+      <w:r>
+        <w:t>Deve utilizar-se</w:t>
+      </w:r>
+      <w:r>
+        <w:t xml:space="preserve"> </w:t>
+      </w:r>
+      <w:proofErr w:type="spellStart"/>
+      <w:r>
+        <w:rPr>
+          <w:i/>
+          <w:iCs/>
+        </w:rPr>
+        <w:t>tags</w:t>
+      </w:r>
+      <w:proofErr w:type="spellEnd"/>
+      <w:r>
+        <w:t xml:space="preserve"> XML como </w:t>
+      </w:r>
+      <w:r>
+        <w:rPr>
+          <w:i/>
+          <w:iCs/>
+        </w:rPr>
+        <w:t>&lt;</w:t>
+      </w:r>
+      <w:proofErr w:type="spellStart"/>
+      <w:r>
+        <w:rPr>
+          <w:i/>
+          <w:iCs/>
+        </w:rPr>
+        <w:t>summary</w:t>
+      </w:r>
+      <w:proofErr w:type="spellEnd"/>
+      <w:r>
+        <w:rPr>
+          <w:i/>
+          <w:iCs/>
+        </w:rPr>
+        <w:t>&gt;, &lt;param&gt;, &lt;</w:t>
+      </w:r>
+      <w:proofErr w:type="spellStart"/>
+      <w:r>
+        <w:rPr>
+          <w:i/>
+          <w:iCs/>
+        </w:rPr>
+        <w:t>returns</w:t>
+      </w:r>
+      <w:proofErr w:type="spellEnd"/>
+      <w:r>
+        <w:rPr>
+          <w:i/>
+          <w:iCs/>
+        </w:rPr>
+        <w:t>&gt;, &lt;</w:t>
+      </w:r>
+      <w:proofErr w:type="spellStart"/>
+      <w:r>
+        <w:rPr>
+          <w:i/>
+          <w:iCs/>
+        </w:rPr>
+        <w:t>exception</w:t>
+      </w:r>
+      <w:proofErr w:type="spellEnd"/>
+      <w:r>
+        <w:rPr>
+          <w:i/>
+          <w:iCs/>
+        </w:rPr>
+        <w:t>&gt;</w:t>
+      </w:r>
+      <w:r>
+        <w:t>, para fornecer documentação completa.</w:t>
+      </w:r>
+    </w:p>
+    <w:p>
+      <w:pPr>
+        <w:spacing w:after="68"/>
+        <w:ind w:right="43"/>
+      </w:pPr>
+    </w:p>
+    <w:p>
+      <w:pPr>
+        <w:pStyle w:val="Ttulo2"/>
+      </w:pPr>
+      <w:bookmarkStart w:id="16" w:name="_Toc182595590"/>
+      <w:r>
+        <w:t xml:space="preserve">Nomes de </w:t>
+      </w:r>
+      <w:r>
+        <w:t>Ficheiros</w:t>
+      </w:r>
+      <w:r>
+        <w:t>:</w:t>
+      </w:r>
+      <w:bookmarkEnd w:id="16"/>
+    </w:p>
+    <w:p>
+      <w:pPr>
+        <w:numPr>
+          <w:ilvl w:val="1"/>
+          <w:numId w:val="8"/>
+        </w:numPr>
+        <w:spacing w:after="68"/>
+        <w:ind w:right="43"/>
+      </w:pPr>
+      <w:r>
+        <w:t>Ficheiros</w:t>
+      </w:r>
+      <w:r>
+        <w:t xml:space="preserve"> de código</w:t>
+      </w:r>
+      <w:r>
+        <w:t xml:space="preserve"> devem ser nomeados</w:t>
+      </w:r>
+      <w:r>
+        <w:t xml:space="preserve"> de acordo com a classe pública principal que ele contém. Por exemplo, a classe </w:t>
+      </w:r>
+      <w:proofErr w:type="spellStart"/>
+      <w:r>
+        <w:rPr>
+          <w:i/>
+          <w:iCs/>
+        </w:rPr>
+        <w:t>Client</w:t>
+      </w:r>
+      <w:proofErr w:type="spellEnd"/>
+      <w:r>
+        <w:t xml:space="preserve"> deve estar no arquivo </w:t>
+      </w:r>
+      <w:proofErr w:type="spellStart"/>
+      <w:r>
+        <w:rPr>
+          <w:i/>
+          <w:iCs/>
+        </w:rPr>
+        <w:t>Client.cs</w:t>
+      </w:r>
+      <w:proofErr w:type="spellEnd"/>
+      <w:r>
+        <w:t>.</w:t>
+      </w:r>
+    </w:p>
+    <w:p>
+      <w:pPr>
+        <w:spacing w:after="68"/>
+        <w:ind w:right="43"/>
+      </w:pPr>
+    </w:p>
+    <w:p>
+      <w:pPr>
+        <w:pStyle w:val="Ttulo2"/>
+      </w:pPr>
+      <w:bookmarkStart w:id="17" w:name="_Toc182595591"/>
+      <w:r>
+        <w:t>Tratamento de Exceções:</w:t>
+      </w:r>
+      <w:bookmarkEnd w:id="17"/>
+    </w:p>
+    <w:p>
+      <w:pPr>
+        <w:numPr>
+          <w:ilvl w:val="1"/>
+          <w:numId w:val="8"/>
+        </w:numPr>
+        <w:spacing w:after="68"/>
+        <w:ind w:right="43"/>
+      </w:pPr>
+      <w:r>
+        <w:t>Deve utilizar</w:t>
+      </w:r>
+      <w:r>
+        <w:t xml:space="preserve"> exceções claras e específicas.</w:t>
+      </w:r>
+    </w:p>
+    <w:p>
+      <w:pPr>
+        <w:numPr>
+          <w:ilvl w:val="1"/>
+          <w:numId w:val="8"/>
+        </w:numPr>
+        <w:spacing w:after="68"/>
+        <w:ind w:right="43"/>
+      </w:pPr>
+      <w:r>
+        <w:t>Deve evitar</w:t>
+      </w:r>
+      <w:r>
+        <w:t xml:space="preserve"> capturar exceções genéricas sem tratamento adequado.</w:t>
+      </w:r>
+    </w:p>
+    <w:p>
+      <w:pPr>
+        <w:spacing w:after="160" w:line="278" w:lineRule="auto"/>
+        <w:ind w:left="0" w:firstLine="0"/>
+      </w:pPr>
+      <w:r>
         <w:drawing>
-          <wp:anchor distT="0" distB="0" distL="114300" distR="114300" simplePos="0" relativeHeight="251659264" behindDoc="1" locked="0" layoutInCell="1" allowOverlap="1" wp14:anchorId="3AB48483" wp14:editId="7D600401">
+          <wp:anchor distT="0" distB="0" distL="114300" distR="114300" simplePos="0" relativeHeight="251660288" behindDoc="1" locked="0" layoutInCell="1" allowOverlap="1" wp14:anchorId="25BC8124" wp14:editId="5328F8AD">
             <wp:simplePos x="0" y="0"/>
-            <wp:positionH relativeFrom="margin">
-              <wp:align>left</wp:align>
+            <wp:positionH relativeFrom="page">
+              <wp:align>center</wp:align>
             </wp:positionH>
             <wp:positionV relativeFrom="paragraph">
-              <wp:posOffset>193675</wp:posOffset>
+              <wp:posOffset>229870</wp:posOffset>
             </wp:positionV>
-            <wp:extent cx="1343025" cy="2418080"/>
-            <wp:effectExtent l="0" t="0" r="0" b="1270"/>
+            <wp:extent cx="4762500" cy="1954530"/>
+            <wp:effectExtent l="0" t="0" r="0" b="7620"/>
             <wp:wrapTight wrapText="bothSides">
               <wp:wrapPolygon edited="0">
                 <wp:start x="0" y="0"/>
-                <wp:lineTo x="0" y="21441"/>
-                <wp:lineTo x="21140" y="21441"/>
-                <wp:lineTo x="21140" y="0"/>
+                <wp:lineTo x="0" y="21474"/>
+                <wp:lineTo x="21514" y="21474"/>
+                <wp:lineTo x="21514" y="0"/>
                 <wp:lineTo x="0" y="0"/>
               </wp:wrapPolygon>
             </wp:wrapTight>
-            <wp:docPr id="102436034" name="Imagem 4"/>
+            <wp:docPr id="414486560" name="Imagem 1" descr="Uma imagem com texto, captura de ecrã, software, Software de multimédia&#10;&#10;Descrição gerada automaticamente"/>
             <wp:cNvGraphicFramePr>
               <a:graphicFrameLocks xmlns:a="http://schemas.openxmlformats.org/drawingml/2006/main" noChangeAspect="1"/>
             </wp:cNvGraphicFramePr>
@@ -1358,36 +4853,29 @@
               <a:graphicData uri="http://schemas.openxmlformats.org/drawingml/2006/picture">
                 <pic:pic xmlns:pic="http://schemas.openxmlformats.org/drawingml/2006/picture">
                   <pic:nvPicPr>
-                    <pic:cNvPr id="0" name="Picture 1"/>
-                    <pic:cNvPicPr>
-                      <a:picLocks noChangeAspect="1" noChangeArrowheads="1"/>
-                    </pic:cNvPicPr>
+                    <pic:cNvPr id="414486560" name="Imagem 1" descr="Uma imagem com texto, captura de ecrã, software, Software de multimédia&#10;&#10;Descrição gerada automaticamente"/>
+                    <pic:cNvPicPr/>
                   </pic:nvPicPr>
                   <pic:blipFill>
-                    <a:blip r:embed="rId12">
+                    <a:blip r:embed="rId13">
                       <a:extLst>
                         <a:ext uri="{28A0092B-C50C-407E-A947-70E740481C1C}">
                           <a14:useLocalDpi xmlns:a14="http://schemas.microsoft.com/office/drawing/2010/main" val="0"/>
                         </a:ext>
                       </a:extLst>
                     </a:blip>
-                    <a:srcRect/>
                     <a:stretch>
                       <a:fillRect/>
                     </a:stretch>
                   </pic:blipFill>
-                  <pic:spPr bwMode="auto">
+                  <pic:spPr>
                     <a:xfrm>
                       <a:off x="0" y="0"/>
-                      <a:ext cx="1344037" cy="2420284"/>
+                      <a:ext cx="4762500" cy="1954530"/>
                     </a:xfrm>
                     <a:prstGeom prst="rect">
                       <a:avLst/>
                     </a:prstGeom>
-                    <a:noFill/>
-                    <a:ln>
-                      <a:noFill/>
-                    </a:ln>
                   </pic:spPr>
                 </pic:pic>
               </a:graphicData>
@@ -1401,48 +4889,57 @@
           </wp:anchor>
         </w:drawing>
       </w:r>
-    </w:p>
-    <w:p>
-      <w:pPr>
-        <w:spacing w:after="158" w:line="259" w:lineRule="auto"/>
-        <w:ind w:left="0" w:firstLine="0"/>
-      </w:pPr>
-      <w:r>
+      <w:r>
+        <w:br w:type="page"/>
+      </w:r>
+    </w:p>
+    <w:p>
+      <w:pPr>
+        <w:pStyle w:val="Ttulo1"/>
+      </w:pPr>
+      <w:bookmarkStart w:id="18" w:name="_Toc182595592"/>
+      <w:r>
+        <w:lastRenderedPageBreak/>
+        <w:t>Utilização de LINQ</w:t>
+      </w:r>
+      <w:bookmarkEnd w:id="18"/>
+    </w:p>
+    <w:p/>
+    <w:p>
+      <w:r>
+        <w:t>LINQ (</w:t>
+      </w:r>
+      <w:proofErr w:type="spellStart"/>
+      <w:r>
+        <w:rPr>
+          <w:i/>
+          <w:iCs/>
+        </w:rPr>
+        <w:t>Language</w:t>
+      </w:r>
+      <w:proofErr w:type="spellEnd"/>
+      <w:r>
+        <w:rPr>
+          <w:i/>
+          <w:iCs/>
+        </w:rPr>
         <w:t xml:space="preserve"> </w:t>
       </w:r>
-    </w:p>
-    <w:p>
-      <w:pPr>
-        <w:spacing w:after="158" w:line="259" w:lineRule="auto"/>
-        <w:ind w:left="0" w:firstLine="0"/>
-      </w:pPr>
-      <w:r>
-        <w:t xml:space="preserve">Na classe </w:t>
-      </w:r>
       <w:proofErr w:type="spellStart"/>
       <w:r>
         <w:rPr>
           <w:i/>
           <w:iCs/>
         </w:rPr>
-        <w:t>Client</w:t>
+        <w:t>Integrated</w:t>
       </w:r>
       <w:proofErr w:type="spellEnd"/>
       <w:r>
-        <w:t xml:space="preserve"> temos todos os métodos relacionados com a criação e gestão de clientes. Como atributos temos:</w:t>
-      </w:r>
-    </w:p>
-    <w:p>
-      <w:pPr>
-        <w:spacing w:after="158" w:line="259" w:lineRule="auto"/>
-        <w:ind w:left="0" w:firstLine="0"/>
-      </w:pPr>
-      <w:r>
-        <w:rPr>
-          <w:i/>
-          <w:iCs/>
-        </w:rPr>
-        <w:t xml:space="preserve">- </w:t>
+        <w:rPr>
+          <w:i/>
+          <w:iCs/>
+        </w:rPr>
+        <w:t xml:space="preserve"> </w:t>
       </w:r>
       <w:proofErr w:type="spellStart"/>
       <w:r>
@@ -1450,11 +4947,27 @@
           <w:i/>
           <w:iCs/>
         </w:rPr>
-        <w:t>clientCount</w:t>
+        <w:t>Query</w:t>
       </w:r>
       <w:proofErr w:type="spellEnd"/>
       <w:r>
-        <w:t xml:space="preserve"> – é um atributo </w:t>
+        <w:t xml:space="preserve">) é um recurso da linguagem </w:t>
+      </w:r>
+      <w:r>
+        <w:rPr>
+          <w:i/>
+          <w:iCs/>
+        </w:rPr>
+        <w:t>C#</w:t>
+      </w:r>
+      <w:r>
+        <w:t xml:space="preserve"> que permite a consulta e manipulação de coleções de dados de forma consistente e expressiva. Este recurso unifica a forma de consultar diferentes </w:t>
+      </w:r>
+      <w:r>
+        <w:t>estruturas</w:t>
+      </w:r>
+      <w:r>
+        <w:t xml:space="preserve"> de dados, sejam </w:t>
       </w:r>
       <w:proofErr w:type="spellStart"/>
       <w:r>
@@ -1462,21 +4975,60 @@
           <w:i/>
           <w:iCs/>
         </w:rPr>
-        <w:t>static</w:t>
+        <w:t>arrays</w:t>
       </w:r>
       <w:proofErr w:type="spellEnd"/>
       <w:r>
-        <w:t xml:space="preserve"> para guardar o número de clientes da loja.</w:t>
-      </w:r>
-      <w:r>
-        <w:br/>
-      </w:r>
-      <w:r>
-        <w:rPr>
-          <w:i/>
-          <w:iCs/>
-        </w:rPr>
-        <w:t xml:space="preserve">- </w:t>
+        <w:t xml:space="preserve">, listas, bases de dados, entre outros, </w:t>
+      </w:r>
+      <w:r>
+        <w:t>utilizando</w:t>
+      </w:r>
+      <w:r>
+        <w:t xml:space="preserve"> sintaxe similar à de consultas SQL.</w:t>
+      </w:r>
+    </w:p>
+    <w:p>
+      <w:pPr>
+        <w:spacing w:after="68"/>
+        <w:ind w:right="43"/>
+      </w:pPr>
+    </w:p>
+    <w:p>
+      <w:pPr>
+        <w:pStyle w:val="Ttulo2"/>
+      </w:pPr>
+      <w:bookmarkStart w:id="19" w:name="_Toc182595593"/>
+      <w:r>
+        <w:t>Principais Características de LINQ:</w:t>
+      </w:r>
+      <w:bookmarkEnd w:id="19"/>
+    </w:p>
+    <w:p/>
+    <w:p>
+      <w:pPr>
+        <w:pStyle w:val="Ttulo3"/>
+      </w:pPr>
+      <w:bookmarkStart w:id="20" w:name="_Toc182595594"/>
+      <w:r>
+        <w:t>Integração com a Linguagem:</w:t>
+      </w:r>
+      <w:bookmarkEnd w:id="20"/>
+    </w:p>
+    <w:p/>
+    <w:p>
+      <w:r>
+        <w:t xml:space="preserve">LINQ é integrado diretamente na linguagem </w:t>
+      </w:r>
+      <w:r>
+        <w:rPr>
+          <w:i/>
+          <w:iCs/>
+        </w:rPr>
+        <w:t>C#</w:t>
+      </w:r>
+      <w:r>
+        <w:t xml:space="preserve">, permitindo a execução de consultas diretamente no código, sem necessidade de </w:t>
       </w:r>
       <w:proofErr w:type="spellStart"/>
       <w:r>
@@ -1484,68 +5036,427 @@
           <w:i/>
           <w:iCs/>
         </w:rPr>
-        <w:t>clientID</w:t>
+        <w:t>strings</w:t>
       </w:r>
       <w:proofErr w:type="spellEnd"/>
       <w:r>
-        <w:rPr>
-          <w:i/>
-          <w:iCs/>
-        </w:rPr>
+        <w:t xml:space="preserve"> SQL separadas ou outras linguagens externas.</w:t>
+      </w:r>
+    </w:p>
+    <w:p/>
+    <w:p>
+      <w:pPr>
+        <w:pStyle w:val="Ttulo3"/>
+      </w:pPr>
+      <w:bookmarkStart w:id="21" w:name="_Toc182595595"/>
+      <w:r>
+        <w:t>Suporte a Diversas Fontes de Dados:</w:t>
+      </w:r>
+      <w:bookmarkEnd w:id="21"/>
+    </w:p>
+    <w:p/>
+    <w:p>
+      <w:pPr>
+        <w:pStyle w:val="PargrafodaLista"/>
+        <w:numPr>
+          <w:ilvl w:val="0"/>
+          <w:numId w:val="12"/>
+        </w:numPr>
+      </w:pPr>
+      <w:r>
+        <w:t xml:space="preserve">O LINQ pode ser </w:t>
+      </w:r>
+      <w:r>
+        <w:t>utilizado</w:t>
+      </w:r>
+      <w:r>
+        <w:t xml:space="preserve"> para trabalhar com:</w:t>
+      </w:r>
+    </w:p>
+    <w:p>
+      <w:pPr>
+        <w:pStyle w:val="PargrafodaLista"/>
+        <w:numPr>
+          <w:ilvl w:val="1"/>
+          <w:numId w:val="12"/>
+        </w:numPr>
+      </w:pPr>
+      <w:r>
+        <w:rPr>
+          <w:b/>
+          <w:bCs/>
+        </w:rPr>
+        <w:t>Coleções em memória</w:t>
+      </w:r>
+      <w:r>
+        <w:t xml:space="preserve">: como </w:t>
+      </w:r>
+      <w:proofErr w:type="spellStart"/>
+      <w:r>
+        <w:rPr>
+          <w:i/>
+          <w:iCs/>
+        </w:rPr>
+        <w:t>List</w:t>
+      </w:r>
+      <w:proofErr w:type="spellEnd"/>
+      <w:r>
+        <w:rPr>
+          <w:i/>
+          <w:iCs/>
+        </w:rPr>
+        <w:t>&lt;T&gt;</w:t>
+      </w:r>
+      <w:r>
+        <w:t xml:space="preserve">, </w:t>
+      </w:r>
+      <w:proofErr w:type="spellStart"/>
+      <w:r>
+        <w:rPr>
+          <w:i/>
+          <w:iCs/>
+        </w:rPr>
+        <w:t>Array</w:t>
+      </w:r>
+      <w:proofErr w:type="spellEnd"/>
+      <w:r>
+        <w:t xml:space="preserve">, </w:t>
+      </w:r>
+      <w:proofErr w:type="spellStart"/>
+      <w:r>
+        <w:rPr>
+          <w:i/>
+          <w:iCs/>
+        </w:rPr>
+        <w:t>Dictionary</w:t>
+      </w:r>
+      <w:proofErr w:type="spellEnd"/>
+      <w:r>
+        <w:rPr>
+          <w:i/>
+          <w:iCs/>
+        </w:rPr>
+        <w:t>&lt;</w:t>
+      </w:r>
+      <w:proofErr w:type="spellStart"/>
+      <w:r>
+        <w:rPr>
+          <w:i/>
+          <w:iCs/>
+        </w:rPr>
+        <w:t>TKey</w:t>
+      </w:r>
+      <w:proofErr w:type="spellEnd"/>
+      <w:r>
+        <w:rPr>
+          <w:i/>
+          <w:iCs/>
+        </w:rPr>
+        <w:t xml:space="preserve">, </w:t>
+      </w:r>
+      <w:proofErr w:type="spellStart"/>
+      <w:r>
+        <w:rPr>
+          <w:i/>
+          <w:iCs/>
+        </w:rPr>
+        <w:t>TValue</w:t>
+      </w:r>
+      <w:proofErr w:type="spellEnd"/>
+      <w:r>
+        <w:rPr>
+          <w:i/>
+          <w:iCs/>
+        </w:rPr>
+        <w:t>&gt;</w:t>
+      </w:r>
+      <w:r>
+        <w:t xml:space="preserve"> (via </w:t>
+      </w:r>
+      <w:r>
+        <w:rPr>
+          <w:i/>
+          <w:iCs/>
+        </w:rPr>
+        <w:t>LINQ to</w:t>
+      </w:r>
+      <w:r>
         <w:t xml:space="preserve"> </w:t>
       </w:r>
-      <w:r>
-        <w:t>– representa o número de cliente.</w:t>
-      </w:r>
-      <w:r>
-        <w:br/>
-      </w:r>
-      <w:r>
-        <w:rPr>
-          <w:i/>
-          <w:iCs/>
-        </w:rPr>
-        <w:t xml:space="preserve">- </w:t>
-      </w:r>
       <w:proofErr w:type="spellStart"/>
       <w:r>
         <w:rPr>
           <w:i/>
           <w:iCs/>
         </w:rPr>
-        <w:t>contact</w:t>
+        <w:t>Objects</w:t>
       </w:r>
       <w:proofErr w:type="spellEnd"/>
       <w:r>
-        <w:rPr>
-          <w:i/>
-          <w:iCs/>
-        </w:rPr>
+        <w:t>).</w:t>
+      </w:r>
+    </w:p>
+    <w:p>
+      <w:pPr>
+        <w:pStyle w:val="PargrafodaLista"/>
+        <w:numPr>
+          <w:ilvl w:val="1"/>
+          <w:numId w:val="12"/>
+        </w:numPr>
+      </w:pPr>
+      <w:r>
+        <w:rPr>
+          <w:b/>
+          <w:bCs/>
+        </w:rPr>
+        <w:t>B</w:t>
+      </w:r>
+      <w:r>
+        <w:rPr>
+          <w:b/>
+          <w:bCs/>
+        </w:rPr>
+        <w:t>ases</w:t>
+      </w:r>
+      <w:r>
+        <w:rPr>
+          <w:b/>
+          <w:bCs/>
+        </w:rPr>
+        <w:t xml:space="preserve"> de dados</w:t>
+      </w:r>
+      <w:r>
+        <w:t xml:space="preserve">: como o SQL Server (via </w:t>
+      </w:r>
+      <w:r>
+        <w:rPr>
+          <w:i/>
+          <w:iCs/>
+        </w:rPr>
+        <w:t>LINQ to SQL</w:t>
+      </w:r>
+      <w:r>
+        <w:t xml:space="preserve"> ou </w:t>
+      </w:r>
+      <w:proofErr w:type="spellStart"/>
+      <w:r>
+        <w:rPr>
+          <w:i/>
+          <w:iCs/>
+        </w:rPr>
+        <w:t>Entity</w:t>
+      </w:r>
+      <w:proofErr w:type="spellEnd"/>
+      <w:r>
+        <w:rPr>
+          <w:i/>
+          <w:iCs/>
+        </w:rPr>
+        <w:t xml:space="preserve"> Framework</w:t>
+      </w:r>
+      <w:r>
+        <w:t>).</w:t>
+      </w:r>
+    </w:p>
+    <w:p>
+      <w:pPr>
+        <w:pStyle w:val="PargrafodaLista"/>
+        <w:numPr>
+          <w:ilvl w:val="1"/>
+          <w:numId w:val="12"/>
+        </w:numPr>
+      </w:pPr>
+      <w:r>
+        <w:rPr>
+          <w:b/>
+          <w:bCs/>
+        </w:rPr>
+        <w:t>XML</w:t>
+      </w:r>
+      <w:r>
+        <w:t xml:space="preserve">: consulta e manipulação de dados em formato XML (via </w:t>
+      </w:r>
+      <w:r>
+        <w:rPr>
+          <w:i/>
+          <w:iCs/>
+        </w:rPr>
+        <w:t>LINQ to XML</w:t>
+      </w:r>
+      <w:r>
+        <w:t>).</w:t>
+      </w:r>
+    </w:p>
+    <w:p>
+      <w:pPr>
+        <w:pStyle w:val="PargrafodaLista"/>
+        <w:ind w:left="1440" w:firstLine="0"/>
+      </w:pPr>
+    </w:p>
+    <w:p>
+      <w:pPr>
+        <w:pStyle w:val="Ttulo3"/>
+      </w:pPr>
+      <w:bookmarkStart w:id="22" w:name="_Toc182595596"/>
+      <w:r>
+        <w:t>Sintaxe Declarativa:</w:t>
+      </w:r>
+      <w:bookmarkEnd w:id="22"/>
+    </w:p>
+    <w:p>
+      <w:pPr>
+        <w:pStyle w:val="PargrafodaLista"/>
+        <w:numPr>
+          <w:ilvl w:val="0"/>
+          <w:numId w:val="15"/>
+        </w:numPr>
+      </w:pPr>
+      <w:r>
+        <w:t xml:space="preserve">Permite descrever </w:t>
+      </w:r>
+      <w:r>
+        <w:rPr>
+          <w:b/>
+          <w:bCs/>
+        </w:rPr>
+        <w:t>o que</w:t>
+      </w:r>
+      <w:r>
         <w:t xml:space="preserve"> </w:t>
       </w:r>
       <w:r>
-        <w:t>– contacto do cliente</w:t>
-      </w:r>
+        <w:t>se</w:t>
+      </w:r>
+      <w:r>
+        <w:t xml:space="preserve"> quer fazer (o resultado desejado) em vez de </w:t>
+      </w:r>
+      <w:r>
+        <w:rPr>
+          <w:b/>
+          <w:bCs/>
+        </w:rPr>
+        <w:t>como</w:t>
+      </w:r>
+      <w:r>
+        <w:t xml:space="preserve"> </w:t>
+      </w:r>
+      <w:r>
+        <w:t>fazer</w:t>
+      </w:r>
+      <w:r>
+        <w:t xml:space="preserve"> (detalhes de implementação).</w:t>
+      </w:r>
+    </w:p>
+    <w:p>
+      <w:pPr>
+        <w:pStyle w:val="PargrafodaLista"/>
+        <w:numPr>
+          <w:ilvl w:val="0"/>
+          <w:numId w:val="15"/>
+        </w:numPr>
+      </w:pPr>
+      <w:r>
+        <w:t xml:space="preserve">Exemplos de operadores: </w:t>
+      </w:r>
+      <w:proofErr w:type="spellStart"/>
+      <w:r>
+        <w:rPr>
+          <w:i/>
+          <w:iCs/>
+        </w:rPr>
+        <w:t>where</w:t>
+      </w:r>
+      <w:proofErr w:type="spellEnd"/>
+      <w:r>
+        <w:t xml:space="preserve">, </w:t>
+      </w:r>
+      <w:proofErr w:type="spellStart"/>
+      <w:r>
+        <w:rPr>
+          <w:i/>
+          <w:iCs/>
+        </w:rPr>
+        <w:t>select</w:t>
+      </w:r>
+      <w:proofErr w:type="spellEnd"/>
+      <w:r>
+        <w:t xml:space="preserve">, </w:t>
+      </w:r>
+      <w:proofErr w:type="spellStart"/>
+      <w:r>
+        <w:rPr>
+          <w:i/>
+          <w:iCs/>
+        </w:rPr>
+        <w:t>order</w:t>
+      </w:r>
+      <w:proofErr w:type="spellEnd"/>
+      <w:r>
+        <w:rPr>
+          <w:i/>
+          <w:iCs/>
+        </w:rPr>
+        <w:t xml:space="preserve"> </w:t>
+      </w:r>
+      <w:proofErr w:type="spellStart"/>
+      <w:r>
+        <w:rPr>
+          <w:i/>
+          <w:iCs/>
+        </w:rPr>
+        <w:t>by</w:t>
+      </w:r>
+      <w:proofErr w:type="spellEnd"/>
+      <w:r>
+        <w:t xml:space="preserve">, </w:t>
+      </w:r>
+      <w:proofErr w:type="spellStart"/>
+      <w:r>
+        <w:rPr>
+          <w:i/>
+          <w:iCs/>
+        </w:rPr>
+        <w:t>group</w:t>
+      </w:r>
+      <w:proofErr w:type="spellEnd"/>
+      <w:r>
+        <w:rPr>
+          <w:i/>
+          <w:iCs/>
+        </w:rPr>
+        <w:t xml:space="preserve"> </w:t>
+      </w:r>
+      <w:proofErr w:type="spellStart"/>
+      <w:r>
+        <w:rPr>
+          <w:i/>
+          <w:iCs/>
+        </w:rPr>
+        <w:t>by</w:t>
+      </w:r>
+      <w:proofErr w:type="spellEnd"/>
       <w:r>
         <w:t>.</w:t>
       </w:r>
-      <w:r>
-        <w:br/>
-      </w:r>
-      <w:r>
-        <w:rPr>
-          <w:i/>
-          <w:iCs/>
-        </w:rPr>
-        <w:t xml:space="preserve">- </w:t>
-      </w:r>
+    </w:p>
+    <w:p>
+      <w:pPr>
+        <w:pStyle w:val="PargrafodaLista"/>
+        <w:ind w:left="1440" w:firstLine="0"/>
+      </w:pPr>
+    </w:p>
+    <w:p>
+      <w:pPr>
+        <w:pStyle w:val="Ttulo3"/>
+      </w:pPr>
+      <w:bookmarkStart w:id="23" w:name="_Toc182595597"/>
       <w:proofErr w:type="spellStart"/>
       <w:r>
         <w:rPr>
           <w:i/>
           <w:iCs/>
         </w:rPr>
-        <w:t>name</w:t>
+        <w:t>Strongly</w:t>
       </w:r>
       <w:proofErr w:type="spellEnd"/>
       <w:r>
@@ -1555,30 +5466,295 @@
         </w:rPr>
         <w:t xml:space="preserve"> </w:t>
       </w:r>
-      <w:r>
-        <w:t>– nome do cliente.</w:t>
-      </w:r>
-    </w:p>
-    <w:p>
-      <w:pPr>
-        <w:spacing w:after="156" w:line="259" w:lineRule="auto"/>
-        <w:ind w:left="0" w:firstLine="0"/>
-      </w:pPr>
-    </w:p>
-    <w:p>
-      <w:pPr>
-        <w:spacing w:after="186" w:line="259" w:lineRule="auto"/>
-        <w:ind w:left="0" w:firstLine="0"/>
-      </w:pPr>
+      <w:proofErr w:type="spellStart"/>
+      <w:r>
+        <w:rPr>
+          <w:i/>
+          <w:iCs/>
+        </w:rPr>
+        <w:t>Typed</w:t>
+      </w:r>
+      <w:proofErr w:type="spellEnd"/>
+      <w:r>
+        <w:t>:</w:t>
+      </w:r>
+      <w:bookmarkEnd w:id="23"/>
+    </w:p>
+    <w:p>
+      <w:pPr>
+        <w:numPr>
+          <w:ilvl w:val="0"/>
+          <w:numId w:val="14"/>
+        </w:numPr>
+        <w:spacing w:after="68"/>
+        <w:ind w:right="43"/>
+      </w:pPr>
+      <w:r>
+        <w:t>O compilador verifica a consulta LINQ no momento da compilação, ajudando a evitar erros</w:t>
+      </w:r>
+      <w:r>
+        <w:t>, identificando-os antes da execução do programa.</w:t>
+      </w:r>
+    </w:p>
+    <w:p>
+      <w:pPr>
+        <w:spacing w:after="68"/>
+        <w:ind w:right="43"/>
+      </w:pPr>
+    </w:p>
+    <w:p>
+      <w:pPr>
+        <w:pStyle w:val="Ttulo2"/>
+      </w:pPr>
+      <w:bookmarkStart w:id="24" w:name="_Toc182595598"/>
+      <w:r>
+        <w:t>Benefícios do LINQ</w:t>
+      </w:r>
+      <w:bookmarkEnd w:id="24"/>
+    </w:p>
+    <w:p/>
+    <w:p>
+      <w:pPr>
+        <w:pStyle w:val="PargrafodaLista"/>
+        <w:numPr>
+          <w:ilvl w:val="0"/>
+          <w:numId w:val="18"/>
+        </w:numPr>
+      </w:pPr>
+      <w:r>
+        <w:rPr>
+          <w:b/>
+          <w:bCs/>
+        </w:rPr>
+        <w:t>Consistência</w:t>
+      </w:r>
+      <w:r>
+        <w:t xml:space="preserve">: Uma única abordagem para consultar diferentes </w:t>
+      </w:r>
+      <w:r>
+        <w:t>estruturas</w:t>
+      </w:r>
+      <w:r>
+        <w:t xml:space="preserve"> de dados.</w:t>
+      </w:r>
+    </w:p>
+    <w:p>
+      <w:pPr>
+        <w:pStyle w:val="PargrafodaLista"/>
+        <w:numPr>
+          <w:ilvl w:val="0"/>
+          <w:numId w:val="18"/>
+        </w:numPr>
+      </w:pPr>
+      <w:r>
+        <w:rPr>
+          <w:b/>
+          <w:bCs/>
+        </w:rPr>
+        <w:t>Legibilidade</w:t>
+      </w:r>
+      <w:r>
+        <w:t>: A sintaxe declarativa facilita a compreensão do código.</w:t>
+      </w:r>
+    </w:p>
+    <w:p>
+      <w:pPr>
+        <w:pStyle w:val="PargrafodaLista"/>
+        <w:numPr>
+          <w:ilvl w:val="0"/>
+          <w:numId w:val="18"/>
+        </w:numPr>
+      </w:pPr>
+      <w:r>
+        <w:rPr>
+          <w:b/>
+          <w:bCs/>
+        </w:rPr>
+        <w:t>Segurança de Tipos</w:t>
+      </w:r>
+      <w:r>
+        <w:t xml:space="preserve">: Deteção de erros </w:t>
+      </w:r>
+      <w:r>
+        <w:t>aquando</w:t>
+      </w:r>
+      <w:r>
+        <w:t xml:space="preserve"> d</w:t>
+      </w:r>
+      <w:r>
+        <w:t>a</w:t>
+      </w:r>
+      <w:r>
+        <w:t xml:space="preserve"> compilação.</w:t>
+      </w:r>
+    </w:p>
+    <w:p>
+      <w:pPr>
+        <w:pStyle w:val="PargrafodaLista"/>
+        <w:numPr>
+          <w:ilvl w:val="0"/>
+          <w:numId w:val="18"/>
+        </w:numPr>
+      </w:pPr>
+      <w:r>
+        <w:rPr>
+          <w:b/>
+          <w:bCs/>
+        </w:rPr>
+        <w:t>Redução de Código</w:t>
+      </w:r>
+      <w:r>
+        <w:t>: Evita códigos complexos e repetitivos.</w:t>
+      </w:r>
+    </w:p>
+    <w:p>
+      <w:pPr>
+        <w:pStyle w:val="PargrafodaLista"/>
+        <w:ind w:firstLine="0"/>
+      </w:pPr>
+    </w:p>
+    <w:p>
+      <w:pPr>
+        <w:pStyle w:val="Ttulo2"/>
+      </w:pPr>
+      <w:bookmarkStart w:id="25" w:name="_Toc182595599"/>
+      <w:r>
+        <w:t>Limitações</w:t>
+      </w:r>
+      <w:bookmarkEnd w:id="25"/>
+    </w:p>
+    <w:p/>
+    <w:p>
+      <w:pPr>
+        <w:pStyle w:val="PargrafodaLista"/>
+        <w:numPr>
+          <w:ilvl w:val="0"/>
+          <w:numId w:val="19"/>
+        </w:numPr>
+      </w:pPr>
+      <w:r>
+        <w:t xml:space="preserve">Pode ser menos eficiente em alguns casos específicos, dependendo do contexto e da </w:t>
+      </w:r>
+      <w:r>
+        <w:t>estrutura</w:t>
+      </w:r>
+      <w:r>
+        <w:t xml:space="preserve"> de dados.</w:t>
+      </w:r>
+    </w:p>
+    <w:p>
+      <w:pPr>
+        <w:pStyle w:val="PargrafodaLista"/>
+        <w:numPr>
+          <w:ilvl w:val="0"/>
+          <w:numId w:val="19"/>
+        </w:numPr>
+      </w:pPr>
+      <w:r>
+        <w:t>Em ba</w:t>
+      </w:r>
+      <w:r>
+        <w:t>ses</w:t>
+      </w:r>
+      <w:r>
+        <w:t xml:space="preserve"> de dados, a tradução para SQL pode gerar consultas menos otimizadas se não for bem configurada.</w:t>
+      </w:r>
+    </w:p>
+    <w:p>
+      <w:pPr>
+        <w:pStyle w:val="PargrafodaLista"/>
+        <w:ind w:firstLine="0"/>
+      </w:pPr>
+    </w:p>
+    <w:p>
+      <w:r>
+        <w:t xml:space="preserve">O LINQ é amplamente usado </w:t>
+      </w:r>
+      <w:r>
+        <w:t>em</w:t>
+      </w:r>
+      <w:r>
+        <w:t xml:space="preserve"> C# devido à sua simplicidade e flexibilidade na manipulação de dados.</w:t>
+      </w:r>
+    </w:p>
+    <w:p>
+      <w:pPr>
+        <w:pStyle w:val="Ttulo2"/>
+      </w:pPr>
+      <w:bookmarkStart w:id="26" w:name="_Toc182595600"/>
+      <w:r>
+        <w:lastRenderedPageBreak/>
+        <w:t>Exemplo de utilização do LINQ no projeto:</w:t>
+      </w:r>
+      <w:bookmarkEnd w:id="26"/>
+    </w:p>
+    <w:p/>
+    <w:p>
+      <w:r>
+        <w:drawing>
+          <wp:inline distT="0" distB="0" distL="0" distR="0" wp14:anchorId="0CF71825" wp14:editId="0E701963">
+            <wp:extent cx="5434330" cy="1505585"/>
+            <wp:effectExtent l="0" t="0" r="0" b="0"/>
+            <wp:docPr id="1270890995" name="Imagem 1" descr="Uma imagem com texto, captura de ecrã, Tipo de letra&#10;&#10;Descrição gerada automaticamente"/>
+            <wp:cNvGraphicFramePr>
+              <a:graphicFrameLocks xmlns:a="http://schemas.openxmlformats.org/drawingml/2006/main" noChangeAspect="1"/>
+            </wp:cNvGraphicFramePr>
+            <a:graphic xmlns:a="http://schemas.openxmlformats.org/drawingml/2006/main">
+              <a:graphicData uri="http://schemas.openxmlformats.org/drawingml/2006/picture">
+                <pic:pic xmlns:pic="http://schemas.openxmlformats.org/drawingml/2006/picture">
+                  <pic:nvPicPr>
+                    <pic:cNvPr id="1270890995" name="Imagem 1" descr="Uma imagem com texto, captura de ecrã, Tipo de letra&#10;&#10;Descrição gerada automaticamente"/>
+                    <pic:cNvPicPr/>
+                  </pic:nvPicPr>
+                  <pic:blipFill>
+                    <a:blip r:embed="rId14"/>
+                    <a:stretch>
+                      <a:fillRect/>
+                    </a:stretch>
+                  </pic:blipFill>
+                  <pic:spPr>
+                    <a:xfrm>
+                      <a:off x="0" y="0"/>
+                      <a:ext cx="5434330" cy="1505585"/>
+                    </a:xfrm>
+                    <a:prstGeom prst="rect">
+                      <a:avLst/>
+                    </a:prstGeom>
+                  </pic:spPr>
+                </pic:pic>
+              </a:graphicData>
+            </a:graphic>
+          </wp:inline>
+        </w:drawing>
+      </w:r>
+    </w:p>
+    <w:p>
+      <w:pPr>
+        <w:pStyle w:val="Ttulo1"/>
+        <w:ind w:left="-5"/>
+      </w:pPr>
+      <w:bookmarkStart w:id="27" w:name="_Toc182595601"/>
+      <w:r>
+        <w:lastRenderedPageBreak/>
+        <w:t>Trabalho Desenvolvido</w:t>
+      </w:r>
+      <w:bookmarkEnd w:id="27"/>
       <w:r>
         <w:t xml:space="preserve"> </w:t>
       </w:r>
     </w:p>
     <w:p>
       <w:pPr>
-        <w:spacing w:after="186" w:line="259" w:lineRule="auto"/>
-        <w:ind w:left="0" w:firstLine="0"/>
-      </w:pPr>
+        <w:pStyle w:val="Ttulo2"/>
+      </w:pPr>
+      <w:bookmarkStart w:id="28" w:name="_Toc182595602"/>
+      <w:r>
+        <w:rPr>
+          <w:rFonts w:eastAsia="Calibri"/>
+        </w:rPr>
+        <w:t>Diagrama de Classes:</w:t>
+      </w:r>
+      <w:bookmarkEnd w:id="28"/>
     </w:p>
     <w:p>
       <w:pPr>
@@ -1592,33 +5768,22 @@
         <w:ind w:left="0" w:firstLine="0"/>
       </w:pPr>
       <w:r>
-        <w:br/>
-      </w:r>
-      <w:r>
         <w:rPr>
           <w:noProof/>
         </w:rPr>
         <w:drawing>
-          <wp:anchor distT="0" distB="0" distL="114300" distR="114300" simplePos="0" relativeHeight="251660288" behindDoc="1" locked="0" layoutInCell="1" allowOverlap="1" wp14:anchorId="77745B9F" wp14:editId="082C09AC">
+          <wp:anchor distT="0" distB="0" distL="114300" distR="114300" simplePos="0" relativeHeight="251658240" behindDoc="0" locked="0" layoutInCell="1" allowOverlap="1" wp14:anchorId="795297F1" wp14:editId="68B0BBC0">
             <wp:simplePos x="0" y="0"/>
             <wp:positionH relativeFrom="column">
-              <wp:posOffset>-4445</wp:posOffset>
+              <wp:posOffset>557199</wp:posOffset>
             </wp:positionH>
             <wp:positionV relativeFrom="paragraph">
-              <wp:posOffset>1270</wp:posOffset>
+              <wp:posOffset>174625</wp:posOffset>
             </wp:positionV>
-            <wp:extent cx="1330223" cy="2409825"/>
-            <wp:effectExtent l="0" t="0" r="3810" b="0"/>
-            <wp:wrapTight wrapText="bothSides">
-              <wp:wrapPolygon edited="0">
-                <wp:start x="0" y="0"/>
-                <wp:lineTo x="0" y="21344"/>
-                <wp:lineTo x="21352" y="21344"/>
-                <wp:lineTo x="21352" y="0"/>
-                <wp:lineTo x="0" y="0"/>
-              </wp:wrapPolygon>
-            </wp:wrapTight>
-            <wp:docPr id="870248345" name="Imagem 6" descr="Uma imagem com texto, captura de ecrã, Tipo de letra, número&#10;&#10;Descrição gerada automaticamente"/>
+            <wp:extent cx="4457700" cy="8073390"/>
+            <wp:effectExtent l="0" t="0" r="0" b="3810"/>
+            <wp:wrapTopAndBottom/>
+            <wp:docPr id="1409614772" name="Imagem 4"/>
             <wp:cNvGraphicFramePr>
               <a:graphicFrameLocks xmlns:a="http://schemas.openxmlformats.org/drawingml/2006/main" noChangeAspect="1"/>
             </wp:cNvGraphicFramePr>
@@ -1626,36 +5791,23 @@
               <a:graphicData uri="http://schemas.openxmlformats.org/drawingml/2006/picture">
                 <pic:pic xmlns:pic="http://schemas.openxmlformats.org/drawingml/2006/picture">
                   <pic:nvPicPr>
-                    <pic:cNvPr id="870248345" name="Imagem 6" descr="Uma imagem com texto, captura de ecrã, Tipo de letra, número&#10;&#10;Descrição gerada automaticamente"/>
-                    <pic:cNvPicPr>
-                      <a:picLocks noChangeAspect="1" noChangeArrowheads="1"/>
-                    </pic:cNvPicPr>
+                    <pic:cNvPr id="1409614772" name="Imagem 4"/>
+                    <pic:cNvPicPr/>
                   </pic:nvPicPr>
                   <pic:blipFill>
-                    <a:blip r:embed="rId13">
-                      <a:extLst>
-                        <a:ext uri="{28A0092B-C50C-407E-A947-70E740481C1C}">
-                          <a14:useLocalDpi xmlns:a14="http://schemas.microsoft.com/office/drawing/2010/main" val="0"/>
-                        </a:ext>
-                      </a:extLst>
-                    </a:blip>
-                    <a:srcRect/>
+                    <a:blip r:embed="rId15"/>
                     <a:stretch>
                       <a:fillRect/>
                     </a:stretch>
                   </pic:blipFill>
-                  <pic:spPr bwMode="auto">
+                  <pic:spPr>
                     <a:xfrm>
                       <a:off x="0" y="0"/>
-                      <a:ext cx="1330223" cy="2409825"/>
+                      <a:ext cx="4457700" cy="8073390"/>
                     </a:xfrm>
                     <a:prstGeom prst="rect">
                       <a:avLst/>
                     </a:prstGeom>
-                    <a:noFill/>
-                    <a:ln>
-                      <a:noFill/>
-                    </a:ln>
                   </pic:spPr>
                 </pic:pic>
               </a:graphicData>
@@ -1670,145 +5822,31 @@
         </w:drawing>
       </w:r>
       <w:r>
-        <w:t xml:space="preserve">Na classe </w:t>
-      </w:r>
-      <w:proofErr w:type="spellStart"/>
-      <w:r>
-        <w:rPr>
-          <w:i/>
-          <w:iCs/>
-        </w:rPr>
-        <w:t>Product</w:t>
-      </w:r>
-      <w:proofErr w:type="spellEnd"/>
-      <w:r>
-        <w:rPr>
-          <w:i/>
-          <w:iCs/>
-        </w:rPr>
-        <w:t xml:space="preserve"> </w:t>
-      </w:r>
-      <w:r>
-        <w:t xml:space="preserve">temos os métodos relacionados com a criação </w:t>
-      </w:r>
-      <w:r>
-        <w:t>e gestão de produtos. Atributos:</w:t>
-      </w:r>
-      <w:r>
-        <w:br/>
-      </w:r>
-      <w:r>
-        <w:br/>
-        <w:t>- _</w:t>
-      </w:r>
-      <w:proofErr w:type="spellStart"/>
-      <w:r>
-        <w:rPr>
-          <w:i/>
-          <w:iCs/>
-        </w:rPr>
-        <w:t>category</w:t>
-      </w:r>
-      <w:proofErr w:type="spellEnd"/>
-      <w:r>
-        <w:rPr>
-          <w:i/>
-          <w:iCs/>
-        </w:rPr>
-        <w:t xml:space="preserve"> </w:t>
-      </w:r>
-      <w:r>
-        <w:t>– representa a categoria a que o produto pertence.</w:t>
-      </w:r>
-      <w:r>
-        <w:br/>
-        <w:t xml:space="preserve">- </w:t>
-      </w:r>
-      <w:r>
-        <w:rPr>
-          <w:i/>
-          <w:iCs/>
-        </w:rPr>
-        <w:t>_</w:t>
-      </w:r>
-      <w:proofErr w:type="spellStart"/>
-      <w:r>
-        <w:rPr>
-          <w:i/>
-          <w:iCs/>
-        </w:rPr>
-        <w:t>make</w:t>
-      </w:r>
-      <w:proofErr w:type="spellEnd"/>
-      <w:r>
-        <w:rPr>
-          <w:i/>
-          <w:iCs/>
-        </w:rPr>
-        <w:t xml:space="preserve"> </w:t>
-      </w:r>
-      <w:r>
-        <w:t>– marca do produto.</w:t>
-      </w:r>
-      <w:r>
-        <w:br/>
-        <w:t xml:space="preserve">- </w:t>
-      </w:r>
-      <w:r>
-        <w:rPr>
-          <w:i/>
-          <w:iCs/>
-        </w:rPr>
-        <w:t>_</w:t>
-      </w:r>
-      <w:proofErr w:type="spellStart"/>
-      <w:r>
-        <w:rPr>
-          <w:i/>
-          <w:iCs/>
-        </w:rPr>
-        <w:t>price</w:t>
-      </w:r>
-      <w:proofErr w:type="spellEnd"/>
-      <w:r>
-        <w:t xml:space="preserve"> – preço do produto.</w:t>
-      </w:r>
-      <w:r>
-        <w:br/>
-        <w:t xml:space="preserve">- </w:t>
-      </w:r>
-      <w:r>
-        <w:rPr>
-          <w:i/>
-          <w:iCs/>
-        </w:rPr>
-        <w:t>_</w:t>
-      </w:r>
-      <w:proofErr w:type="spellStart"/>
-      <w:r>
-        <w:rPr>
-          <w:i/>
-          <w:iCs/>
-        </w:rPr>
-        <w:t>reference</w:t>
-      </w:r>
-      <w:proofErr w:type="spellEnd"/>
-      <w:r>
-        <w:t xml:space="preserve"> – referência de identificação do produto.</w:t>
-      </w:r>
-      <w:r>
-        <w:br/>
-        <w:t>- _</w:t>
-      </w:r>
-      <w:r>
-        <w:rPr>
-          <w:i/>
-          <w:iCs/>
-        </w:rPr>
-        <w:t>stock</w:t>
-      </w:r>
-      <w:r>
-        <w:t xml:space="preserve"> – quantidade em armazém.</w:t>
+        <w:t xml:space="preserve">Figura </w:t>
+      </w:r>
+      <w:r>
+        <w:fldChar w:fldCharType="begin"/>
+      </w:r>
+      <w:r>
+        <w:instrText xml:space="preserve"> SEQ Figura \* ARABIC </w:instrText>
+      </w:r>
+      <w:r>
+        <w:fldChar w:fldCharType="separate"/>
+      </w:r>
+      <w:r>
+        <w:rPr>
+          <w:noProof/>
+        </w:rPr>
+        <w:t>1</w:t>
+      </w:r>
+      <w:r>
+        <w:rPr>
+          <w:noProof/>
+        </w:rPr>
+        <w:fldChar w:fldCharType="end"/>
+      </w:r>
+      <w:r>
+        <w:t xml:space="preserve"> - Diagrama de Classes. Segue original em anexo, para melhor resolução.</w:t>
       </w:r>
     </w:p>
     <w:p>
@@ -1822,1057 +5860,45 @@
         <w:spacing w:after="4347" w:line="259" w:lineRule="auto"/>
         <w:ind w:left="0" w:firstLine="0"/>
       </w:pPr>
+    </w:p>
+    <w:p>
+      <w:pPr>
+        <w:pStyle w:val="Ttulo1"/>
+      </w:pPr>
+      <w:bookmarkStart w:id="29" w:name="_Toc182595603"/>
       <w:r>
         <w:lastRenderedPageBreak/>
-        <w:br/>
-      </w:r>
-      <w:r>
-        <w:rPr>
-          <w:noProof/>
-        </w:rPr>
-        <w:drawing>
-          <wp:anchor distT="0" distB="0" distL="114300" distR="114300" simplePos="0" relativeHeight="251663360" behindDoc="1" locked="0" layoutInCell="1" allowOverlap="1" wp14:anchorId="0A27AC64" wp14:editId="6312CC7C">
-            <wp:simplePos x="0" y="0"/>
-            <wp:positionH relativeFrom="column">
-              <wp:posOffset>5080</wp:posOffset>
-            </wp:positionH>
-            <wp:positionV relativeFrom="paragraph">
-              <wp:posOffset>4333240</wp:posOffset>
-            </wp:positionV>
-            <wp:extent cx="1612265" cy="3248025"/>
-            <wp:effectExtent l="0" t="0" r="6985" b="9525"/>
-            <wp:wrapTight wrapText="bothSides">
-              <wp:wrapPolygon edited="0">
-                <wp:start x="0" y="0"/>
-                <wp:lineTo x="0" y="21537"/>
-                <wp:lineTo x="21438" y="21537"/>
-                <wp:lineTo x="21438" y="0"/>
-                <wp:lineTo x="0" y="0"/>
-              </wp:wrapPolygon>
-            </wp:wrapTight>
-            <wp:docPr id="1828461503" name="Imagem 10"/>
-            <wp:cNvGraphicFramePr>
-              <a:graphicFrameLocks xmlns:a="http://schemas.openxmlformats.org/drawingml/2006/main" noChangeAspect="1"/>
-            </wp:cNvGraphicFramePr>
-            <a:graphic xmlns:a="http://schemas.openxmlformats.org/drawingml/2006/main">
-              <a:graphicData uri="http://schemas.openxmlformats.org/drawingml/2006/picture">
-                <pic:pic xmlns:pic="http://schemas.openxmlformats.org/drawingml/2006/picture">
-                  <pic:nvPicPr>
-                    <pic:cNvPr id="0" name="Picture 7"/>
-                    <pic:cNvPicPr>
-                      <a:picLocks noChangeAspect="1" noChangeArrowheads="1"/>
-                    </pic:cNvPicPr>
-                  </pic:nvPicPr>
-                  <pic:blipFill>
-                    <a:blip r:embed="rId14">
-                      <a:extLst>
-                        <a:ext uri="{28A0092B-C50C-407E-A947-70E740481C1C}">
-                          <a14:useLocalDpi xmlns:a14="http://schemas.microsoft.com/office/drawing/2010/main" val="0"/>
-                        </a:ext>
-                      </a:extLst>
-                    </a:blip>
-                    <a:srcRect/>
-                    <a:stretch>
-                      <a:fillRect/>
-                    </a:stretch>
-                  </pic:blipFill>
-                  <pic:spPr bwMode="auto">
-                    <a:xfrm>
-                      <a:off x="0" y="0"/>
-                      <a:ext cx="1612265" cy="3248025"/>
-                    </a:xfrm>
-                    <a:prstGeom prst="rect">
-                      <a:avLst/>
-                    </a:prstGeom>
-                    <a:noFill/>
-                    <a:ln>
-                      <a:noFill/>
-                    </a:ln>
-                  </pic:spPr>
-                </pic:pic>
-              </a:graphicData>
-            </a:graphic>
-            <wp14:sizeRelH relativeFrom="page">
-              <wp14:pctWidth>0</wp14:pctWidth>
-            </wp14:sizeRelH>
-            <wp14:sizeRelV relativeFrom="page">
-              <wp14:pctHeight>0</wp14:pctHeight>
-            </wp14:sizeRelV>
-          </wp:anchor>
-        </w:drawing>
-      </w:r>
-      <w:r>
-        <w:rPr>
-          <w:noProof/>
-        </w:rPr>
-        <w:drawing>
-          <wp:anchor distT="0" distB="0" distL="114300" distR="114300" simplePos="0" relativeHeight="251662336" behindDoc="1" locked="0" layoutInCell="1" allowOverlap="1" wp14:anchorId="703742D6" wp14:editId="7C2FB291">
-            <wp:simplePos x="0" y="0"/>
-            <wp:positionH relativeFrom="column">
-              <wp:posOffset>24130</wp:posOffset>
-            </wp:positionH>
-            <wp:positionV relativeFrom="paragraph">
-              <wp:posOffset>2723515</wp:posOffset>
-            </wp:positionV>
-            <wp:extent cx="1581150" cy="1390650"/>
-            <wp:effectExtent l="0" t="0" r="0" b="0"/>
-            <wp:wrapTight wrapText="bothSides">
-              <wp:wrapPolygon edited="0">
-                <wp:start x="0" y="0"/>
-                <wp:lineTo x="0" y="21304"/>
-                <wp:lineTo x="21340" y="21304"/>
-                <wp:lineTo x="21340" y="0"/>
-                <wp:lineTo x="0" y="0"/>
-              </wp:wrapPolygon>
-            </wp:wrapTight>
-            <wp:docPr id="56443653" name="Imagem 8"/>
-            <wp:cNvGraphicFramePr>
-              <a:graphicFrameLocks xmlns:a="http://schemas.openxmlformats.org/drawingml/2006/main" noChangeAspect="1"/>
-            </wp:cNvGraphicFramePr>
-            <a:graphic xmlns:a="http://schemas.openxmlformats.org/drawingml/2006/main">
-              <a:graphicData uri="http://schemas.openxmlformats.org/drawingml/2006/picture">
-                <pic:pic xmlns:pic="http://schemas.openxmlformats.org/drawingml/2006/picture">
-                  <pic:nvPicPr>
-                    <pic:cNvPr id="0" name="Picture 5"/>
-                    <pic:cNvPicPr>
-                      <a:picLocks noChangeAspect="1" noChangeArrowheads="1"/>
-                    </pic:cNvPicPr>
-                  </pic:nvPicPr>
-                  <pic:blipFill>
-                    <a:blip r:embed="rId15">
-                      <a:extLst>
-                        <a:ext uri="{28A0092B-C50C-407E-A947-70E740481C1C}">
-                          <a14:useLocalDpi xmlns:a14="http://schemas.microsoft.com/office/drawing/2010/main" val="0"/>
-                        </a:ext>
-                      </a:extLst>
-                    </a:blip>
-                    <a:srcRect/>
-                    <a:stretch>
-                      <a:fillRect/>
-                    </a:stretch>
-                  </pic:blipFill>
-                  <pic:spPr bwMode="auto">
-                    <a:xfrm>
-                      <a:off x="0" y="0"/>
-                      <a:ext cx="1581150" cy="1390650"/>
-                    </a:xfrm>
-                    <a:prstGeom prst="rect">
-                      <a:avLst/>
-                    </a:prstGeom>
-                    <a:noFill/>
-                    <a:ln>
-                      <a:noFill/>
-                    </a:ln>
-                  </pic:spPr>
-                </pic:pic>
-              </a:graphicData>
-            </a:graphic>
-            <wp14:sizeRelH relativeFrom="page">
-              <wp14:pctWidth>0</wp14:pctWidth>
-            </wp14:sizeRelH>
-            <wp14:sizeRelV relativeFrom="page">
-              <wp14:pctHeight>0</wp14:pctHeight>
-            </wp14:sizeRelV>
-          </wp:anchor>
-        </w:drawing>
-      </w:r>
-      <w:r>
-        <w:rPr>
-          <w:noProof/>
-        </w:rPr>
-        <w:drawing>
-          <wp:anchor distT="0" distB="0" distL="114300" distR="114300" simplePos="0" relativeHeight="251661312" behindDoc="1" locked="0" layoutInCell="1" allowOverlap="1" wp14:anchorId="265B9D37" wp14:editId="28309C36">
-            <wp:simplePos x="0" y="0"/>
-            <wp:positionH relativeFrom="column">
-              <wp:posOffset>-4445</wp:posOffset>
-            </wp:positionH>
-            <wp:positionV relativeFrom="paragraph">
-              <wp:posOffset>0</wp:posOffset>
-            </wp:positionV>
-            <wp:extent cx="1589815" cy="2409825"/>
-            <wp:effectExtent l="0" t="0" r="0" b="0"/>
-            <wp:wrapTight wrapText="bothSides">
-              <wp:wrapPolygon edited="0">
-                <wp:start x="0" y="0"/>
-                <wp:lineTo x="0" y="21344"/>
-                <wp:lineTo x="21229" y="21344"/>
-                <wp:lineTo x="21229" y="0"/>
-                <wp:lineTo x="0" y="0"/>
-              </wp:wrapPolygon>
-            </wp:wrapTight>
-            <wp:docPr id="1513532040" name="Imagem 7"/>
-            <wp:cNvGraphicFramePr>
-              <a:graphicFrameLocks xmlns:a="http://schemas.openxmlformats.org/drawingml/2006/main" noChangeAspect="1"/>
-            </wp:cNvGraphicFramePr>
-            <a:graphic xmlns:a="http://schemas.openxmlformats.org/drawingml/2006/main">
-              <a:graphicData uri="http://schemas.openxmlformats.org/drawingml/2006/picture">
-                <pic:pic xmlns:pic="http://schemas.openxmlformats.org/drawingml/2006/picture">
-                  <pic:nvPicPr>
-                    <pic:cNvPr id="0" name="Picture 4"/>
-                    <pic:cNvPicPr>
-                      <a:picLocks noChangeAspect="1" noChangeArrowheads="1"/>
-                    </pic:cNvPicPr>
-                  </pic:nvPicPr>
-                  <pic:blipFill>
-                    <a:blip r:embed="rId16">
-                      <a:extLst>
-                        <a:ext uri="{28A0092B-C50C-407E-A947-70E740481C1C}">
-                          <a14:useLocalDpi xmlns:a14="http://schemas.microsoft.com/office/drawing/2010/main" val="0"/>
-                        </a:ext>
-                      </a:extLst>
-                    </a:blip>
-                    <a:srcRect/>
-                    <a:stretch>
-                      <a:fillRect/>
-                    </a:stretch>
-                  </pic:blipFill>
-                  <pic:spPr bwMode="auto">
-                    <a:xfrm>
-                      <a:off x="0" y="0"/>
-                      <a:ext cx="1589815" cy="2409825"/>
-                    </a:xfrm>
-                    <a:prstGeom prst="rect">
-                      <a:avLst/>
-                    </a:prstGeom>
-                    <a:noFill/>
-                    <a:ln>
-                      <a:noFill/>
-                    </a:ln>
-                  </pic:spPr>
-                </pic:pic>
-              </a:graphicData>
-            </a:graphic>
-            <wp14:sizeRelH relativeFrom="page">
-              <wp14:pctWidth>0</wp14:pctWidth>
-            </wp14:sizeRelH>
-            <wp14:sizeRelV relativeFrom="page">
-              <wp14:pctHeight>0</wp14:pctHeight>
-            </wp14:sizeRelV>
-          </wp:anchor>
-        </w:drawing>
-      </w:r>
-      <w:r>
-        <w:t xml:space="preserve">Na Classe </w:t>
-      </w:r>
-      <w:proofErr w:type="spellStart"/>
-      <w:r>
-        <w:rPr>
-          <w:i/>
-          <w:iCs/>
-        </w:rPr>
-        <w:t>Make</w:t>
-      </w:r>
-      <w:proofErr w:type="spellEnd"/>
-      <w:r>
-        <w:t xml:space="preserve"> temos a definição de uma marca e os métodos necessários para a gerir. Atributos:</w:t>
-      </w:r>
-      <w:r>
-        <w:br/>
-      </w:r>
-      <w:r>
-        <w:br/>
-        <w:t xml:space="preserve">- </w:t>
-      </w:r>
-      <w:r>
-        <w:rPr>
-          <w:i/>
-          <w:iCs/>
-        </w:rPr>
-        <w:t>_id</w:t>
-      </w:r>
-      <w:r>
-        <w:t xml:space="preserve"> – número de identificação da marca.</w:t>
-      </w:r>
-      <w:r>
-        <w:br/>
-        <w:t xml:space="preserve">- </w:t>
-      </w:r>
-      <w:r>
-        <w:rPr>
-          <w:i/>
-          <w:iCs/>
-        </w:rPr>
-        <w:t>_</w:t>
-      </w:r>
-      <w:proofErr w:type="spellStart"/>
-      <w:r>
-        <w:rPr>
-          <w:i/>
-          <w:iCs/>
-        </w:rPr>
-        <w:t>makeCount</w:t>
-      </w:r>
-      <w:proofErr w:type="spellEnd"/>
-      <w:r>
-        <w:t xml:space="preserve"> – contador de marcas registadas no sistema.</w:t>
-      </w:r>
-      <w:r>
-        <w:br/>
-        <w:t xml:space="preserve">- </w:t>
-      </w:r>
-      <w:r>
-        <w:rPr>
-          <w:i/>
-          <w:iCs/>
-        </w:rPr>
-        <w:t>_</w:t>
-      </w:r>
-      <w:proofErr w:type="spellStart"/>
-      <w:r>
-        <w:rPr>
-          <w:i/>
-          <w:iCs/>
-        </w:rPr>
-        <w:t>name</w:t>
-      </w:r>
-      <w:proofErr w:type="spellEnd"/>
-      <w:r>
-        <w:t xml:space="preserve"> – nome da marca.</w:t>
-      </w:r>
-      <w:r>
-        <w:br/>
-        <w:t xml:space="preserve"> </w:t>
-      </w:r>
-      <w:r>
-        <w:br/>
-      </w:r>
-      <w:r>
-        <w:br/>
-      </w:r>
-      <w:r>
-        <w:br/>
-      </w:r>
-      <w:r>
-        <w:br/>
-      </w:r>
-      <w:r>
-        <w:br/>
-      </w:r>
-      <w:r>
-        <w:br/>
-      </w:r>
-      <w:r>
-        <w:br/>
-      </w:r>
-      <w:r>
-        <w:br/>
-      </w:r>
-      <w:r>
-        <w:br/>
-      </w:r>
-      <w:r>
-        <w:br/>
-        <w:t xml:space="preserve">Na Classe </w:t>
-      </w:r>
-      <w:proofErr w:type="spellStart"/>
-      <w:r>
-        <w:rPr>
-          <w:i/>
-          <w:iCs/>
-        </w:rPr>
-        <w:t>Category</w:t>
-      </w:r>
-      <w:proofErr w:type="spellEnd"/>
-      <w:r>
-        <w:t xml:space="preserve"> temos a definição de categoria de produto e os métodos necessários à sua gestão. Atributos:</w:t>
-      </w:r>
-      <w:r>
-        <w:br/>
-      </w:r>
-      <w:r>
-        <w:br/>
-        <w:t xml:space="preserve">- </w:t>
-      </w:r>
-      <w:r>
-        <w:rPr>
-          <w:i/>
-          <w:iCs/>
-        </w:rPr>
-        <w:t>_</w:t>
-      </w:r>
-      <w:r>
-        <w:rPr>
-          <w:i/>
-          <w:iCs/>
-        </w:rPr>
-        <w:t>id</w:t>
-      </w:r>
-      <w:r>
-        <w:t xml:space="preserve"> – número de identificação da categoria.</w:t>
-      </w:r>
-      <w:r>
-        <w:br/>
-        <w:t xml:space="preserve">- </w:t>
-      </w:r>
-      <w:r>
-        <w:rPr>
-          <w:i/>
-          <w:iCs/>
-        </w:rPr>
-        <w:t>_</w:t>
-      </w:r>
-      <w:proofErr w:type="spellStart"/>
-      <w:r>
-        <w:rPr>
-          <w:i/>
-          <w:iCs/>
-        </w:rPr>
-        <w:t>name</w:t>
-      </w:r>
-      <w:proofErr w:type="spellEnd"/>
-      <w:r>
-        <w:t xml:space="preserve"> – nome da categoria.</w:t>
-      </w:r>
-      <w:r>
-        <w:br/>
-        <w:t xml:space="preserve">- </w:t>
-      </w:r>
-      <w:r>
-        <w:rPr>
-          <w:i/>
-          <w:iCs/>
-        </w:rPr>
-        <w:t>_</w:t>
-      </w:r>
-      <w:proofErr w:type="spellStart"/>
-      <w:r>
-        <w:rPr>
-          <w:i/>
-          <w:iCs/>
-        </w:rPr>
-        <w:t>catCount</w:t>
-      </w:r>
-      <w:proofErr w:type="spellEnd"/>
-      <w:r>
-        <w:t xml:space="preserve"> – contador de categorias registadas.</w:t>
-      </w:r>
-      <w:r>
-        <w:br/>
-      </w:r>
-      <w:r>
-        <w:br/>
-      </w:r>
-      <w:r>
-        <w:br/>
-      </w:r>
-      <w:r>
-        <w:br/>
-        <w:t xml:space="preserve">Na classe </w:t>
-      </w:r>
-      <w:proofErr w:type="spellStart"/>
-      <w:r>
-        <w:rPr>
-          <w:i/>
-          <w:iCs/>
-        </w:rPr>
-        <w:t>Campaign</w:t>
-      </w:r>
-      <w:proofErr w:type="spellEnd"/>
-      <w:r>
-        <w:t xml:space="preserve"> temos a definição de campanha/promoção e os métodos necessários para fazer a gestão da mesma. Atributos:</w:t>
-      </w:r>
-      <w:r>
-        <w:br/>
-      </w:r>
-      <w:r>
-        <w:br/>
-        <w:t>- _</w:t>
-      </w:r>
-      <w:proofErr w:type="spellStart"/>
-      <w:r>
-        <w:rPr>
-          <w:i/>
-          <w:iCs/>
-        </w:rPr>
-        <w:t>campaignCount</w:t>
-      </w:r>
-      <w:proofErr w:type="spellEnd"/>
-      <w:r>
-        <w:t xml:space="preserve"> – contador de campanhas registadas.</w:t>
-      </w:r>
-      <w:r>
-        <w:br/>
-        <w:t>- _</w:t>
-      </w:r>
-      <w:proofErr w:type="spellStart"/>
-      <w:r>
-        <w:rPr>
-          <w:i/>
-          <w:iCs/>
-        </w:rPr>
-        <w:t>discount</w:t>
-      </w:r>
-      <w:proofErr w:type="spellEnd"/>
-      <w:r>
-        <w:t xml:space="preserve"> – valor do desconto, em decimal. (</w:t>
-      </w:r>
-      <w:proofErr w:type="spellStart"/>
-      <w:r>
-        <w:t>ex</w:t>
-      </w:r>
-      <w:proofErr w:type="spellEnd"/>
-      <w:r>
-        <w:t>: 30% = 0.3)</w:t>
-      </w:r>
-      <w:r>
-        <w:br/>
-        <w:t>- _</w:t>
-      </w:r>
-      <w:proofErr w:type="spellStart"/>
-      <w:r>
-        <w:rPr>
-          <w:i/>
-          <w:iCs/>
-        </w:rPr>
-        <w:t>endDate</w:t>
-      </w:r>
-      <w:proofErr w:type="spellEnd"/>
-      <w:r>
-        <w:t xml:space="preserve"> – data do término da campanha.</w:t>
-      </w:r>
-      <w:r>
-        <w:br/>
-        <w:t>- _</w:t>
-      </w:r>
-      <w:r>
-        <w:rPr>
-          <w:i/>
-          <w:iCs/>
-        </w:rPr>
-        <w:t>id</w:t>
-      </w:r>
-      <w:r>
-        <w:t xml:space="preserve"> – número da campanha.</w:t>
-      </w:r>
-      <w:r>
-        <w:br/>
-        <w:t>- _</w:t>
-      </w:r>
-      <w:proofErr w:type="spellStart"/>
-      <w:r>
-        <w:rPr>
-          <w:i/>
-          <w:iCs/>
-        </w:rPr>
-        <w:t>name</w:t>
-      </w:r>
-      <w:proofErr w:type="spellEnd"/>
-      <w:r>
-        <w:t xml:space="preserve"> – nome </w:t>
-      </w:r>
-      <w:r>
-        <w:br/>
-        <w:t>- _</w:t>
-      </w:r>
-      <w:proofErr w:type="spellStart"/>
-      <w:r>
-        <w:rPr>
-          <w:i/>
-          <w:iCs/>
-        </w:rPr>
-        <w:t>startDate</w:t>
-      </w:r>
-      <w:proofErr w:type="spellEnd"/>
-      <w:r>
-        <w:t xml:space="preserve"> – data de início da campanha.</w:t>
-      </w:r>
-      <w:r>
-        <w:br/>
-      </w:r>
-    </w:p>
-    <w:p>
-      <w:pPr>
-        <w:tabs>
-          <w:tab w:val="left" w:pos="708"/>
-          <w:tab w:val="left" w:pos="1416"/>
-          <w:tab w:val="left" w:pos="2124"/>
-          <w:tab w:val="left" w:pos="2610"/>
-        </w:tabs>
-        <w:spacing w:after="4347" w:line="259" w:lineRule="auto"/>
-        <w:ind w:left="0" w:firstLine="0"/>
-      </w:pPr>
-      <w:r>
-        <w:rPr>
-          <w:noProof/>
-        </w:rPr>
-        <w:lastRenderedPageBreak/>
-        <w:drawing>
-          <wp:anchor distT="0" distB="0" distL="114300" distR="114300" simplePos="0" relativeHeight="251665408" behindDoc="1" locked="0" layoutInCell="1" allowOverlap="1" wp14:anchorId="5C58B13A" wp14:editId="1DDC7E69">
-            <wp:simplePos x="0" y="0"/>
-            <wp:positionH relativeFrom="column">
-              <wp:posOffset>5080</wp:posOffset>
-            </wp:positionH>
-            <wp:positionV relativeFrom="paragraph">
-              <wp:posOffset>2599690</wp:posOffset>
-            </wp:positionV>
-            <wp:extent cx="1450340" cy="1274445"/>
-            <wp:effectExtent l="0" t="0" r="0" b="1905"/>
-            <wp:wrapTight wrapText="bothSides">
-              <wp:wrapPolygon edited="0">
-                <wp:start x="0" y="0"/>
-                <wp:lineTo x="0" y="21309"/>
-                <wp:lineTo x="21278" y="21309"/>
-                <wp:lineTo x="21278" y="0"/>
-                <wp:lineTo x="0" y="0"/>
-              </wp:wrapPolygon>
-            </wp:wrapTight>
-            <wp:docPr id="1065217405" name="Imagem 12"/>
-            <wp:cNvGraphicFramePr>
-              <a:graphicFrameLocks xmlns:a="http://schemas.openxmlformats.org/drawingml/2006/main" noChangeAspect="1"/>
-            </wp:cNvGraphicFramePr>
-            <a:graphic xmlns:a="http://schemas.openxmlformats.org/drawingml/2006/main">
-              <a:graphicData uri="http://schemas.openxmlformats.org/drawingml/2006/picture">
-                <pic:pic xmlns:pic="http://schemas.openxmlformats.org/drawingml/2006/picture">
-                  <pic:nvPicPr>
-                    <pic:cNvPr id="0" name="Picture 9"/>
-                    <pic:cNvPicPr>
-                      <a:picLocks noChangeAspect="1" noChangeArrowheads="1"/>
-                    </pic:cNvPicPr>
-                  </pic:nvPicPr>
-                  <pic:blipFill>
-                    <a:blip r:embed="rId17">
-                      <a:extLst>
-                        <a:ext uri="{28A0092B-C50C-407E-A947-70E740481C1C}">
-                          <a14:useLocalDpi xmlns:a14="http://schemas.microsoft.com/office/drawing/2010/main" val="0"/>
-                        </a:ext>
-                      </a:extLst>
-                    </a:blip>
-                    <a:srcRect/>
-                    <a:stretch>
-                      <a:fillRect/>
-                    </a:stretch>
-                  </pic:blipFill>
-                  <pic:spPr bwMode="auto">
-                    <a:xfrm>
-                      <a:off x="0" y="0"/>
-                      <a:ext cx="1450340" cy="1274445"/>
-                    </a:xfrm>
-                    <a:prstGeom prst="rect">
-                      <a:avLst/>
-                    </a:prstGeom>
-                    <a:noFill/>
-                    <a:ln>
-                      <a:noFill/>
-                    </a:ln>
-                  </pic:spPr>
-                </pic:pic>
-              </a:graphicData>
-            </a:graphic>
-            <wp14:sizeRelH relativeFrom="page">
-              <wp14:pctWidth>0</wp14:pctWidth>
-            </wp14:sizeRelH>
-            <wp14:sizeRelV relativeFrom="page">
-              <wp14:pctHeight>0</wp14:pctHeight>
-            </wp14:sizeRelV>
-          </wp:anchor>
-        </w:drawing>
-      </w:r>
-      <w:r>
-        <w:br/>
-      </w:r>
-      <w:r>
-        <w:rPr>
-          <w:noProof/>
-        </w:rPr>
-        <w:drawing>
-          <wp:anchor distT="0" distB="0" distL="114300" distR="114300" simplePos="0" relativeHeight="251664384" behindDoc="1" locked="0" layoutInCell="1" allowOverlap="1" wp14:anchorId="0531D8EC" wp14:editId="5EDB6359">
-            <wp:simplePos x="0" y="0"/>
-            <wp:positionH relativeFrom="margin">
-              <wp:align>left</wp:align>
-            </wp:positionH>
-            <wp:positionV relativeFrom="paragraph">
-              <wp:posOffset>0</wp:posOffset>
-            </wp:positionV>
-            <wp:extent cx="1469876" cy="2457450"/>
-            <wp:effectExtent l="0" t="0" r="0" b="0"/>
-            <wp:wrapTight wrapText="bothSides">
-              <wp:wrapPolygon edited="0">
-                <wp:start x="0" y="0"/>
-                <wp:lineTo x="0" y="21433"/>
-                <wp:lineTo x="21283" y="21433"/>
-                <wp:lineTo x="21283" y="0"/>
-                <wp:lineTo x="0" y="0"/>
-              </wp:wrapPolygon>
-            </wp:wrapTight>
-            <wp:docPr id="1772448141" name="Imagem 11"/>
-            <wp:cNvGraphicFramePr>
-              <a:graphicFrameLocks xmlns:a="http://schemas.openxmlformats.org/drawingml/2006/main" noChangeAspect="1"/>
-            </wp:cNvGraphicFramePr>
-            <a:graphic xmlns:a="http://schemas.openxmlformats.org/drawingml/2006/main">
-              <a:graphicData uri="http://schemas.openxmlformats.org/drawingml/2006/picture">
-                <pic:pic xmlns:pic="http://schemas.openxmlformats.org/drawingml/2006/picture">
-                  <pic:nvPicPr>
-                    <pic:cNvPr id="0" name="Picture 8"/>
-                    <pic:cNvPicPr>
-                      <a:picLocks noChangeAspect="1" noChangeArrowheads="1"/>
-                    </pic:cNvPicPr>
-                  </pic:nvPicPr>
-                  <pic:blipFill>
-                    <a:blip r:embed="rId18">
-                      <a:extLst>
-                        <a:ext uri="{28A0092B-C50C-407E-A947-70E740481C1C}">
-                          <a14:useLocalDpi xmlns:a14="http://schemas.microsoft.com/office/drawing/2010/main" val="0"/>
-                        </a:ext>
-                      </a:extLst>
-                    </a:blip>
-                    <a:srcRect/>
-                    <a:stretch>
-                      <a:fillRect/>
-                    </a:stretch>
-                  </pic:blipFill>
-                  <pic:spPr bwMode="auto">
-                    <a:xfrm>
-                      <a:off x="0" y="0"/>
-                      <a:ext cx="1469876" cy="2457450"/>
-                    </a:xfrm>
-                    <a:prstGeom prst="rect">
-                      <a:avLst/>
-                    </a:prstGeom>
-                    <a:noFill/>
-                    <a:ln>
-                      <a:noFill/>
-                    </a:ln>
-                  </pic:spPr>
-                </pic:pic>
-              </a:graphicData>
-            </a:graphic>
-            <wp14:sizeRelH relativeFrom="page">
-              <wp14:pctWidth>0</wp14:pctWidth>
-            </wp14:sizeRelH>
-            <wp14:sizeRelV relativeFrom="page">
-              <wp14:pctHeight>0</wp14:pctHeight>
-            </wp14:sizeRelV>
-          </wp:anchor>
-        </w:drawing>
-      </w:r>
-      <w:r>
-        <w:t xml:space="preserve">Na Classe </w:t>
-      </w:r>
-      <w:r>
-        <w:rPr>
-          <w:i/>
-          <w:iCs/>
-        </w:rPr>
-        <w:t>Sale</w:t>
-      </w:r>
-      <w:r>
-        <w:t xml:space="preserve"> podemos encontrar a definição de venda, bem como métodos para gerir as mesmas. Atributos:</w:t>
-      </w:r>
-      <w:r>
-        <w:br/>
-      </w:r>
-      <w:r>
-        <w:br/>
-        <w:t>- _</w:t>
-      </w:r>
-      <w:proofErr w:type="spellStart"/>
-      <w:r>
-        <w:rPr>
-          <w:i/>
-          <w:iCs/>
-        </w:rPr>
-        <w:t>client</w:t>
-      </w:r>
-      <w:proofErr w:type="spellEnd"/>
-      <w:r>
-        <w:t xml:space="preserve"> </w:t>
-      </w:r>
-      <w:r>
-        <w:t>–</w:t>
-      </w:r>
-      <w:r>
-        <w:t xml:space="preserve"> </w:t>
-      </w:r>
-      <w:r>
-        <w:t>cliente a quem é feita a venda.</w:t>
-      </w:r>
-      <w:r>
-        <w:br/>
-        <w:t>- _</w:t>
-      </w:r>
-      <w:r>
-        <w:rPr>
-          <w:i/>
-          <w:iCs/>
-        </w:rPr>
-        <w:t>id</w:t>
-      </w:r>
-      <w:r>
-        <w:t xml:space="preserve"> – número da venda.</w:t>
-      </w:r>
-      <w:r>
-        <w:br/>
-        <w:t>- _</w:t>
-      </w:r>
-      <w:proofErr w:type="spellStart"/>
-      <w:r>
-        <w:rPr>
-          <w:i/>
-          <w:iCs/>
-        </w:rPr>
-        <w:t>numSales</w:t>
-      </w:r>
-      <w:proofErr w:type="spellEnd"/>
-      <w:r>
-        <w:t xml:space="preserve"> – contador de vendas.</w:t>
-      </w:r>
-      <w:r>
-        <w:br/>
-        <w:t>- _</w:t>
-      </w:r>
-      <w:proofErr w:type="spellStart"/>
-      <w:r>
-        <w:rPr>
-          <w:i/>
-          <w:iCs/>
-        </w:rPr>
-        <w:t>products</w:t>
-      </w:r>
-      <w:proofErr w:type="spellEnd"/>
-      <w:r>
-        <w:t xml:space="preserve"> – </w:t>
-      </w:r>
-      <w:proofErr w:type="spellStart"/>
-      <w:r>
-        <w:t>array</w:t>
-      </w:r>
-      <w:proofErr w:type="spellEnd"/>
-      <w:r>
-        <w:t xml:space="preserve"> dos produtos vendidos.</w:t>
-      </w:r>
-      <w:r>
-        <w:br/>
-        <w:t>- _</w:t>
-      </w:r>
-      <w:proofErr w:type="spellStart"/>
-      <w:r>
-        <w:rPr>
-          <w:i/>
-          <w:iCs/>
-        </w:rPr>
-        <w:t>saleDate</w:t>
-      </w:r>
-      <w:proofErr w:type="spellEnd"/>
-      <w:r>
-        <w:t xml:space="preserve"> – data da venda.</w:t>
-      </w:r>
-      <w:r>
-        <w:br/>
-        <w:t>- _</w:t>
-      </w:r>
-      <w:proofErr w:type="spellStart"/>
-      <w:r>
-        <w:rPr>
-          <w:i/>
-          <w:iCs/>
-        </w:rPr>
-        <w:t>totalPrice</w:t>
-      </w:r>
-      <w:proofErr w:type="spellEnd"/>
-      <w:r>
-        <w:t xml:space="preserve"> – preço total da venda.</w:t>
-      </w:r>
-      <w:r>
-        <w:br/>
-        <w:t xml:space="preserve">- </w:t>
-      </w:r>
-      <w:r>
-        <w:rPr>
-          <w:i/>
-          <w:iCs/>
-        </w:rPr>
-        <w:t>MAX</w:t>
-      </w:r>
-      <w:r>
-        <w:t>_</w:t>
-      </w:r>
-      <w:r>
-        <w:rPr>
-          <w:i/>
-          <w:iCs/>
-        </w:rPr>
-        <w:t>PRODUCTS</w:t>
-      </w:r>
-      <w:r>
-        <w:t xml:space="preserve"> – constante que define um número máximo de produtos numa venda.</w:t>
-      </w:r>
-      <w:r>
-        <w:br/>
-      </w:r>
-      <w:r>
-        <w:br/>
-      </w:r>
-      <w:r>
-        <w:br/>
-      </w:r>
-      <w:r>
-        <w:br/>
-      </w:r>
-      <w:r>
-        <w:br/>
-        <w:t xml:space="preserve">Na Classe </w:t>
-      </w:r>
-      <w:proofErr w:type="spellStart"/>
-      <w:r>
-        <w:rPr>
-          <w:i/>
-          <w:iCs/>
-        </w:rPr>
-        <w:t>Warranty</w:t>
-      </w:r>
-      <w:proofErr w:type="spellEnd"/>
-      <w:r>
-        <w:t xml:space="preserve"> podemos encontrar a definição de garantia e os métodos para a sua gestão. Atributos:</w:t>
-      </w:r>
-      <w:r>
-        <w:br/>
-      </w:r>
-      <w:r>
-        <w:br/>
-        <w:t>- _</w:t>
-      </w:r>
-      <w:r>
-        <w:rPr>
-          <w:i/>
-          <w:iCs/>
-        </w:rPr>
-        <w:t>id</w:t>
-      </w:r>
-      <w:r>
-        <w:t xml:space="preserve"> – número do processo de garantia.</w:t>
-      </w:r>
-      <w:r>
-        <w:br/>
-        <w:t>- _</w:t>
-      </w:r>
-      <w:proofErr w:type="spellStart"/>
-      <w:r>
-        <w:rPr>
-          <w:i/>
-          <w:iCs/>
-        </w:rPr>
-        <w:t>durationMonths</w:t>
-      </w:r>
-      <w:proofErr w:type="spellEnd"/>
-      <w:r>
-        <w:t xml:space="preserve"> – duração da garantia, em meses.</w:t>
-      </w:r>
-    </w:p>
-    <w:p>
-      <w:pPr>
-        <w:tabs>
-          <w:tab w:val="left" w:pos="708"/>
-          <w:tab w:val="left" w:pos="1416"/>
-          <w:tab w:val="left" w:pos="2124"/>
-          <w:tab w:val="left" w:pos="2610"/>
-        </w:tabs>
-        <w:spacing w:after="4347" w:line="259" w:lineRule="auto"/>
-        <w:ind w:left="0" w:firstLine="0"/>
-      </w:pPr>
-    </w:p>
-    <w:p>
-      <w:pPr>
-        <w:spacing w:after="0" w:line="259" w:lineRule="auto"/>
-        <w:ind w:left="0" w:firstLine="0"/>
-        <w:jc w:val="right"/>
-      </w:pPr>
-      <w:r>
-        <w:lastRenderedPageBreak/>
-        <w:t xml:space="preserve"> </w:t>
-      </w:r>
-    </w:p>
-    <w:p>
-      <w:pPr>
-        <w:pStyle w:val="Ttulo1"/>
-        <w:ind w:left="-5"/>
-      </w:pPr>
-      <w:r>
-        <w:t xml:space="preserve">Análise de Resultados </w:t>
-      </w:r>
-    </w:p>
-    <w:p>
-      <w:pPr>
-        <w:spacing w:after="0" w:line="259" w:lineRule="auto"/>
-        <w:ind w:left="0" w:firstLine="0"/>
-      </w:pPr>
-    </w:p>
-    <w:p>
-      <w:pPr>
-        <w:spacing w:after="0" w:line="259" w:lineRule="auto"/>
-        <w:ind w:left="0" w:firstLine="708"/>
-      </w:pPr>
-      <w:r>
-        <w:t>O programa resultante é ainda bastante embrionário, visto que há ainda alterações que devem ser feitas. Estas alterações visam a otimização do programa</w:t>
-      </w:r>
-      <w:r>
-        <w:t>, bem como a tentativa de melhoria da própria implementação, no que à qualidade do código diz respeito.</w:t>
-      </w:r>
-    </w:p>
-    <w:p>
-      <w:pPr>
-        <w:spacing w:after="0" w:line="259" w:lineRule="auto"/>
-        <w:ind w:left="0" w:firstLine="708"/>
-      </w:pPr>
-    </w:p>
-    <w:p>
-      <w:pPr>
-        <w:spacing w:after="0" w:line="259" w:lineRule="auto"/>
-        <w:ind w:left="0" w:firstLine="708"/>
-      </w:pPr>
-      <w:r>
-        <w:t>Exemplos de alterações são:</w:t>
-      </w:r>
-    </w:p>
-    <w:p>
-      <w:pPr>
-        <w:spacing w:after="0" w:line="259" w:lineRule="auto"/>
-        <w:ind w:left="60" w:firstLine="0"/>
-      </w:pPr>
-    </w:p>
+        <w:t>Estrutura de Classes:</w:t>
+      </w:r>
+      <w:bookmarkEnd w:id="29"/>
+    </w:p>
+    <w:p/>
     <w:p>
       <w:pPr>
         <w:pStyle w:val="PargrafodaLista"/>
         <w:numPr>
           <w:ilvl w:val="0"/>
-          <w:numId w:val="6"/>
+          <w:numId w:val="10"/>
         </w:numPr>
-        <w:spacing w:after="0" w:line="259" w:lineRule="auto"/>
-      </w:pPr>
-      <w:r>
-        <w:t xml:space="preserve">remoção da constante </w:t>
-      </w:r>
-      <w:r>
-        <w:rPr>
-          <w:i/>
-          <w:iCs/>
-        </w:rPr>
-        <w:t>MAX</w:t>
-      </w:r>
-      <w:r>
-        <w:t>_</w:t>
-      </w:r>
-      <w:r>
-        <w:rPr>
-          <w:i/>
-          <w:iCs/>
-        </w:rPr>
-        <w:t xml:space="preserve">PRODUCTS </w:t>
-      </w:r>
-      <w:r>
-        <w:t xml:space="preserve">numa venda, que passará pela redefinição de </w:t>
-      </w:r>
-    </w:p>
-    <w:p>
-      <w:pPr>
-        <w:pStyle w:val="PargrafodaLista"/>
-        <w:spacing w:after="0" w:line="259" w:lineRule="auto"/>
-        <w:ind w:left="780" w:firstLine="0"/>
-      </w:pPr>
-      <w:r>
-        <w:t>alguns ciclos.</w:t>
-      </w:r>
-      <w:r>
-        <w:t xml:space="preserve"> </w:t>
+        <w:spacing w:line="360" w:lineRule="auto"/>
+        <w:ind w:left="0" w:hanging="284"/>
+        <w:jc w:val="both"/>
+      </w:pPr>
+      <w:proofErr w:type="spellStart"/>
+      <w:r>
+        <w:rPr>
+          <w:b/>
+          <w:i/>
+          <w:iCs/>
+        </w:rPr>
+        <w:t>BestSale</w:t>
+      </w:r>
+      <w:proofErr w:type="spellEnd"/>
+      <w:r>
+        <w:t xml:space="preserve"> – Classe Principal</w:t>
+      </w:r>
+      <w:r>
+        <w:t>.</w:t>
       </w:r>
     </w:p>
     <w:p>
@@ -2880,22 +5906,42 @@
         <w:pStyle w:val="PargrafodaLista"/>
         <w:numPr>
           <w:ilvl w:val="0"/>
-          <w:numId w:val="6"/>
+          <w:numId w:val="10"/>
         </w:numPr>
-        <w:spacing w:after="0" w:line="259" w:lineRule="auto"/>
-      </w:pPr>
-      <w:r>
-        <w:t xml:space="preserve">Implementação de uma classe própria </w:t>
-      </w:r>
-      <w:r>
-        <w:rPr>
-          <w:i/>
-          <w:iCs/>
-        </w:rPr>
-        <w:t>Stock</w:t>
-      </w:r>
-      <w:r>
-        <w:t>, para facilitar a gestão de mais que um armazém, bem como respeitar o princípio de responsabilidade única.</w:t>
+        <w:spacing w:line="360" w:lineRule="auto"/>
+        <w:ind w:left="0" w:hanging="284"/>
+        <w:jc w:val="both"/>
+      </w:pPr>
+      <w:proofErr w:type="spellStart"/>
+      <w:r>
+        <w:rPr>
+          <w:b/>
+          <w:i/>
+          <w:iCs/>
+        </w:rPr>
+        <w:t>Campaign</w:t>
+      </w:r>
+      <w:proofErr w:type="spellEnd"/>
+      <w:r>
+        <w:t xml:space="preserve"> – Definição de</w:t>
+      </w:r>
+      <w:r>
+        <w:t xml:space="preserve"> atributos de</w:t>
+      </w:r>
+      <w:r>
+        <w:t xml:space="preserve"> campanha</w:t>
+      </w:r>
+      <w:r>
+        <w:t>,</w:t>
+      </w:r>
+      <w:r>
+        <w:t xml:space="preserve"> </w:t>
+      </w:r>
+      <w:r>
+        <w:t>propriedades e métodos</w:t>
+      </w:r>
+      <w:r>
+        <w:t xml:space="preserve"> para gestão das mesmas.</w:t>
       </w:r>
     </w:p>
     <w:p>
@@ -2903,10 +5949,592 @@
         <w:pStyle w:val="PargrafodaLista"/>
         <w:numPr>
           <w:ilvl w:val="0"/>
-          <w:numId w:val="6"/>
+          <w:numId w:val="10"/>
         </w:numPr>
-        <w:spacing w:after="0" w:line="259" w:lineRule="auto"/>
-      </w:pPr>
+        <w:spacing w:line="360" w:lineRule="auto"/>
+        <w:ind w:left="0" w:hanging="284"/>
+        <w:jc w:val="both"/>
+      </w:pPr>
+      <w:proofErr w:type="spellStart"/>
+      <w:r>
+        <w:rPr>
+          <w:b/>
+          <w:i/>
+          <w:iCs/>
+        </w:rPr>
+        <w:t>Campaigns</w:t>
+      </w:r>
+      <w:proofErr w:type="spellEnd"/>
+      <w:r>
+        <w:t xml:space="preserve"> – Classe de agregação de </w:t>
+      </w:r>
+      <w:proofErr w:type="spellStart"/>
+      <w:r>
+        <w:rPr>
+          <w:b/>
+          <w:i/>
+          <w:iCs/>
+        </w:rPr>
+        <w:t>Campaign</w:t>
+      </w:r>
+      <w:proofErr w:type="spellEnd"/>
+      <w:r>
+        <w:t>, que contém os métodos para gestão da pluralidade.</w:t>
+      </w:r>
+    </w:p>
+    <w:p>
+      <w:pPr>
+        <w:pStyle w:val="PargrafodaLista"/>
+        <w:numPr>
+          <w:ilvl w:val="0"/>
+          <w:numId w:val="10"/>
+        </w:numPr>
+        <w:spacing w:line="360" w:lineRule="auto"/>
+        <w:ind w:left="0" w:hanging="284"/>
+        <w:jc w:val="both"/>
+      </w:pPr>
+      <w:proofErr w:type="spellStart"/>
+      <w:r>
+        <w:rPr>
+          <w:b/>
+          <w:i/>
+          <w:iCs/>
+        </w:rPr>
+        <w:t>Category</w:t>
+      </w:r>
+      <w:proofErr w:type="spellEnd"/>
+      <w:r>
+        <w:t xml:space="preserve"> – Definição</w:t>
+      </w:r>
+      <w:r>
+        <w:t xml:space="preserve"> </w:t>
+      </w:r>
+      <w:r>
+        <w:t>de atributos</w:t>
+      </w:r>
+      <w:r>
+        <w:t xml:space="preserve"> de categoria</w:t>
+      </w:r>
+      <w:r>
+        <w:t xml:space="preserve">, propriedades e métodos </w:t>
+      </w:r>
+      <w:r>
+        <w:t>para gestão das mesmas.</w:t>
+      </w:r>
+    </w:p>
+    <w:p>
+      <w:pPr>
+        <w:pStyle w:val="PargrafodaLista"/>
+        <w:numPr>
+          <w:ilvl w:val="0"/>
+          <w:numId w:val="10"/>
+        </w:numPr>
+        <w:spacing w:line="360" w:lineRule="auto"/>
+        <w:ind w:left="0" w:hanging="284"/>
+        <w:jc w:val="both"/>
+      </w:pPr>
+      <w:proofErr w:type="spellStart"/>
+      <w:r>
+        <w:rPr>
+          <w:b/>
+          <w:i/>
+          <w:iCs/>
+        </w:rPr>
+        <w:t>Categories</w:t>
+      </w:r>
+      <w:proofErr w:type="spellEnd"/>
+      <w:r>
+        <w:t xml:space="preserve"> – Classe de agregação de </w:t>
+      </w:r>
+      <w:proofErr w:type="spellStart"/>
+      <w:r>
+        <w:rPr>
+          <w:b/>
+          <w:i/>
+          <w:iCs/>
+        </w:rPr>
+        <w:t>Category</w:t>
+      </w:r>
+      <w:proofErr w:type="spellEnd"/>
+      <w:r>
+        <w:t xml:space="preserve"> que contém os métodos para gestão da pluralidade.</w:t>
+      </w:r>
+    </w:p>
+    <w:p>
+      <w:pPr>
+        <w:pStyle w:val="PargrafodaLista"/>
+        <w:numPr>
+          <w:ilvl w:val="0"/>
+          <w:numId w:val="10"/>
+        </w:numPr>
+        <w:spacing w:line="360" w:lineRule="auto"/>
+        <w:ind w:left="0" w:hanging="284"/>
+        <w:jc w:val="both"/>
+      </w:pPr>
+      <w:proofErr w:type="spellStart"/>
+      <w:r>
+        <w:rPr>
+          <w:b/>
+          <w:i/>
+          <w:iCs/>
+        </w:rPr>
+        <w:t>Client</w:t>
+      </w:r>
+      <w:proofErr w:type="spellEnd"/>
+      <w:r>
+        <w:t xml:space="preserve"> – Definição</w:t>
+      </w:r>
+      <w:r>
+        <w:t xml:space="preserve"> </w:t>
+      </w:r>
+      <w:r>
+        <w:t>de atributos</w:t>
+      </w:r>
+      <w:r>
+        <w:t xml:space="preserve"> de cliente</w:t>
+      </w:r>
+      <w:r>
+        <w:t>,</w:t>
+      </w:r>
+      <w:r>
+        <w:t xml:space="preserve"> </w:t>
+      </w:r>
+      <w:r>
+        <w:t xml:space="preserve">propriedades e métodos </w:t>
+      </w:r>
+      <w:r>
+        <w:t>para gestão dos mesmos.</w:t>
+      </w:r>
+    </w:p>
+    <w:p>
+      <w:pPr>
+        <w:pStyle w:val="PargrafodaLista"/>
+        <w:numPr>
+          <w:ilvl w:val="0"/>
+          <w:numId w:val="10"/>
+        </w:numPr>
+        <w:spacing w:line="360" w:lineRule="auto"/>
+        <w:ind w:left="0" w:hanging="284"/>
+        <w:jc w:val="both"/>
+      </w:pPr>
+      <w:proofErr w:type="spellStart"/>
+      <w:r>
+        <w:rPr>
+          <w:b/>
+          <w:i/>
+          <w:iCs/>
+        </w:rPr>
+        <w:t>Clients</w:t>
+      </w:r>
+      <w:proofErr w:type="spellEnd"/>
+      <w:r>
+        <w:t xml:space="preserve"> – Classe de agregação de </w:t>
+      </w:r>
+      <w:proofErr w:type="spellStart"/>
+      <w:r>
+        <w:rPr>
+          <w:b/>
+          <w:i/>
+          <w:iCs/>
+        </w:rPr>
+        <w:t>Client</w:t>
+      </w:r>
+      <w:proofErr w:type="spellEnd"/>
+      <w:r>
+        <w:t>, que contém os métodos para a gestão da pluralidade.</w:t>
+      </w:r>
+    </w:p>
+    <w:p>
+      <w:pPr>
+        <w:pStyle w:val="PargrafodaLista"/>
+        <w:numPr>
+          <w:ilvl w:val="0"/>
+          <w:numId w:val="10"/>
+        </w:numPr>
+        <w:spacing w:line="360" w:lineRule="auto"/>
+        <w:ind w:left="0" w:hanging="284"/>
+        <w:jc w:val="both"/>
+      </w:pPr>
+      <w:proofErr w:type="spellStart"/>
+      <w:r>
+        <w:rPr>
+          <w:b/>
+          <w:i/>
+          <w:iCs/>
+        </w:rPr>
+        <w:t>Make</w:t>
+      </w:r>
+      <w:proofErr w:type="spellEnd"/>
+      <w:r>
+        <w:t xml:space="preserve"> – Definição</w:t>
+      </w:r>
+      <w:r>
+        <w:t xml:space="preserve"> </w:t>
+      </w:r>
+      <w:r>
+        <w:t>de atributos</w:t>
+      </w:r>
+      <w:r>
+        <w:t xml:space="preserve"> de marca</w:t>
+      </w:r>
+      <w:r>
+        <w:t>, propriedades</w:t>
+      </w:r>
+      <w:r>
+        <w:t xml:space="preserve"> </w:t>
+      </w:r>
+      <w:r>
+        <w:t xml:space="preserve">e métodos </w:t>
+      </w:r>
+      <w:r>
+        <w:t>para gestão das mesmas.</w:t>
+      </w:r>
+    </w:p>
+    <w:p>
+      <w:pPr>
+        <w:pStyle w:val="PargrafodaLista"/>
+        <w:numPr>
+          <w:ilvl w:val="0"/>
+          <w:numId w:val="10"/>
+        </w:numPr>
+        <w:spacing w:line="360" w:lineRule="auto"/>
+        <w:ind w:left="0" w:hanging="284"/>
+        <w:jc w:val="both"/>
+      </w:pPr>
+      <w:proofErr w:type="spellStart"/>
+      <w:r>
+        <w:rPr>
+          <w:b/>
+          <w:i/>
+          <w:iCs/>
+        </w:rPr>
+        <w:t>Makes</w:t>
+      </w:r>
+      <w:proofErr w:type="spellEnd"/>
+      <w:r>
+        <w:t xml:space="preserve"> – Classe de agregação de </w:t>
+      </w:r>
+      <w:proofErr w:type="spellStart"/>
+      <w:r>
+        <w:rPr>
+          <w:b/>
+          <w:i/>
+          <w:iCs/>
+        </w:rPr>
+        <w:t>Make</w:t>
+      </w:r>
+      <w:proofErr w:type="spellEnd"/>
+      <w:r>
+        <w:t>, que contém os métodos para gestão da pluralidade.</w:t>
+      </w:r>
+    </w:p>
+    <w:p>
+      <w:pPr>
+        <w:pStyle w:val="PargrafodaLista"/>
+        <w:numPr>
+          <w:ilvl w:val="0"/>
+          <w:numId w:val="10"/>
+        </w:numPr>
+        <w:spacing w:line="360" w:lineRule="auto"/>
+        <w:ind w:left="0" w:hanging="284"/>
+        <w:jc w:val="both"/>
+      </w:pPr>
+      <w:proofErr w:type="spellStart"/>
+      <w:r>
+        <w:rPr>
+          <w:b/>
+          <w:i/>
+          <w:iCs/>
+        </w:rPr>
+        <w:t>Product</w:t>
+      </w:r>
+      <w:proofErr w:type="spellEnd"/>
+      <w:r>
+        <w:t xml:space="preserve"> – Definição</w:t>
+      </w:r>
+      <w:r>
+        <w:t xml:space="preserve"> </w:t>
+      </w:r>
+      <w:r>
+        <w:t>de atributos</w:t>
+      </w:r>
+      <w:r>
+        <w:t xml:space="preserve"> de produto</w:t>
+      </w:r>
+      <w:r>
+        <w:t>,</w:t>
+      </w:r>
+      <w:r>
+        <w:t xml:space="preserve"> </w:t>
+      </w:r>
+      <w:r>
+        <w:t>propriedades</w:t>
+      </w:r>
+      <w:r>
+        <w:t xml:space="preserve"> </w:t>
+      </w:r>
+      <w:r>
+        <w:t xml:space="preserve">e métodos </w:t>
+      </w:r>
+      <w:r>
+        <w:t>para gestão dos mesmos.</w:t>
+      </w:r>
+    </w:p>
+    <w:p>
+      <w:pPr>
+        <w:pStyle w:val="PargrafodaLista"/>
+        <w:numPr>
+          <w:ilvl w:val="0"/>
+          <w:numId w:val="10"/>
+        </w:numPr>
+        <w:spacing w:line="360" w:lineRule="auto"/>
+        <w:ind w:left="0" w:hanging="284"/>
+        <w:jc w:val="both"/>
+      </w:pPr>
+      <w:r>
+        <w:rPr>
+          <w:b/>
+          <w:i/>
+          <w:iCs/>
+        </w:rPr>
+        <w:t>Products</w:t>
+      </w:r>
+      <w:r>
+        <w:t xml:space="preserve"> – Classe de agregação de </w:t>
+      </w:r>
+      <w:proofErr w:type="spellStart"/>
+      <w:r>
+        <w:rPr>
+          <w:b/>
+          <w:i/>
+          <w:iCs/>
+        </w:rPr>
+        <w:t>Product</w:t>
+      </w:r>
+      <w:proofErr w:type="spellEnd"/>
+      <w:r>
+        <w:t>, que contém os métodos para gestão da pluralidade.</w:t>
+      </w:r>
+    </w:p>
+    <w:p>
+      <w:pPr>
+        <w:pStyle w:val="PargrafodaLista"/>
+        <w:numPr>
+          <w:ilvl w:val="0"/>
+          <w:numId w:val="10"/>
+        </w:numPr>
+        <w:spacing w:line="360" w:lineRule="auto"/>
+        <w:ind w:left="0" w:hanging="284"/>
+        <w:jc w:val="both"/>
+      </w:pPr>
+      <w:r>
+        <w:rPr>
+          <w:b/>
+          <w:i/>
+          <w:iCs/>
+        </w:rPr>
+        <w:t>Sale</w:t>
+      </w:r>
+      <w:r>
+        <w:t xml:space="preserve"> – Definição</w:t>
+      </w:r>
+      <w:r>
+        <w:t xml:space="preserve"> </w:t>
+      </w:r>
+      <w:r>
+        <w:t>de atributos</w:t>
+      </w:r>
+      <w:r>
+        <w:t xml:space="preserve"> de venda e </w:t>
+      </w:r>
+      <w:r>
+        <w:t>propriedades</w:t>
+      </w:r>
+      <w:r>
+        <w:t xml:space="preserve"> </w:t>
+      </w:r>
+      <w:r>
+        <w:t>e métodos para gestão das mesmas.</w:t>
+      </w:r>
+    </w:p>
+    <w:p>
+      <w:pPr>
+        <w:pStyle w:val="PargrafodaLista"/>
+        <w:numPr>
+          <w:ilvl w:val="0"/>
+          <w:numId w:val="10"/>
+        </w:numPr>
+        <w:spacing w:line="360" w:lineRule="auto"/>
+        <w:ind w:left="0" w:hanging="284"/>
+        <w:jc w:val="both"/>
+      </w:pPr>
+      <w:r>
+        <w:rPr>
+          <w:b/>
+          <w:i/>
+          <w:iCs/>
+        </w:rPr>
+        <w:t>Sales</w:t>
+      </w:r>
+      <w:r>
+        <w:t xml:space="preserve"> – Classe de agregação de </w:t>
+      </w:r>
+      <w:r>
+        <w:rPr>
+          <w:b/>
+          <w:i/>
+          <w:iCs/>
+        </w:rPr>
+        <w:t>Sales</w:t>
+      </w:r>
+      <w:r>
+        <w:t>, que contém métodos para a gestão da pluralidade.</w:t>
+      </w:r>
+    </w:p>
+    <w:p>
+      <w:pPr>
+        <w:pStyle w:val="PargrafodaLista"/>
+        <w:numPr>
+          <w:ilvl w:val="0"/>
+          <w:numId w:val="10"/>
+        </w:numPr>
+        <w:spacing w:line="360" w:lineRule="auto"/>
+        <w:ind w:left="0" w:hanging="284"/>
+        <w:jc w:val="both"/>
+      </w:pPr>
+      <w:proofErr w:type="spellStart"/>
+      <w:r>
+        <w:rPr>
+          <w:b/>
+          <w:i/>
+          <w:iCs/>
+        </w:rPr>
+        <w:t>Store</w:t>
+      </w:r>
+      <w:proofErr w:type="spellEnd"/>
+      <w:r>
+        <w:t xml:space="preserve"> – Definição</w:t>
+      </w:r>
+      <w:r>
+        <w:t xml:space="preserve"> </w:t>
+      </w:r>
+      <w:r>
+        <w:t>de atributos de loja, propriedades e métodos para gestão da mesma.</w:t>
+      </w:r>
+    </w:p>
+    <w:p>
+      <w:pPr>
+        <w:pStyle w:val="PargrafodaLista"/>
+        <w:numPr>
+          <w:ilvl w:val="0"/>
+          <w:numId w:val="10"/>
+        </w:numPr>
+        <w:spacing w:line="360" w:lineRule="auto"/>
+        <w:ind w:left="0" w:hanging="284"/>
+        <w:jc w:val="both"/>
+      </w:pPr>
+      <w:proofErr w:type="spellStart"/>
+      <w:r>
+        <w:rPr>
+          <w:b/>
+          <w:i/>
+          <w:iCs/>
+        </w:rPr>
+        <w:t>Warranty</w:t>
+      </w:r>
+      <w:proofErr w:type="spellEnd"/>
+      <w:r>
+        <w:t xml:space="preserve"> – Definição</w:t>
+      </w:r>
+      <w:r>
+        <w:t xml:space="preserve"> </w:t>
+      </w:r>
+      <w:r>
+        <w:t>de atributos de garantia, propriedades</w:t>
+      </w:r>
+      <w:r>
+        <w:t xml:space="preserve"> </w:t>
+      </w:r>
+      <w:r>
+        <w:t>e métodos para gestão das mesmas.</w:t>
+      </w:r>
+    </w:p>
+    <w:p>
+      <w:pPr>
+        <w:pStyle w:val="PargrafodaLista"/>
+        <w:numPr>
+          <w:ilvl w:val="0"/>
+          <w:numId w:val="10"/>
+        </w:numPr>
+        <w:spacing w:line="360" w:lineRule="auto"/>
+        <w:ind w:left="0" w:hanging="284"/>
+        <w:jc w:val="both"/>
+      </w:pPr>
+      <w:proofErr w:type="spellStart"/>
+      <w:r>
+        <w:rPr>
+          <w:b/>
+          <w:i/>
+          <w:iCs/>
+        </w:rPr>
+        <w:t>Warranties</w:t>
+      </w:r>
+      <w:proofErr w:type="spellEnd"/>
+      <w:r>
+        <w:t xml:space="preserve"> - Classe de agregação de </w:t>
+      </w:r>
+      <w:proofErr w:type="spellStart"/>
+      <w:r>
+        <w:rPr>
+          <w:b/>
+          <w:i/>
+          <w:iCs/>
+        </w:rPr>
+        <w:t>Warranty</w:t>
+      </w:r>
+      <w:proofErr w:type="spellEnd"/>
+      <w:r>
+        <w:t>, que contém métodos para a gestão da pluralidade.</w:t>
+      </w:r>
+    </w:p>
+    <w:p>
+      <w:pPr>
+        <w:spacing w:line="360" w:lineRule="auto"/>
+        <w:jc w:val="both"/>
+      </w:pPr>
+    </w:p>
+    <w:p>
+      <w:pPr>
+        <w:pStyle w:val="Ttulo2"/>
+      </w:pPr>
+      <w:bookmarkStart w:id="30" w:name="_Toc182595604"/>
+      <w:r>
+        <w:t>Interfaces:</w:t>
+      </w:r>
+      <w:bookmarkEnd w:id="30"/>
+    </w:p>
+    <w:p>
+      <w:pPr>
+        <w:pStyle w:val="PargrafodaLista"/>
+        <w:numPr>
+          <w:ilvl w:val="0"/>
+          <w:numId w:val="21"/>
+        </w:numPr>
+        <w:ind w:left="0" w:hanging="284"/>
+      </w:pPr>
+      <w:proofErr w:type="spellStart"/>
+      <w:r>
+        <w:rPr>
+          <w:b/>
+          <w:i/>
+          <w:iCs/>
+        </w:rPr>
+        <w:t>IListManagement</w:t>
+      </w:r>
+      <w:proofErr w:type="spellEnd"/>
+      <w:r>
+        <w:t xml:space="preserve"> – Interface que mostra como implementar as funções de gestão de listas. (Adicionar, Remover, Existe).</w:t>
+      </w:r>
       <w:r>
         <w:br w:type="page"/>
       </w:r>
@@ -2916,25 +6544,68 @@
         <w:pStyle w:val="Ttulo1"/>
         <w:ind w:left="-5"/>
       </w:pPr>
+      <w:bookmarkStart w:id="31" w:name="_Toc182595605"/>
       <w:r>
         <w:lastRenderedPageBreak/>
-        <w:t xml:space="preserve">Conclusões e Trabalho Futuro </w:t>
-      </w:r>
-    </w:p>
-    <w:p>
-      <w:pPr>
-        <w:ind w:left="-5" w:right="43"/>
-      </w:pPr>
-    </w:p>
-    <w:p>
-      <w:pPr>
-        <w:ind w:left="0" w:right="43" w:firstLine="0"/>
+        <w:t>Ponto de Situação e Trabalho Futuro</w:t>
+      </w:r>
+      <w:bookmarkEnd w:id="31"/>
+      <w:r>
+        <w:t xml:space="preserve"> </w:t>
+      </w:r>
+    </w:p>
+    <w:p>
+      <w:pPr>
+        <w:spacing w:after="0" w:line="259" w:lineRule="auto"/>
+        <w:ind w:left="0" w:firstLine="708"/>
+      </w:pPr>
+    </w:p>
+    <w:p>
+      <w:pPr>
+        <w:spacing w:after="0" w:line="259" w:lineRule="auto"/>
+        <w:ind w:left="0" w:firstLine="708"/>
+      </w:pPr>
+      <w:r>
+        <w:t>O programa resultante é ainda bastante embrionário, visto que há ainda alterações que devem ser feitas. Estas alterações visam a otimização do programa</w:t>
+      </w:r>
+      <w:r>
+        <w:t>, bem como a tentativa de melhoria da própria implementação, no que à qualidade do código diz respeito.</w:t>
+      </w:r>
+    </w:p>
+    <w:p>
+      <w:pPr>
+        <w:spacing w:after="0" w:line="259" w:lineRule="auto"/>
+        <w:ind w:left="0" w:firstLine="708"/>
+      </w:pPr>
+      <w:r>
+        <w:t>Neste momento, foram apenas definidas as classes que deverão ser utilizadas ao longo do processo, não considerando necessariamente estruturas de dados adequadas ao melhor desempenho, sendo essa uma das possíveis alterações futuras. Mais ainda, deve também ser implementado todo o procedimento de tratamento de exceções, visto ser também um tema a ser ainda abordado em aula.</w:t>
+      </w:r>
+    </w:p>
+    <w:p>
+      <w:pPr>
+        <w:spacing w:after="0" w:line="259" w:lineRule="auto"/>
+        <w:ind w:left="0" w:firstLine="708"/>
+      </w:pPr>
+      <w:r>
+        <w:t>A constante revisão e limpeza do código é também um fator a ter em conta.</w:t>
+      </w:r>
+    </w:p>
+    <w:p>
+      <w:pPr>
+        <w:spacing w:after="0" w:line="259" w:lineRule="auto"/>
+        <w:ind w:left="0" w:firstLine="708"/>
+      </w:pPr>
+    </w:p>
+    <w:p>
+      <w:pPr>
+        <w:spacing w:after="0" w:line="259" w:lineRule="auto"/>
+        <w:ind w:left="0" w:firstLine="0"/>
       </w:pPr>
     </w:p>
     <w:sectPr>
-      <w:footerReference w:type="even" r:id="rId19"/>
-      <w:footerReference w:type="default" r:id="rId20"/>
-      <w:footerReference w:type="first" r:id="rId21"/>
+      <w:footerReference w:type="even" r:id="rId16"/>
+      <w:footerReference w:type="default" r:id="rId17"/>
+      <w:footerReference w:type="first" r:id="rId18"/>
       <w:pgSz w:w="11900" w:h="16840"/>
       <w:pgMar w:top="1411" w:right="1640" w:bottom="851" w:left="1702" w:header="720" w:footer="720" w:gutter="0"/>
       <w:pgNumType w:start="0"/>
@@ -3087,6 +6758,155 @@
 <file path=word/numbering.xml><?xml version="1.0" encoding="utf-8"?>
 <w:numbering xmlns:wpc="http://schemas.microsoft.com/office/word/2010/wordprocessingCanvas" xmlns:cx="http://schemas.microsoft.com/office/drawing/2014/chartex" xmlns:cx1="http://schemas.microsoft.com/office/drawing/2015/9/8/chartex" xmlns:cx2="http://schemas.microsoft.com/office/drawing/2015/10/21/chartex" xmlns:cx3="http://schemas.microsoft.com/office/drawing/2016/5/9/chartex" xmlns:cx4="http://schemas.microsoft.com/office/drawing/2016/5/10/chartex" xmlns:cx5="http://schemas.microsoft.com/office/drawing/2016/5/11/chartex" xmlns:cx6="http://schemas.microsoft.com/office/drawing/2016/5/12/chartex" xmlns:cx7="http://schemas.microsoft.com/office/drawing/2016/5/13/chartex" xmlns:cx8="http://schemas.microsoft.com/office/drawing/2016/5/14/chartex" xmlns:mc="http://schemas.openxmlformats.org/markup-compatibility/2006" xmlns:aink="http://schemas.microsoft.com/office/drawing/2016/ink" xmlns:am3d="http://schemas.microsoft.com/office/drawing/2017/model3d" xmlns:o="urn:schemas-microsoft-com:office:office" xmlns:oel="http://schemas.microsoft.com/office/2019/extlst" xmlns:r="http://schemas.openxmlformats.org/officeDocument/2006/relationships" xmlns:m="http://schemas.openxmlformats.org/officeDocument/2006/math" xmlns:v="urn:schemas-microsoft-com:vml" xmlns:wp14="http://schemas.microsoft.com/office/word/2010/wordprocessingDrawing" xmlns:wp="http://schemas.openxmlformats.org/drawingml/2006/wordprocessingDrawing" xmlns:w10="urn:schemas-microsoft-com:office:word" xmlns:w="http://schemas.openxmlformats.org/wordprocessingml/2006/main" xmlns:w14="http://schemas.microsoft.com/office/word/2010/wordml" xmlns:w15="http://schemas.microsoft.com/office/word/2012/wordml" xmlns:w16cex="http://schemas.microsoft.com/office/word/2018/wordml/cex" xmlns:w16cid="http://schemas.microsoft.com/office/word/2016/wordml/cid" xmlns:w16="http://schemas.microsoft.com/office/word/2018/wordml" xmlns:w16du="http://schemas.microsoft.com/office/word/2023/wordml/word16du" xmlns:w16sdtdh="http://schemas.microsoft.com/office/word/2020/wordml/sdtdatahash" xmlns:w16se="http://schemas.microsoft.com/office/word/2015/wordml/symex" xmlns:wpg="http://schemas.microsoft.com/office/word/2010/wordprocessingGroup" xmlns:wpi="http://schemas.microsoft.com/office/word/2010/wordprocessingInk" xmlns:wne="http://schemas.microsoft.com/office/word/2006/wordml" xmlns:wps="http://schemas.microsoft.com/office/word/2010/wordprocessingShape" mc:Ignorable="w14 w15 w16se w16cid w16 w16cex w16sdtdh w16du wp14">
   <w:abstractNum w:abstractNumId="0" w15:restartNumberingAfterBreak="0">
+    <w:nsid w:val="066F7165"/>
+    <w:multiLevelType w:val="multilevel"/>
+    <w:tmpl w:val="03D20848"/>
+    <w:lvl w:ilvl="0">
+      <w:start w:val="1"/>
+      <w:numFmt w:val="bullet"/>
+      <w:lvlText w:val=""/>
+      <w:lvlJc w:val="left"/>
+      <w:pPr>
+        <w:tabs>
+          <w:tab w:val="num" w:pos="720"/>
+        </w:tabs>
+        <w:ind w:left="720" w:hanging="360"/>
+      </w:pPr>
+      <w:rPr>
+        <w:rFonts w:ascii="Symbol" w:hAnsi="Symbol" w:hint="default"/>
+        <w:sz w:val="20"/>
+      </w:rPr>
+    </w:lvl>
+    <w:lvl w:ilvl="1" w:tentative="1">
+      <w:start w:val="1"/>
+      <w:numFmt w:val="bullet"/>
+      <w:lvlText w:val="o"/>
+      <w:lvlJc w:val="left"/>
+      <w:pPr>
+        <w:tabs>
+          <w:tab w:val="num" w:pos="1440"/>
+        </w:tabs>
+        <w:ind w:left="1440" w:hanging="360"/>
+      </w:pPr>
+      <w:rPr>
+        <w:rFonts w:ascii="Courier New" w:hAnsi="Courier New" w:hint="default"/>
+        <w:sz w:val="20"/>
+      </w:rPr>
+    </w:lvl>
+    <w:lvl w:ilvl="2" w:tentative="1">
+      <w:start w:val="1"/>
+      <w:numFmt w:val="bullet"/>
+      <w:lvlText w:val=""/>
+      <w:lvlJc w:val="left"/>
+      <w:pPr>
+        <w:tabs>
+          <w:tab w:val="num" w:pos="2160"/>
+        </w:tabs>
+        <w:ind w:left="2160" w:hanging="360"/>
+      </w:pPr>
+      <w:rPr>
+        <w:rFonts w:ascii="Wingdings" w:hAnsi="Wingdings" w:hint="default"/>
+        <w:sz w:val="20"/>
+      </w:rPr>
+    </w:lvl>
+    <w:lvl w:ilvl="3" w:tentative="1">
+      <w:start w:val="1"/>
+      <w:numFmt w:val="bullet"/>
+      <w:lvlText w:val=""/>
+      <w:lvlJc w:val="left"/>
+      <w:pPr>
+        <w:tabs>
+          <w:tab w:val="num" w:pos="2880"/>
+        </w:tabs>
+        <w:ind w:left="2880" w:hanging="360"/>
+      </w:pPr>
+      <w:rPr>
+        <w:rFonts w:ascii="Wingdings" w:hAnsi="Wingdings" w:hint="default"/>
+        <w:sz w:val="20"/>
+      </w:rPr>
+    </w:lvl>
+    <w:lvl w:ilvl="4" w:tentative="1">
+      <w:start w:val="1"/>
+      <w:numFmt w:val="bullet"/>
+      <w:lvlText w:val=""/>
+      <w:lvlJc w:val="left"/>
+      <w:pPr>
+        <w:tabs>
+          <w:tab w:val="num" w:pos="3600"/>
+        </w:tabs>
+        <w:ind w:left="3600" w:hanging="360"/>
+      </w:pPr>
+      <w:rPr>
+        <w:rFonts w:ascii="Wingdings" w:hAnsi="Wingdings" w:hint="default"/>
+        <w:sz w:val="20"/>
+      </w:rPr>
+    </w:lvl>
+    <w:lvl w:ilvl="5" w:tentative="1">
+      <w:start w:val="1"/>
+      <w:numFmt w:val="bullet"/>
+      <w:lvlText w:val=""/>
+      <w:lvlJc w:val="left"/>
+      <w:pPr>
+        <w:tabs>
+          <w:tab w:val="num" w:pos="4320"/>
+        </w:tabs>
+        <w:ind w:left="4320" w:hanging="360"/>
+      </w:pPr>
+      <w:rPr>
+        <w:rFonts w:ascii="Wingdings" w:hAnsi="Wingdings" w:hint="default"/>
+        <w:sz w:val="20"/>
+      </w:rPr>
+    </w:lvl>
+    <w:lvl w:ilvl="6" w:tentative="1">
+      <w:start w:val="1"/>
+      <w:numFmt w:val="bullet"/>
+      <w:lvlText w:val=""/>
+      <w:lvlJc w:val="left"/>
+      <w:pPr>
+        <w:tabs>
+          <w:tab w:val="num" w:pos="5040"/>
+        </w:tabs>
+        <w:ind w:left="5040" w:hanging="360"/>
+      </w:pPr>
+      <w:rPr>
+        <w:rFonts w:ascii="Wingdings" w:hAnsi="Wingdings" w:hint="default"/>
+        <w:sz w:val="20"/>
+      </w:rPr>
+    </w:lvl>
+    <w:lvl w:ilvl="7" w:tentative="1">
+      <w:start w:val="1"/>
+      <w:numFmt w:val="bullet"/>
+      <w:lvlText w:val=""/>
+      <w:lvlJc w:val="left"/>
+      <w:pPr>
+        <w:tabs>
+          <w:tab w:val="num" w:pos="5760"/>
+        </w:tabs>
+        <w:ind w:left="5760" w:hanging="360"/>
+      </w:pPr>
+      <w:rPr>
+        <w:rFonts w:ascii="Wingdings" w:hAnsi="Wingdings" w:hint="default"/>
+        <w:sz w:val="20"/>
+      </w:rPr>
+    </w:lvl>
+    <w:lvl w:ilvl="8" w:tentative="1">
+      <w:start w:val="1"/>
+      <w:numFmt w:val="bullet"/>
+      <w:lvlText w:val=""/>
+      <w:lvlJc w:val="left"/>
+      <w:pPr>
+        <w:tabs>
+          <w:tab w:val="num" w:pos="6480"/>
+        </w:tabs>
+        <w:ind w:left="6480" w:hanging="360"/>
+      </w:pPr>
+      <w:rPr>
+        <w:rFonts w:ascii="Wingdings" w:hAnsi="Wingdings" w:hint="default"/>
+        <w:sz w:val="20"/>
+      </w:rPr>
+    </w:lvl>
+  </w:abstractNum>
+  <w:abstractNum w:abstractNumId="1" w15:restartNumberingAfterBreak="0">
     <w:nsid w:val="07532D6A"/>
     <w:multiLevelType w:val="hybridMultilevel"/>
     <w:tmpl w:val="D01448B6"/>
@@ -3298,7 +7118,156 @@
       </w:rPr>
     </w:lvl>
   </w:abstractNum>
-  <w:abstractNum w:abstractNumId="1" w15:restartNumberingAfterBreak="0">
+  <w:abstractNum w:abstractNumId="2" w15:restartNumberingAfterBreak="0">
+    <w:nsid w:val="0F1E214F"/>
+    <w:multiLevelType w:val="multilevel"/>
+    <w:tmpl w:val="28A6E430"/>
+    <w:lvl w:ilvl="0">
+      <w:start w:val="1"/>
+      <w:numFmt w:val="bullet"/>
+      <w:lvlText w:val=""/>
+      <w:lvlJc w:val="left"/>
+      <w:pPr>
+        <w:tabs>
+          <w:tab w:val="num" w:pos="720"/>
+        </w:tabs>
+        <w:ind w:left="720" w:hanging="360"/>
+      </w:pPr>
+      <w:rPr>
+        <w:rFonts w:ascii="Symbol" w:hAnsi="Symbol" w:hint="default"/>
+        <w:sz w:val="20"/>
+      </w:rPr>
+    </w:lvl>
+    <w:lvl w:ilvl="1" w:tentative="1">
+      <w:start w:val="1"/>
+      <w:numFmt w:val="bullet"/>
+      <w:lvlText w:val="o"/>
+      <w:lvlJc w:val="left"/>
+      <w:pPr>
+        <w:tabs>
+          <w:tab w:val="num" w:pos="1440"/>
+        </w:tabs>
+        <w:ind w:left="1440" w:hanging="360"/>
+      </w:pPr>
+      <w:rPr>
+        <w:rFonts w:ascii="Courier New" w:hAnsi="Courier New" w:hint="default"/>
+        <w:sz w:val="20"/>
+      </w:rPr>
+    </w:lvl>
+    <w:lvl w:ilvl="2" w:tentative="1">
+      <w:start w:val="1"/>
+      <w:numFmt w:val="bullet"/>
+      <w:lvlText w:val=""/>
+      <w:lvlJc w:val="left"/>
+      <w:pPr>
+        <w:tabs>
+          <w:tab w:val="num" w:pos="2160"/>
+        </w:tabs>
+        <w:ind w:left="2160" w:hanging="360"/>
+      </w:pPr>
+      <w:rPr>
+        <w:rFonts w:ascii="Wingdings" w:hAnsi="Wingdings" w:hint="default"/>
+        <w:sz w:val="20"/>
+      </w:rPr>
+    </w:lvl>
+    <w:lvl w:ilvl="3" w:tentative="1">
+      <w:start w:val="1"/>
+      <w:numFmt w:val="bullet"/>
+      <w:lvlText w:val=""/>
+      <w:lvlJc w:val="left"/>
+      <w:pPr>
+        <w:tabs>
+          <w:tab w:val="num" w:pos="2880"/>
+        </w:tabs>
+        <w:ind w:left="2880" w:hanging="360"/>
+      </w:pPr>
+      <w:rPr>
+        <w:rFonts w:ascii="Wingdings" w:hAnsi="Wingdings" w:hint="default"/>
+        <w:sz w:val="20"/>
+      </w:rPr>
+    </w:lvl>
+    <w:lvl w:ilvl="4" w:tentative="1">
+      <w:start w:val="1"/>
+      <w:numFmt w:val="bullet"/>
+      <w:lvlText w:val=""/>
+      <w:lvlJc w:val="left"/>
+      <w:pPr>
+        <w:tabs>
+          <w:tab w:val="num" w:pos="3600"/>
+        </w:tabs>
+        <w:ind w:left="3600" w:hanging="360"/>
+      </w:pPr>
+      <w:rPr>
+        <w:rFonts w:ascii="Wingdings" w:hAnsi="Wingdings" w:hint="default"/>
+        <w:sz w:val="20"/>
+      </w:rPr>
+    </w:lvl>
+    <w:lvl w:ilvl="5" w:tentative="1">
+      <w:start w:val="1"/>
+      <w:numFmt w:val="bullet"/>
+      <w:lvlText w:val=""/>
+      <w:lvlJc w:val="left"/>
+      <w:pPr>
+        <w:tabs>
+          <w:tab w:val="num" w:pos="4320"/>
+        </w:tabs>
+        <w:ind w:left="4320" w:hanging="360"/>
+      </w:pPr>
+      <w:rPr>
+        <w:rFonts w:ascii="Wingdings" w:hAnsi="Wingdings" w:hint="default"/>
+        <w:sz w:val="20"/>
+      </w:rPr>
+    </w:lvl>
+    <w:lvl w:ilvl="6" w:tentative="1">
+      <w:start w:val="1"/>
+      <w:numFmt w:val="bullet"/>
+      <w:lvlText w:val=""/>
+      <w:lvlJc w:val="left"/>
+      <w:pPr>
+        <w:tabs>
+          <w:tab w:val="num" w:pos="5040"/>
+        </w:tabs>
+        <w:ind w:left="5040" w:hanging="360"/>
+      </w:pPr>
+      <w:rPr>
+        <w:rFonts w:ascii="Wingdings" w:hAnsi="Wingdings" w:hint="default"/>
+        <w:sz w:val="20"/>
+      </w:rPr>
+    </w:lvl>
+    <w:lvl w:ilvl="7" w:tentative="1">
+      <w:start w:val="1"/>
+      <w:numFmt w:val="bullet"/>
+      <w:lvlText w:val=""/>
+      <w:lvlJc w:val="left"/>
+      <w:pPr>
+        <w:tabs>
+          <w:tab w:val="num" w:pos="5760"/>
+        </w:tabs>
+        <w:ind w:left="5760" w:hanging="360"/>
+      </w:pPr>
+      <w:rPr>
+        <w:rFonts w:ascii="Wingdings" w:hAnsi="Wingdings" w:hint="default"/>
+        <w:sz w:val="20"/>
+      </w:rPr>
+    </w:lvl>
+    <w:lvl w:ilvl="8" w:tentative="1">
+      <w:start w:val="1"/>
+      <w:numFmt w:val="bullet"/>
+      <w:lvlText w:val=""/>
+      <w:lvlJc w:val="left"/>
+      <w:pPr>
+        <w:tabs>
+          <w:tab w:val="num" w:pos="6480"/>
+        </w:tabs>
+        <w:ind w:left="6480" w:hanging="360"/>
+      </w:pPr>
+      <w:rPr>
+        <w:rFonts w:ascii="Wingdings" w:hAnsi="Wingdings" w:hint="default"/>
+        <w:sz w:val="20"/>
+      </w:rPr>
+    </w:lvl>
+  </w:abstractNum>
+  <w:abstractNum w:abstractNumId="3" w15:restartNumberingAfterBreak="0">
     <w:nsid w:val="112F6DC3"/>
     <w:multiLevelType w:val="hybridMultilevel"/>
     <w:tmpl w:val="6546B424"/>
@@ -3411,7 +7380,942 @@
       </w:rPr>
     </w:lvl>
   </w:abstractNum>
-  <w:abstractNum w:abstractNumId="2" w15:restartNumberingAfterBreak="0">
+  <w:abstractNum w:abstractNumId="4" w15:restartNumberingAfterBreak="0">
+    <w:nsid w:val="128A6225"/>
+    <w:multiLevelType w:val="multilevel"/>
+    <w:tmpl w:val="FF9EE2B6"/>
+    <w:lvl w:ilvl="0">
+      <w:start w:val="1"/>
+      <w:numFmt w:val="bullet"/>
+      <w:lvlText w:val=""/>
+      <w:lvlJc w:val="left"/>
+      <w:pPr>
+        <w:tabs>
+          <w:tab w:val="num" w:pos="720"/>
+        </w:tabs>
+        <w:ind w:left="720" w:hanging="360"/>
+      </w:pPr>
+      <w:rPr>
+        <w:rFonts w:ascii="Symbol" w:hAnsi="Symbol" w:hint="default"/>
+        <w:sz w:val="20"/>
+      </w:rPr>
+    </w:lvl>
+    <w:lvl w:ilvl="1">
+      <w:start w:val="1"/>
+      <w:numFmt w:val="bullet"/>
+      <w:lvlText w:val="o"/>
+      <w:lvlJc w:val="left"/>
+      <w:pPr>
+        <w:tabs>
+          <w:tab w:val="num" w:pos="1440"/>
+        </w:tabs>
+        <w:ind w:left="1440" w:hanging="360"/>
+      </w:pPr>
+      <w:rPr>
+        <w:rFonts w:ascii="Courier New" w:hAnsi="Courier New" w:hint="default"/>
+        <w:sz w:val="20"/>
+      </w:rPr>
+    </w:lvl>
+    <w:lvl w:ilvl="2" w:tentative="1">
+      <w:start w:val="1"/>
+      <w:numFmt w:val="bullet"/>
+      <w:lvlText w:val=""/>
+      <w:lvlJc w:val="left"/>
+      <w:pPr>
+        <w:tabs>
+          <w:tab w:val="num" w:pos="2160"/>
+        </w:tabs>
+        <w:ind w:left="2160" w:hanging="360"/>
+      </w:pPr>
+      <w:rPr>
+        <w:rFonts w:ascii="Wingdings" w:hAnsi="Wingdings" w:hint="default"/>
+        <w:sz w:val="20"/>
+      </w:rPr>
+    </w:lvl>
+    <w:lvl w:ilvl="3" w:tentative="1">
+      <w:start w:val="1"/>
+      <w:numFmt w:val="bullet"/>
+      <w:lvlText w:val=""/>
+      <w:lvlJc w:val="left"/>
+      <w:pPr>
+        <w:tabs>
+          <w:tab w:val="num" w:pos="2880"/>
+        </w:tabs>
+        <w:ind w:left="2880" w:hanging="360"/>
+      </w:pPr>
+      <w:rPr>
+        <w:rFonts w:ascii="Wingdings" w:hAnsi="Wingdings" w:hint="default"/>
+        <w:sz w:val="20"/>
+      </w:rPr>
+    </w:lvl>
+    <w:lvl w:ilvl="4" w:tentative="1">
+      <w:start w:val="1"/>
+      <w:numFmt w:val="bullet"/>
+      <w:lvlText w:val=""/>
+      <w:lvlJc w:val="left"/>
+      <w:pPr>
+        <w:tabs>
+          <w:tab w:val="num" w:pos="3600"/>
+        </w:tabs>
+        <w:ind w:left="3600" w:hanging="360"/>
+      </w:pPr>
+      <w:rPr>
+        <w:rFonts w:ascii="Wingdings" w:hAnsi="Wingdings" w:hint="default"/>
+        <w:sz w:val="20"/>
+      </w:rPr>
+    </w:lvl>
+    <w:lvl w:ilvl="5" w:tentative="1">
+      <w:start w:val="1"/>
+      <w:numFmt w:val="bullet"/>
+      <w:lvlText w:val=""/>
+      <w:lvlJc w:val="left"/>
+      <w:pPr>
+        <w:tabs>
+          <w:tab w:val="num" w:pos="4320"/>
+        </w:tabs>
+        <w:ind w:left="4320" w:hanging="360"/>
+      </w:pPr>
+      <w:rPr>
+        <w:rFonts w:ascii="Wingdings" w:hAnsi="Wingdings" w:hint="default"/>
+        <w:sz w:val="20"/>
+      </w:rPr>
+    </w:lvl>
+    <w:lvl w:ilvl="6" w:tentative="1">
+      <w:start w:val="1"/>
+      <w:numFmt w:val="bullet"/>
+      <w:lvlText w:val=""/>
+      <w:lvlJc w:val="left"/>
+      <w:pPr>
+        <w:tabs>
+          <w:tab w:val="num" w:pos="5040"/>
+        </w:tabs>
+        <w:ind w:left="5040" w:hanging="360"/>
+      </w:pPr>
+      <w:rPr>
+        <w:rFonts w:ascii="Wingdings" w:hAnsi="Wingdings" w:hint="default"/>
+        <w:sz w:val="20"/>
+      </w:rPr>
+    </w:lvl>
+    <w:lvl w:ilvl="7" w:tentative="1">
+      <w:start w:val="1"/>
+      <w:numFmt w:val="bullet"/>
+      <w:lvlText w:val=""/>
+      <w:lvlJc w:val="left"/>
+      <w:pPr>
+        <w:tabs>
+          <w:tab w:val="num" w:pos="5760"/>
+        </w:tabs>
+        <w:ind w:left="5760" w:hanging="360"/>
+      </w:pPr>
+      <w:rPr>
+        <w:rFonts w:ascii="Wingdings" w:hAnsi="Wingdings" w:hint="default"/>
+        <w:sz w:val="20"/>
+      </w:rPr>
+    </w:lvl>
+    <w:lvl w:ilvl="8" w:tentative="1">
+      <w:start w:val="1"/>
+      <w:numFmt w:val="bullet"/>
+      <w:lvlText w:val=""/>
+      <w:lvlJc w:val="left"/>
+      <w:pPr>
+        <w:tabs>
+          <w:tab w:val="num" w:pos="6480"/>
+        </w:tabs>
+        <w:ind w:left="6480" w:hanging="360"/>
+      </w:pPr>
+      <w:rPr>
+        <w:rFonts w:ascii="Wingdings" w:hAnsi="Wingdings" w:hint="default"/>
+        <w:sz w:val="20"/>
+      </w:rPr>
+    </w:lvl>
+  </w:abstractNum>
+  <w:abstractNum w:abstractNumId="5" w15:restartNumberingAfterBreak="0">
+    <w:nsid w:val="16D775A0"/>
+    <w:multiLevelType w:val="multilevel"/>
+    <w:tmpl w:val="98903526"/>
+    <w:lvl w:ilvl="0">
+      <w:start w:val="1"/>
+      <w:numFmt w:val="bullet"/>
+      <w:lvlText w:val=""/>
+      <w:lvlJc w:val="left"/>
+      <w:pPr>
+        <w:tabs>
+          <w:tab w:val="num" w:pos="720"/>
+        </w:tabs>
+        <w:ind w:left="720" w:hanging="360"/>
+      </w:pPr>
+      <w:rPr>
+        <w:rFonts w:ascii="Symbol" w:hAnsi="Symbol" w:hint="default"/>
+        <w:sz w:val="20"/>
+      </w:rPr>
+    </w:lvl>
+    <w:lvl w:ilvl="1">
+      <w:start w:val="1"/>
+      <w:numFmt w:val="bullet"/>
+      <w:lvlText w:val="o"/>
+      <w:lvlJc w:val="left"/>
+      <w:pPr>
+        <w:tabs>
+          <w:tab w:val="num" w:pos="1440"/>
+        </w:tabs>
+        <w:ind w:left="1440" w:hanging="360"/>
+      </w:pPr>
+      <w:rPr>
+        <w:rFonts w:ascii="Courier New" w:hAnsi="Courier New" w:hint="default"/>
+        <w:sz w:val="20"/>
+      </w:rPr>
+    </w:lvl>
+    <w:lvl w:ilvl="2" w:tentative="1">
+      <w:start w:val="1"/>
+      <w:numFmt w:val="bullet"/>
+      <w:lvlText w:val=""/>
+      <w:lvlJc w:val="left"/>
+      <w:pPr>
+        <w:tabs>
+          <w:tab w:val="num" w:pos="2160"/>
+        </w:tabs>
+        <w:ind w:left="2160" w:hanging="360"/>
+      </w:pPr>
+      <w:rPr>
+        <w:rFonts w:ascii="Wingdings" w:hAnsi="Wingdings" w:hint="default"/>
+        <w:sz w:val="20"/>
+      </w:rPr>
+    </w:lvl>
+    <w:lvl w:ilvl="3" w:tentative="1">
+      <w:start w:val="1"/>
+      <w:numFmt w:val="bullet"/>
+      <w:lvlText w:val=""/>
+      <w:lvlJc w:val="left"/>
+      <w:pPr>
+        <w:tabs>
+          <w:tab w:val="num" w:pos="2880"/>
+        </w:tabs>
+        <w:ind w:left="2880" w:hanging="360"/>
+      </w:pPr>
+      <w:rPr>
+        <w:rFonts w:ascii="Wingdings" w:hAnsi="Wingdings" w:hint="default"/>
+        <w:sz w:val="20"/>
+      </w:rPr>
+    </w:lvl>
+    <w:lvl w:ilvl="4" w:tentative="1">
+      <w:start w:val="1"/>
+      <w:numFmt w:val="bullet"/>
+      <w:lvlText w:val=""/>
+      <w:lvlJc w:val="left"/>
+      <w:pPr>
+        <w:tabs>
+          <w:tab w:val="num" w:pos="3600"/>
+        </w:tabs>
+        <w:ind w:left="3600" w:hanging="360"/>
+      </w:pPr>
+      <w:rPr>
+        <w:rFonts w:ascii="Wingdings" w:hAnsi="Wingdings" w:hint="default"/>
+        <w:sz w:val="20"/>
+      </w:rPr>
+    </w:lvl>
+    <w:lvl w:ilvl="5" w:tentative="1">
+      <w:start w:val="1"/>
+      <w:numFmt w:val="bullet"/>
+      <w:lvlText w:val=""/>
+      <w:lvlJc w:val="left"/>
+      <w:pPr>
+        <w:tabs>
+          <w:tab w:val="num" w:pos="4320"/>
+        </w:tabs>
+        <w:ind w:left="4320" w:hanging="360"/>
+      </w:pPr>
+      <w:rPr>
+        <w:rFonts w:ascii="Wingdings" w:hAnsi="Wingdings" w:hint="default"/>
+        <w:sz w:val="20"/>
+      </w:rPr>
+    </w:lvl>
+    <w:lvl w:ilvl="6" w:tentative="1">
+      <w:start w:val="1"/>
+      <w:numFmt w:val="bullet"/>
+      <w:lvlText w:val=""/>
+      <w:lvlJc w:val="left"/>
+      <w:pPr>
+        <w:tabs>
+          <w:tab w:val="num" w:pos="5040"/>
+        </w:tabs>
+        <w:ind w:left="5040" w:hanging="360"/>
+      </w:pPr>
+      <w:rPr>
+        <w:rFonts w:ascii="Wingdings" w:hAnsi="Wingdings" w:hint="default"/>
+        <w:sz w:val="20"/>
+      </w:rPr>
+    </w:lvl>
+    <w:lvl w:ilvl="7" w:tentative="1">
+      <w:start w:val="1"/>
+      <w:numFmt w:val="bullet"/>
+      <w:lvlText w:val=""/>
+      <w:lvlJc w:val="left"/>
+      <w:pPr>
+        <w:tabs>
+          <w:tab w:val="num" w:pos="5760"/>
+        </w:tabs>
+        <w:ind w:left="5760" w:hanging="360"/>
+      </w:pPr>
+      <w:rPr>
+        <w:rFonts w:ascii="Wingdings" w:hAnsi="Wingdings" w:hint="default"/>
+        <w:sz w:val="20"/>
+      </w:rPr>
+    </w:lvl>
+    <w:lvl w:ilvl="8" w:tentative="1">
+      <w:start w:val="1"/>
+      <w:numFmt w:val="bullet"/>
+      <w:lvlText w:val=""/>
+      <w:lvlJc w:val="left"/>
+      <w:pPr>
+        <w:tabs>
+          <w:tab w:val="num" w:pos="6480"/>
+        </w:tabs>
+        <w:ind w:left="6480" w:hanging="360"/>
+      </w:pPr>
+      <w:rPr>
+        <w:rFonts w:ascii="Wingdings" w:hAnsi="Wingdings" w:hint="default"/>
+        <w:sz w:val="20"/>
+      </w:rPr>
+    </w:lvl>
+  </w:abstractNum>
+  <w:abstractNum w:abstractNumId="6" w15:restartNumberingAfterBreak="0">
+    <w:nsid w:val="29C52BDF"/>
+    <w:multiLevelType w:val="multilevel"/>
+    <w:tmpl w:val="701A1EE4"/>
+    <w:lvl w:ilvl="0">
+      <w:start w:val="1"/>
+      <w:numFmt w:val="bullet"/>
+      <w:lvlText w:val=""/>
+      <w:lvlJc w:val="left"/>
+      <w:pPr>
+        <w:tabs>
+          <w:tab w:val="num" w:pos="720"/>
+        </w:tabs>
+        <w:ind w:left="720" w:hanging="360"/>
+      </w:pPr>
+      <w:rPr>
+        <w:rFonts w:ascii="Symbol" w:hAnsi="Symbol" w:hint="default"/>
+        <w:sz w:val="20"/>
+      </w:rPr>
+    </w:lvl>
+    <w:lvl w:ilvl="1">
+      <w:start w:val="1"/>
+      <w:numFmt w:val="bullet"/>
+      <w:lvlText w:val="o"/>
+      <w:lvlJc w:val="left"/>
+      <w:pPr>
+        <w:tabs>
+          <w:tab w:val="num" w:pos="1440"/>
+        </w:tabs>
+        <w:ind w:left="1440" w:hanging="360"/>
+      </w:pPr>
+      <w:rPr>
+        <w:rFonts w:ascii="Courier New" w:hAnsi="Courier New" w:hint="default"/>
+        <w:sz w:val="20"/>
+      </w:rPr>
+    </w:lvl>
+    <w:lvl w:ilvl="2" w:tentative="1">
+      <w:start w:val="1"/>
+      <w:numFmt w:val="bullet"/>
+      <w:lvlText w:val=""/>
+      <w:lvlJc w:val="left"/>
+      <w:pPr>
+        <w:tabs>
+          <w:tab w:val="num" w:pos="2160"/>
+        </w:tabs>
+        <w:ind w:left="2160" w:hanging="360"/>
+      </w:pPr>
+      <w:rPr>
+        <w:rFonts w:ascii="Wingdings" w:hAnsi="Wingdings" w:hint="default"/>
+        <w:sz w:val="20"/>
+      </w:rPr>
+    </w:lvl>
+    <w:lvl w:ilvl="3" w:tentative="1">
+      <w:start w:val="1"/>
+      <w:numFmt w:val="bullet"/>
+      <w:lvlText w:val=""/>
+      <w:lvlJc w:val="left"/>
+      <w:pPr>
+        <w:tabs>
+          <w:tab w:val="num" w:pos="2880"/>
+        </w:tabs>
+        <w:ind w:left="2880" w:hanging="360"/>
+      </w:pPr>
+      <w:rPr>
+        <w:rFonts w:ascii="Wingdings" w:hAnsi="Wingdings" w:hint="default"/>
+        <w:sz w:val="20"/>
+      </w:rPr>
+    </w:lvl>
+    <w:lvl w:ilvl="4" w:tentative="1">
+      <w:start w:val="1"/>
+      <w:numFmt w:val="bullet"/>
+      <w:lvlText w:val=""/>
+      <w:lvlJc w:val="left"/>
+      <w:pPr>
+        <w:tabs>
+          <w:tab w:val="num" w:pos="3600"/>
+        </w:tabs>
+        <w:ind w:left="3600" w:hanging="360"/>
+      </w:pPr>
+      <w:rPr>
+        <w:rFonts w:ascii="Wingdings" w:hAnsi="Wingdings" w:hint="default"/>
+        <w:sz w:val="20"/>
+      </w:rPr>
+    </w:lvl>
+    <w:lvl w:ilvl="5" w:tentative="1">
+      <w:start w:val="1"/>
+      <w:numFmt w:val="bullet"/>
+      <w:lvlText w:val=""/>
+      <w:lvlJc w:val="left"/>
+      <w:pPr>
+        <w:tabs>
+          <w:tab w:val="num" w:pos="4320"/>
+        </w:tabs>
+        <w:ind w:left="4320" w:hanging="360"/>
+      </w:pPr>
+      <w:rPr>
+        <w:rFonts w:ascii="Wingdings" w:hAnsi="Wingdings" w:hint="default"/>
+        <w:sz w:val="20"/>
+      </w:rPr>
+    </w:lvl>
+    <w:lvl w:ilvl="6" w:tentative="1">
+      <w:start w:val="1"/>
+      <w:numFmt w:val="bullet"/>
+      <w:lvlText w:val=""/>
+      <w:lvlJc w:val="left"/>
+      <w:pPr>
+        <w:tabs>
+          <w:tab w:val="num" w:pos="5040"/>
+        </w:tabs>
+        <w:ind w:left="5040" w:hanging="360"/>
+      </w:pPr>
+      <w:rPr>
+        <w:rFonts w:ascii="Wingdings" w:hAnsi="Wingdings" w:hint="default"/>
+        <w:sz w:val="20"/>
+      </w:rPr>
+    </w:lvl>
+    <w:lvl w:ilvl="7" w:tentative="1">
+      <w:start w:val="1"/>
+      <w:numFmt w:val="bullet"/>
+      <w:lvlText w:val=""/>
+      <w:lvlJc w:val="left"/>
+      <w:pPr>
+        <w:tabs>
+          <w:tab w:val="num" w:pos="5760"/>
+        </w:tabs>
+        <w:ind w:left="5760" w:hanging="360"/>
+      </w:pPr>
+      <w:rPr>
+        <w:rFonts w:ascii="Wingdings" w:hAnsi="Wingdings" w:hint="default"/>
+        <w:sz w:val="20"/>
+      </w:rPr>
+    </w:lvl>
+    <w:lvl w:ilvl="8" w:tentative="1">
+      <w:start w:val="1"/>
+      <w:numFmt w:val="bullet"/>
+      <w:lvlText w:val=""/>
+      <w:lvlJc w:val="left"/>
+      <w:pPr>
+        <w:tabs>
+          <w:tab w:val="num" w:pos="6480"/>
+        </w:tabs>
+        <w:ind w:left="6480" w:hanging="360"/>
+      </w:pPr>
+      <w:rPr>
+        <w:rFonts w:ascii="Wingdings" w:hAnsi="Wingdings" w:hint="default"/>
+        <w:sz w:val="20"/>
+      </w:rPr>
+    </w:lvl>
+  </w:abstractNum>
+  <w:abstractNum w:abstractNumId="7" w15:restartNumberingAfterBreak="0">
+    <w:nsid w:val="2D1D7866"/>
+    <w:multiLevelType w:val="hybridMultilevel"/>
+    <w:tmpl w:val="58FAD884"/>
+    <w:lvl w:ilvl="0" w:tplc="08160001">
+      <w:start w:val="1"/>
+      <w:numFmt w:val="bullet"/>
+      <w:lvlText w:val=""/>
+      <w:lvlJc w:val="left"/>
+      <w:pPr>
+        <w:ind w:left="3652" w:hanging="360"/>
+      </w:pPr>
+      <w:rPr>
+        <w:rFonts w:ascii="Symbol" w:hAnsi="Symbol" w:hint="default"/>
+      </w:rPr>
+    </w:lvl>
+    <w:lvl w:ilvl="1" w:tplc="08160003" w:tentative="1">
+      <w:start w:val="1"/>
+      <w:numFmt w:val="bullet"/>
+      <w:lvlText w:val="o"/>
+      <w:lvlJc w:val="left"/>
+      <w:pPr>
+        <w:ind w:left="4372" w:hanging="360"/>
+      </w:pPr>
+      <w:rPr>
+        <w:rFonts w:ascii="Courier New" w:hAnsi="Courier New" w:cs="Courier New" w:hint="default"/>
+      </w:rPr>
+    </w:lvl>
+    <w:lvl w:ilvl="2" w:tplc="08160005" w:tentative="1">
+      <w:start w:val="1"/>
+      <w:numFmt w:val="bullet"/>
+      <w:lvlText w:val=""/>
+      <w:lvlJc w:val="left"/>
+      <w:pPr>
+        <w:ind w:left="5092" w:hanging="360"/>
+      </w:pPr>
+      <w:rPr>
+        <w:rFonts w:ascii="Wingdings" w:hAnsi="Wingdings" w:hint="default"/>
+      </w:rPr>
+    </w:lvl>
+    <w:lvl w:ilvl="3" w:tplc="08160001" w:tentative="1">
+      <w:start w:val="1"/>
+      <w:numFmt w:val="bullet"/>
+      <w:lvlText w:val=""/>
+      <w:lvlJc w:val="left"/>
+      <w:pPr>
+        <w:ind w:left="5812" w:hanging="360"/>
+      </w:pPr>
+      <w:rPr>
+        <w:rFonts w:ascii="Symbol" w:hAnsi="Symbol" w:hint="default"/>
+      </w:rPr>
+    </w:lvl>
+    <w:lvl w:ilvl="4" w:tplc="08160003" w:tentative="1">
+      <w:start w:val="1"/>
+      <w:numFmt w:val="bullet"/>
+      <w:lvlText w:val="o"/>
+      <w:lvlJc w:val="left"/>
+      <w:pPr>
+        <w:ind w:left="6532" w:hanging="360"/>
+      </w:pPr>
+      <w:rPr>
+        <w:rFonts w:ascii="Courier New" w:hAnsi="Courier New" w:cs="Courier New" w:hint="default"/>
+      </w:rPr>
+    </w:lvl>
+    <w:lvl w:ilvl="5" w:tplc="08160005" w:tentative="1">
+      <w:start w:val="1"/>
+      <w:numFmt w:val="bullet"/>
+      <w:lvlText w:val=""/>
+      <w:lvlJc w:val="left"/>
+      <w:pPr>
+        <w:ind w:left="7252" w:hanging="360"/>
+      </w:pPr>
+      <w:rPr>
+        <w:rFonts w:ascii="Wingdings" w:hAnsi="Wingdings" w:hint="default"/>
+      </w:rPr>
+    </w:lvl>
+    <w:lvl w:ilvl="6" w:tplc="08160001" w:tentative="1">
+      <w:start w:val="1"/>
+      <w:numFmt w:val="bullet"/>
+      <w:lvlText w:val=""/>
+      <w:lvlJc w:val="left"/>
+      <w:pPr>
+        <w:ind w:left="7972" w:hanging="360"/>
+      </w:pPr>
+      <w:rPr>
+        <w:rFonts w:ascii="Symbol" w:hAnsi="Symbol" w:hint="default"/>
+      </w:rPr>
+    </w:lvl>
+    <w:lvl w:ilvl="7" w:tplc="08160003" w:tentative="1">
+      <w:start w:val="1"/>
+      <w:numFmt w:val="bullet"/>
+      <w:lvlText w:val="o"/>
+      <w:lvlJc w:val="left"/>
+      <w:pPr>
+        <w:ind w:left="8692" w:hanging="360"/>
+      </w:pPr>
+      <w:rPr>
+        <w:rFonts w:ascii="Courier New" w:hAnsi="Courier New" w:cs="Courier New" w:hint="default"/>
+      </w:rPr>
+    </w:lvl>
+    <w:lvl w:ilvl="8" w:tplc="08160005" w:tentative="1">
+      <w:start w:val="1"/>
+      <w:numFmt w:val="bullet"/>
+      <w:lvlText w:val=""/>
+      <w:lvlJc w:val="left"/>
+      <w:pPr>
+        <w:ind w:left="9412" w:hanging="360"/>
+      </w:pPr>
+      <w:rPr>
+        <w:rFonts w:ascii="Wingdings" w:hAnsi="Wingdings" w:hint="default"/>
+      </w:rPr>
+    </w:lvl>
+  </w:abstractNum>
+  <w:abstractNum w:abstractNumId="8" w15:restartNumberingAfterBreak="0">
+    <w:nsid w:val="32C8711E"/>
+    <w:multiLevelType w:val="hybridMultilevel"/>
+    <w:tmpl w:val="DDD494B8"/>
+    <w:lvl w:ilvl="0" w:tplc="08160001">
+      <w:start w:val="1"/>
+      <w:numFmt w:val="bullet"/>
+      <w:lvlText w:val=""/>
+      <w:lvlJc w:val="left"/>
+      <w:pPr>
+        <w:ind w:left="720" w:hanging="360"/>
+      </w:pPr>
+      <w:rPr>
+        <w:rFonts w:ascii="Symbol" w:hAnsi="Symbol" w:hint="default"/>
+      </w:rPr>
+    </w:lvl>
+    <w:lvl w:ilvl="1" w:tplc="08160003" w:tentative="1">
+      <w:start w:val="1"/>
+      <w:numFmt w:val="bullet"/>
+      <w:lvlText w:val="o"/>
+      <w:lvlJc w:val="left"/>
+      <w:pPr>
+        <w:ind w:left="1440" w:hanging="360"/>
+      </w:pPr>
+      <w:rPr>
+        <w:rFonts w:ascii="Courier New" w:hAnsi="Courier New" w:cs="Courier New" w:hint="default"/>
+      </w:rPr>
+    </w:lvl>
+    <w:lvl w:ilvl="2" w:tplc="08160005" w:tentative="1">
+      <w:start w:val="1"/>
+      <w:numFmt w:val="bullet"/>
+      <w:lvlText w:val=""/>
+      <w:lvlJc w:val="left"/>
+      <w:pPr>
+        <w:ind w:left="2160" w:hanging="360"/>
+      </w:pPr>
+      <w:rPr>
+        <w:rFonts w:ascii="Wingdings" w:hAnsi="Wingdings" w:hint="default"/>
+      </w:rPr>
+    </w:lvl>
+    <w:lvl w:ilvl="3" w:tplc="08160001" w:tentative="1">
+      <w:start w:val="1"/>
+      <w:numFmt w:val="bullet"/>
+      <w:lvlText w:val=""/>
+      <w:lvlJc w:val="left"/>
+      <w:pPr>
+        <w:ind w:left="2880" w:hanging="360"/>
+      </w:pPr>
+      <w:rPr>
+        <w:rFonts w:ascii="Symbol" w:hAnsi="Symbol" w:hint="default"/>
+      </w:rPr>
+    </w:lvl>
+    <w:lvl w:ilvl="4" w:tplc="08160003" w:tentative="1">
+      <w:start w:val="1"/>
+      <w:numFmt w:val="bullet"/>
+      <w:lvlText w:val="o"/>
+      <w:lvlJc w:val="left"/>
+      <w:pPr>
+        <w:ind w:left="3600" w:hanging="360"/>
+      </w:pPr>
+      <w:rPr>
+        <w:rFonts w:ascii="Courier New" w:hAnsi="Courier New" w:cs="Courier New" w:hint="default"/>
+      </w:rPr>
+    </w:lvl>
+    <w:lvl w:ilvl="5" w:tplc="08160005" w:tentative="1">
+      <w:start w:val="1"/>
+      <w:numFmt w:val="bullet"/>
+      <w:lvlText w:val=""/>
+      <w:lvlJc w:val="left"/>
+      <w:pPr>
+        <w:ind w:left="4320" w:hanging="360"/>
+      </w:pPr>
+      <w:rPr>
+        <w:rFonts w:ascii="Wingdings" w:hAnsi="Wingdings" w:hint="default"/>
+      </w:rPr>
+    </w:lvl>
+    <w:lvl w:ilvl="6" w:tplc="08160001" w:tentative="1">
+      <w:start w:val="1"/>
+      <w:numFmt w:val="bullet"/>
+      <w:lvlText w:val=""/>
+      <w:lvlJc w:val="left"/>
+      <w:pPr>
+        <w:ind w:left="5040" w:hanging="360"/>
+      </w:pPr>
+      <w:rPr>
+        <w:rFonts w:ascii="Symbol" w:hAnsi="Symbol" w:hint="default"/>
+      </w:rPr>
+    </w:lvl>
+    <w:lvl w:ilvl="7" w:tplc="08160003" w:tentative="1">
+      <w:start w:val="1"/>
+      <w:numFmt w:val="bullet"/>
+      <w:lvlText w:val="o"/>
+      <w:lvlJc w:val="left"/>
+      <w:pPr>
+        <w:ind w:left="5760" w:hanging="360"/>
+      </w:pPr>
+      <w:rPr>
+        <w:rFonts w:ascii="Courier New" w:hAnsi="Courier New" w:cs="Courier New" w:hint="default"/>
+      </w:rPr>
+    </w:lvl>
+    <w:lvl w:ilvl="8" w:tplc="08160005" w:tentative="1">
+      <w:start w:val="1"/>
+      <w:numFmt w:val="bullet"/>
+      <w:lvlText w:val=""/>
+      <w:lvlJc w:val="left"/>
+      <w:pPr>
+        <w:ind w:left="6480" w:hanging="360"/>
+      </w:pPr>
+      <w:rPr>
+        <w:rFonts w:ascii="Wingdings" w:hAnsi="Wingdings" w:hint="default"/>
+      </w:rPr>
+    </w:lvl>
+  </w:abstractNum>
+  <w:abstractNum w:abstractNumId="9" w15:restartNumberingAfterBreak="0">
+    <w:nsid w:val="41C72DED"/>
+    <w:multiLevelType w:val="multilevel"/>
+    <w:tmpl w:val="2D1603AE"/>
+    <w:lvl w:ilvl="0">
+      <w:start w:val="1"/>
+      <w:numFmt w:val="bullet"/>
+      <w:lvlText w:val=""/>
+      <w:lvlJc w:val="left"/>
+      <w:pPr>
+        <w:tabs>
+          <w:tab w:val="num" w:pos="720"/>
+        </w:tabs>
+        <w:ind w:left="720" w:hanging="360"/>
+      </w:pPr>
+      <w:rPr>
+        <w:rFonts w:ascii="Symbol" w:hAnsi="Symbol" w:hint="default"/>
+        <w:sz w:val="20"/>
+      </w:rPr>
+    </w:lvl>
+    <w:lvl w:ilvl="1" w:tentative="1">
+      <w:start w:val="1"/>
+      <w:numFmt w:val="bullet"/>
+      <w:lvlText w:val="o"/>
+      <w:lvlJc w:val="left"/>
+      <w:pPr>
+        <w:tabs>
+          <w:tab w:val="num" w:pos="1440"/>
+        </w:tabs>
+        <w:ind w:left="1440" w:hanging="360"/>
+      </w:pPr>
+      <w:rPr>
+        <w:rFonts w:ascii="Courier New" w:hAnsi="Courier New" w:hint="default"/>
+        <w:sz w:val="20"/>
+      </w:rPr>
+    </w:lvl>
+    <w:lvl w:ilvl="2" w:tentative="1">
+      <w:start w:val="1"/>
+      <w:numFmt w:val="bullet"/>
+      <w:lvlText w:val=""/>
+      <w:lvlJc w:val="left"/>
+      <w:pPr>
+        <w:tabs>
+          <w:tab w:val="num" w:pos="2160"/>
+        </w:tabs>
+        <w:ind w:left="2160" w:hanging="360"/>
+      </w:pPr>
+      <w:rPr>
+        <w:rFonts w:ascii="Wingdings" w:hAnsi="Wingdings" w:hint="default"/>
+        <w:sz w:val="20"/>
+      </w:rPr>
+    </w:lvl>
+    <w:lvl w:ilvl="3" w:tentative="1">
+      <w:start w:val="1"/>
+      <w:numFmt w:val="bullet"/>
+      <w:lvlText w:val=""/>
+      <w:lvlJc w:val="left"/>
+      <w:pPr>
+        <w:tabs>
+          <w:tab w:val="num" w:pos="2880"/>
+        </w:tabs>
+        <w:ind w:left="2880" w:hanging="360"/>
+      </w:pPr>
+      <w:rPr>
+        <w:rFonts w:ascii="Wingdings" w:hAnsi="Wingdings" w:hint="default"/>
+        <w:sz w:val="20"/>
+      </w:rPr>
+    </w:lvl>
+    <w:lvl w:ilvl="4" w:tentative="1">
+      <w:start w:val="1"/>
+      <w:numFmt w:val="bullet"/>
+      <w:lvlText w:val=""/>
+      <w:lvlJc w:val="left"/>
+      <w:pPr>
+        <w:tabs>
+          <w:tab w:val="num" w:pos="3600"/>
+        </w:tabs>
+        <w:ind w:left="3600" w:hanging="360"/>
+      </w:pPr>
+      <w:rPr>
+        <w:rFonts w:ascii="Wingdings" w:hAnsi="Wingdings" w:hint="default"/>
+        <w:sz w:val="20"/>
+      </w:rPr>
+    </w:lvl>
+    <w:lvl w:ilvl="5" w:tentative="1">
+      <w:start w:val="1"/>
+      <w:numFmt w:val="bullet"/>
+      <w:lvlText w:val=""/>
+      <w:lvlJc w:val="left"/>
+      <w:pPr>
+        <w:tabs>
+          <w:tab w:val="num" w:pos="4320"/>
+        </w:tabs>
+        <w:ind w:left="4320" w:hanging="360"/>
+      </w:pPr>
+      <w:rPr>
+        <w:rFonts w:ascii="Wingdings" w:hAnsi="Wingdings" w:hint="default"/>
+        <w:sz w:val="20"/>
+      </w:rPr>
+    </w:lvl>
+    <w:lvl w:ilvl="6" w:tentative="1">
+      <w:start w:val="1"/>
+      <w:numFmt w:val="bullet"/>
+      <w:lvlText w:val=""/>
+      <w:lvlJc w:val="left"/>
+      <w:pPr>
+        <w:tabs>
+          <w:tab w:val="num" w:pos="5040"/>
+        </w:tabs>
+        <w:ind w:left="5040" w:hanging="360"/>
+      </w:pPr>
+      <w:rPr>
+        <w:rFonts w:ascii="Wingdings" w:hAnsi="Wingdings" w:hint="default"/>
+        <w:sz w:val="20"/>
+      </w:rPr>
+    </w:lvl>
+    <w:lvl w:ilvl="7" w:tentative="1">
+      <w:start w:val="1"/>
+      <w:numFmt w:val="bullet"/>
+      <w:lvlText w:val=""/>
+      <w:lvlJc w:val="left"/>
+      <w:pPr>
+        <w:tabs>
+          <w:tab w:val="num" w:pos="5760"/>
+        </w:tabs>
+        <w:ind w:left="5760" w:hanging="360"/>
+      </w:pPr>
+      <w:rPr>
+        <w:rFonts w:ascii="Wingdings" w:hAnsi="Wingdings" w:hint="default"/>
+        <w:sz w:val="20"/>
+      </w:rPr>
+    </w:lvl>
+    <w:lvl w:ilvl="8" w:tentative="1">
+      <w:start w:val="1"/>
+      <w:numFmt w:val="bullet"/>
+      <w:lvlText w:val=""/>
+      <w:lvlJc w:val="left"/>
+      <w:pPr>
+        <w:tabs>
+          <w:tab w:val="num" w:pos="6480"/>
+        </w:tabs>
+        <w:ind w:left="6480" w:hanging="360"/>
+      </w:pPr>
+      <w:rPr>
+        <w:rFonts w:ascii="Wingdings" w:hAnsi="Wingdings" w:hint="default"/>
+        <w:sz w:val="20"/>
+      </w:rPr>
+    </w:lvl>
+  </w:abstractNum>
+  <w:abstractNum w:abstractNumId="10" w15:restartNumberingAfterBreak="0">
+    <w:nsid w:val="41F804DF"/>
+    <w:multiLevelType w:val="hybridMultilevel"/>
+    <w:tmpl w:val="0700D194"/>
+    <w:lvl w:ilvl="0" w:tplc="08160001">
+      <w:start w:val="1"/>
+      <w:numFmt w:val="bullet"/>
+      <w:lvlText w:val=""/>
+      <w:lvlJc w:val="left"/>
+      <w:pPr>
+        <w:ind w:left="720" w:hanging="360"/>
+      </w:pPr>
+      <w:rPr>
+        <w:rFonts w:ascii="Symbol" w:hAnsi="Symbol" w:hint="default"/>
+      </w:rPr>
+    </w:lvl>
+    <w:lvl w:ilvl="1" w:tplc="08160003" w:tentative="1">
+      <w:start w:val="1"/>
+      <w:numFmt w:val="bullet"/>
+      <w:lvlText w:val="o"/>
+      <w:lvlJc w:val="left"/>
+      <w:pPr>
+        <w:ind w:left="1440" w:hanging="360"/>
+      </w:pPr>
+      <w:rPr>
+        <w:rFonts w:ascii="Courier New" w:hAnsi="Courier New" w:cs="Courier New" w:hint="default"/>
+      </w:rPr>
+    </w:lvl>
+    <w:lvl w:ilvl="2" w:tplc="08160005" w:tentative="1">
+      <w:start w:val="1"/>
+      <w:numFmt w:val="bullet"/>
+      <w:lvlText w:val=""/>
+      <w:lvlJc w:val="left"/>
+      <w:pPr>
+        <w:ind w:left="2160" w:hanging="360"/>
+      </w:pPr>
+      <w:rPr>
+        <w:rFonts w:ascii="Wingdings" w:hAnsi="Wingdings" w:hint="default"/>
+      </w:rPr>
+    </w:lvl>
+    <w:lvl w:ilvl="3" w:tplc="08160001" w:tentative="1">
+      <w:start w:val="1"/>
+      <w:numFmt w:val="bullet"/>
+      <w:lvlText w:val=""/>
+      <w:lvlJc w:val="left"/>
+      <w:pPr>
+        <w:ind w:left="2880" w:hanging="360"/>
+      </w:pPr>
+      <w:rPr>
+        <w:rFonts w:ascii="Symbol" w:hAnsi="Symbol" w:hint="default"/>
+      </w:rPr>
+    </w:lvl>
+    <w:lvl w:ilvl="4" w:tplc="08160003" w:tentative="1">
+      <w:start w:val="1"/>
+      <w:numFmt w:val="bullet"/>
+      <w:lvlText w:val="o"/>
+      <w:lvlJc w:val="left"/>
+      <w:pPr>
+        <w:ind w:left="3600" w:hanging="360"/>
+      </w:pPr>
+      <w:rPr>
+        <w:rFonts w:ascii="Courier New" w:hAnsi="Courier New" w:cs="Courier New" w:hint="default"/>
+      </w:rPr>
+    </w:lvl>
+    <w:lvl w:ilvl="5" w:tplc="08160005" w:tentative="1">
+      <w:start w:val="1"/>
+      <w:numFmt w:val="bullet"/>
+      <w:lvlText w:val=""/>
+      <w:lvlJc w:val="left"/>
+      <w:pPr>
+        <w:ind w:left="4320" w:hanging="360"/>
+      </w:pPr>
+      <w:rPr>
+        <w:rFonts w:ascii="Wingdings" w:hAnsi="Wingdings" w:hint="default"/>
+      </w:rPr>
+    </w:lvl>
+    <w:lvl w:ilvl="6" w:tplc="08160001" w:tentative="1">
+      <w:start w:val="1"/>
+      <w:numFmt w:val="bullet"/>
+      <w:lvlText w:val=""/>
+      <w:lvlJc w:val="left"/>
+      <w:pPr>
+        <w:ind w:left="5040" w:hanging="360"/>
+      </w:pPr>
+      <w:rPr>
+        <w:rFonts w:ascii="Symbol" w:hAnsi="Symbol" w:hint="default"/>
+      </w:rPr>
+    </w:lvl>
+    <w:lvl w:ilvl="7" w:tplc="08160003" w:tentative="1">
+      <w:start w:val="1"/>
+      <w:numFmt w:val="bullet"/>
+      <w:lvlText w:val="o"/>
+      <w:lvlJc w:val="left"/>
+      <w:pPr>
+        <w:ind w:left="5760" w:hanging="360"/>
+      </w:pPr>
+      <w:rPr>
+        <w:rFonts w:ascii="Courier New" w:hAnsi="Courier New" w:cs="Courier New" w:hint="default"/>
+      </w:rPr>
+    </w:lvl>
+    <w:lvl w:ilvl="8" w:tplc="08160005" w:tentative="1">
+      <w:start w:val="1"/>
+      <w:numFmt w:val="bullet"/>
+      <w:lvlText w:val=""/>
+      <w:lvlJc w:val="left"/>
+      <w:pPr>
+        <w:ind w:left="6480" w:hanging="360"/>
+      </w:pPr>
+      <w:rPr>
+        <w:rFonts w:ascii="Wingdings" w:hAnsi="Wingdings" w:hint="default"/>
+      </w:rPr>
+    </w:lvl>
+  </w:abstractNum>
+  <w:abstractNum w:abstractNumId="11" w15:restartNumberingAfterBreak="0">
     <w:nsid w:val="45BD3132"/>
     <w:multiLevelType w:val="hybridMultilevel"/>
     <w:tmpl w:val="08F84FDE"/>
@@ -3524,7 +8428,7 @@
       </w:rPr>
     </w:lvl>
   </w:abstractNum>
-  <w:abstractNum w:abstractNumId="3" w15:restartNumberingAfterBreak="0">
+  <w:abstractNum w:abstractNumId="12" w15:restartNumberingAfterBreak="0">
     <w:nsid w:val="49A21F41"/>
     <w:multiLevelType w:val="hybridMultilevel"/>
     <w:tmpl w:val="858A837A"/>
@@ -3736,7 +8640,567 @@
       </w:rPr>
     </w:lvl>
   </w:abstractNum>
-  <w:abstractNum w:abstractNumId="4" w15:restartNumberingAfterBreak="0">
+  <w:abstractNum w:abstractNumId="13" w15:restartNumberingAfterBreak="0">
+    <w:nsid w:val="4DF6109D"/>
+    <w:multiLevelType w:val="hybridMultilevel"/>
+    <w:tmpl w:val="F0A8E266"/>
+    <w:lvl w:ilvl="0" w:tplc="08160001">
+      <w:start w:val="1"/>
+      <w:numFmt w:val="bullet"/>
+      <w:lvlText w:val=""/>
+      <w:lvlJc w:val="left"/>
+      <w:pPr>
+        <w:ind w:left="3315" w:hanging="360"/>
+      </w:pPr>
+      <w:rPr>
+        <w:rFonts w:ascii="Symbol" w:hAnsi="Symbol" w:hint="default"/>
+      </w:rPr>
+    </w:lvl>
+    <w:lvl w:ilvl="1" w:tplc="08160003" w:tentative="1">
+      <w:start w:val="1"/>
+      <w:numFmt w:val="bullet"/>
+      <w:lvlText w:val="o"/>
+      <w:lvlJc w:val="left"/>
+      <w:pPr>
+        <w:ind w:left="4035" w:hanging="360"/>
+      </w:pPr>
+      <w:rPr>
+        <w:rFonts w:ascii="Courier New" w:hAnsi="Courier New" w:cs="Courier New" w:hint="default"/>
+      </w:rPr>
+    </w:lvl>
+    <w:lvl w:ilvl="2" w:tplc="08160005" w:tentative="1">
+      <w:start w:val="1"/>
+      <w:numFmt w:val="bullet"/>
+      <w:lvlText w:val=""/>
+      <w:lvlJc w:val="left"/>
+      <w:pPr>
+        <w:ind w:left="4755" w:hanging="360"/>
+      </w:pPr>
+      <w:rPr>
+        <w:rFonts w:ascii="Wingdings" w:hAnsi="Wingdings" w:hint="default"/>
+      </w:rPr>
+    </w:lvl>
+    <w:lvl w:ilvl="3" w:tplc="08160001" w:tentative="1">
+      <w:start w:val="1"/>
+      <w:numFmt w:val="bullet"/>
+      <w:lvlText w:val=""/>
+      <w:lvlJc w:val="left"/>
+      <w:pPr>
+        <w:ind w:left="5475" w:hanging="360"/>
+      </w:pPr>
+      <w:rPr>
+        <w:rFonts w:ascii="Symbol" w:hAnsi="Symbol" w:hint="default"/>
+      </w:rPr>
+    </w:lvl>
+    <w:lvl w:ilvl="4" w:tplc="08160003" w:tentative="1">
+      <w:start w:val="1"/>
+      <w:numFmt w:val="bullet"/>
+      <w:lvlText w:val="o"/>
+      <w:lvlJc w:val="left"/>
+      <w:pPr>
+        <w:ind w:left="6195" w:hanging="360"/>
+      </w:pPr>
+      <w:rPr>
+        <w:rFonts w:ascii="Courier New" w:hAnsi="Courier New" w:cs="Courier New" w:hint="default"/>
+      </w:rPr>
+    </w:lvl>
+    <w:lvl w:ilvl="5" w:tplc="08160005" w:tentative="1">
+      <w:start w:val="1"/>
+      <w:numFmt w:val="bullet"/>
+      <w:lvlText w:val=""/>
+      <w:lvlJc w:val="left"/>
+      <w:pPr>
+        <w:ind w:left="6915" w:hanging="360"/>
+      </w:pPr>
+      <w:rPr>
+        <w:rFonts w:ascii="Wingdings" w:hAnsi="Wingdings" w:hint="default"/>
+      </w:rPr>
+    </w:lvl>
+    <w:lvl w:ilvl="6" w:tplc="08160001" w:tentative="1">
+      <w:start w:val="1"/>
+      <w:numFmt w:val="bullet"/>
+      <w:lvlText w:val=""/>
+      <w:lvlJc w:val="left"/>
+      <w:pPr>
+        <w:ind w:left="7635" w:hanging="360"/>
+      </w:pPr>
+      <w:rPr>
+        <w:rFonts w:ascii="Symbol" w:hAnsi="Symbol" w:hint="default"/>
+      </w:rPr>
+    </w:lvl>
+    <w:lvl w:ilvl="7" w:tplc="08160003" w:tentative="1">
+      <w:start w:val="1"/>
+      <w:numFmt w:val="bullet"/>
+      <w:lvlText w:val="o"/>
+      <w:lvlJc w:val="left"/>
+      <w:pPr>
+        <w:ind w:left="8355" w:hanging="360"/>
+      </w:pPr>
+      <w:rPr>
+        <w:rFonts w:ascii="Courier New" w:hAnsi="Courier New" w:cs="Courier New" w:hint="default"/>
+      </w:rPr>
+    </w:lvl>
+    <w:lvl w:ilvl="8" w:tplc="08160005" w:tentative="1">
+      <w:start w:val="1"/>
+      <w:numFmt w:val="bullet"/>
+      <w:lvlText w:val=""/>
+      <w:lvlJc w:val="left"/>
+      <w:pPr>
+        <w:ind w:left="9075" w:hanging="360"/>
+      </w:pPr>
+      <w:rPr>
+        <w:rFonts w:ascii="Wingdings" w:hAnsi="Wingdings" w:hint="default"/>
+      </w:rPr>
+    </w:lvl>
+  </w:abstractNum>
+  <w:abstractNum w:abstractNumId="14" w15:restartNumberingAfterBreak="0">
+    <w:nsid w:val="4FD02F75"/>
+    <w:multiLevelType w:val="multilevel"/>
+    <w:tmpl w:val="B0AAE0F6"/>
+    <w:lvl w:ilvl="0">
+      <w:start w:val="1"/>
+      <w:numFmt w:val="bullet"/>
+      <w:lvlText w:val=""/>
+      <w:lvlJc w:val="left"/>
+      <w:pPr>
+        <w:tabs>
+          <w:tab w:val="num" w:pos="720"/>
+        </w:tabs>
+        <w:ind w:left="720" w:hanging="360"/>
+      </w:pPr>
+      <w:rPr>
+        <w:rFonts w:ascii="Symbol" w:hAnsi="Symbol" w:hint="default"/>
+        <w:sz w:val="20"/>
+      </w:rPr>
+    </w:lvl>
+    <w:lvl w:ilvl="1" w:tentative="1">
+      <w:start w:val="1"/>
+      <w:numFmt w:val="bullet"/>
+      <w:lvlText w:val="o"/>
+      <w:lvlJc w:val="left"/>
+      <w:pPr>
+        <w:tabs>
+          <w:tab w:val="num" w:pos="1440"/>
+        </w:tabs>
+        <w:ind w:left="1440" w:hanging="360"/>
+      </w:pPr>
+      <w:rPr>
+        <w:rFonts w:ascii="Courier New" w:hAnsi="Courier New" w:hint="default"/>
+        <w:sz w:val="20"/>
+      </w:rPr>
+    </w:lvl>
+    <w:lvl w:ilvl="2" w:tentative="1">
+      <w:start w:val="1"/>
+      <w:numFmt w:val="bullet"/>
+      <w:lvlText w:val=""/>
+      <w:lvlJc w:val="left"/>
+      <w:pPr>
+        <w:tabs>
+          <w:tab w:val="num" w:pos="2160"/>
+        </w:tabs>
+        <w:ind w:left="2160" w:hanging="360"/>
+      </w:pPr>
+      <w:rPr>
+        <w:rFonts w:ascii="Wingdings" w:hAnsi="Wingdings" w:hint="default"/>
+        <w:sz w:val="20"/>
+      </w:rPr>
+    </w:lvl>
+    <w:lvl w:ilvl="3" w:tentative="1">
+      <w:start w:val="1"/>
+      <w:numFmt w:val="bullet"/>
+      <w:lvlText w:val=""/>
+      <w:lvlJc w:val="left"/>
+      <w:pPr>
+        <w:tabs>
+          <w:tab w:val="num" w:pos="2880"/>
+        </w:tabs>
+        <w:ind w:left="2880" w:hanging="360"/>
+      </w:pPr>
+      <w:rPr>
+        <w:rFonts w:ascii="Wingdings" w:hAnsi="Wingdings" w:hint="default"/>
+        <w:sz w:val="20"/>
+      </w:rPr>
+    </w:lvl>
+    <w:lvl w:ilvl="4" w:tentative="1">
+      <w:start w:val="1"/>
+      <w:numFmt w:val="bullet"/>
+      <w:lvlText w:val=""/>
+      <w:lvlJc w:val="left"/>
+      <w:pPr>
+        <w:tabs>
+          <w:tab w:val="num" w:pos="3600"/>
+        </w:tabs>
+        <w:ind w:left="3600" w:hanging="360"/>
+      </w:pPr>
+      <w:rPr>
+        <w:rFonts w:ascii="Wingdings" w:hAnsi="Wingdings" w:hint="default"/>
+        <w:sz w:val="20"/>
+      </w:rPr>
+    </w:lvl>
+    <w:lvl w:ilvl="5" w:tentative="1">
+      <w:start w:val="1"/>
+      <w:numFmt w:val="bullet"/>
+      <w:lvlText w:val=""/>
+      <w:lvlJc w:val="left"/>
+      <w:pPr>
+        <w:tabs>
+          <w:tab w:val="num" w:pos="4320"/>
+        </w:tabs>
+        <w:ind w:left="4320" w:hanging="360"/>
+      </w:pPr>
+      <w:rPr>
+        <w:rFonts w:ascii="Wingdings" w:hAnsi="Wingdings" w:hint="default"/>
+        <w:sz w:val="20"/>
+      </w:rPr>
+    </w:lvl>
+    <w:lvl w:ilvl="6" w:tentative="1">
+      <w:start w:val="1"/>
+      <w:numFmt w:val="bullet"/>
+      <w:lvlText w:val=""/>
+      <w:lvlJc w:val="left"/>
+      <w:pPr>
+        <w:tabs>
+          <w:tab w:val="num" w:pos="5040"/>
+        </w:tabs>
+        <w:ind w:left="5040" w:hanging="360"/>
+      </w:pPr>
+      <w:rPr>
+        <w:rFonts w:ascii="Wingdings" w:hAnsi="Wingdings" w:hint="default"/>
+        <w:sz w:val="20"/>
+      </w:rPr>
+    </w:lvl>
+    <w:lvl w:ilvl="7" w:tentative="1">
+      <w:start w:val="1"/>
+      <w:numFmt w:val="bullet"/>
+      <w:lvlText w:val=""/>
+      <w:lvlJc w:val="left"/>
+      <w:pPr>
+        <w:tabs>
+          <w:tab w:val="num" w:pos="5760"/>
+        </w:tabs>
+        <w:ind w:left="5760" w:hanging="360"/>
+      </w:pPr>
+      <w:rPr>
+        <w:rFonts w:ascii="Wingdings" w:hAnsi="Wingdings" w:hint="default"/>
+        <w:sz w:val="20"/>
+      </w:rPr>
+    </w:lvl>
+    <w:lvl w:ilvl="8" w:tentative="1">
+      <w:start w:val="1"/>
+      <w:numFmt w:val="bullet"/>
+      <w:lvlText w:val=""/>
+      <w:lvlJc w:val="left"/>
+      <w:pPr>
+        <w:tabs>
+          <w:tab w:val="num" w:pos="6480"/>
+        </w:tabs>
+        <w:ind w:left="6480" w:hanging="360"/>
+      </w:pPr>
+      <w:rPr>
+        <w:rFonts w:ascii="Wingdings" w:hAnsi="Wingdings" w:hint="default"/>
+        <w:sz w:val="20"/>
+      </w:rPr>
+    </w:lvl>
+  </w:abstractNum>
+  <w:abstractNum w:abstractNumId="15" w15:restartNumberingAfterBreak="0">
+    <w:nsid w:val="598C0F20"/>
+    <w:multiLevelType w:val="multilevel"/>
+    <w:tmpl w:val="701A1EE4"/>
+    <w:lvl w:ilvl="0">
+      <w:start w:val="1"/>
+      <w:numFmt w:val="bullet"/>
+      <w:lvlText w:val=""/>
+      <w:lvlJc w:val="left"/>
+      <w:pPr>
+        <w:tabs>
+          <w:tab w:val="num" w:pos="720"/>
+        </w:tabs>
+        <w:ind w:left="720" w:hanging="360"/>
+      </w:pPr>
+      <w:rPr>
+        <w:rFonts w:ascii="Symbol" w:hAnsi="Symbol" w:hint="default"/>
+        <w:sz w:val="20"/>
+      </w:rPr>
+    </w:lvl>
+    <w:lvl w:ilvl="1">
+      <w:start w:val="1"/>
+      <w:numFmt w:val="bullet"/>
+      <w:lvlText w:val="o"/>
+      <w:lvlJc w:val="left"/>
+      <w:pPr>
+        <w:tabs>
+          <w:tab w:val="num" w:pos="1440"/>
+        </w:tabs>
+        <w:ind w:left="1440" w:hanging="360"/>
+      </w:pPr>
+      <w:rPr>
+        <w:rFonts w:ascii="Courier New" w:hAnsi="Courier New" w:hint="default"/>
+        <w:sz w:val="20"/>
+      </w:rPr>
+    </w:lvl>
+    <w:lvl w:ilvl="2" w:tentative="1">
+      <w:start w:val="1"/>
+      <w:numFmt w:val="bullet"/>
+      <w:lvlText w:val=""/>
+      <w:lvlJc w:val="left"/>
+      <w:pPr>
+        <w:tabs>
+          <w:tab w:val="num" w:pos="2160"/>
+        </w:tabs>
+        <w:ind w:left="2160" w:hanging="360"/>
+      </w:pPr>
+      <w:rPr>
+        <w:rFonts w:ascii="Wingdings" w:hAnsi="Wingdings" w:hint="default"/>
+        <w:sz w:val="20"/>
+      </w:rPr>
+    </w:lvl>
+    <w:lvl w:ilvl="3" w:tentative="1">
+      <w:start w:val="1"/>
+      <w:numFmt w:val="bullet"/>
+      <w:lvlText w:val=""/>
+      <w:lvlJc w:val="left"/>
+      <w:pPr>
+        <w:tabs>
+          <w:tab w:val="num" w:pos="2880"/>
+        </w:tabs>
+        <w:ind w:left="2880" w:hanging="360"/>
+      </w:pPr>
+      <w:rPr>
+        <w:rFonts w:ascii="Wingdings" w:hAnsi="Wingdings" w:hint="default"/>
+        <w:sz w:val="20"/>
+      </w:rPr>
+    </w:lvl>
+    <w:lvl w:ilvl="4" w:tentative="1">
+      <w:start w:val="1"/>
+      <w:numFmt w:val="bullet"/>
+      <w:lvlText w:val=""/>
+      <w:lvlJc w:val="left"/>
+      <w:pPr>
+        <w:tabs>
+          <w:tab w:val="num" w:pos="3600"/>
+        </w:tabs>
+        <w:ind w:left="3600" w:hanging="360"/>
+      </w:pPr>
+      <w:rPr>
+        <w:rFonts w:ascii="Wingdings" w:hAnsi="Wingdings" w:hint="default"/>
+        <w:sz w:val="20"/>
+      </w:rPr>
+    </w:lvl>
+    <w:lvl w:ilvl="5" w:tentative="1">
+      <w:start w:val="1"/>
+      <w:numFmt w:val="bullet"/>
+      <w:lvlText w:val=""/>
+      <w:lvlJc w:val="left"/>
+      <w:pPr>
+        <w:tabs>
+          <w:tab w:val="num" w:pos="4320"/>
+        </w:tabs>
+        <w:ind w:left="4320" w:hanging="360"/>
+      </w:pPr>
+      <w:rPr>
+        <w:rFonts w:ascii="Wingdings" w:hAnsi="Wingdings" w:hint="default"/>
+        <w:sz w:val="20"/>
+      </w:rPr>
+    </w:lvl>
+    <w:lvl w:ilvl="6" w:tentative="1">
+      <w:start w:val="1"/>
+      <w:numFmt w:val="bullet"/>
+      <w:lvlText w:val=""/>
+      <w:lvlJc w:val="left"/>
+      <w:pPr>
+        <w:tabs>
+          <w:tab w:val="num" w:pos="5040"/>
+        </w:tabs>
+        <w:ind w:left="5040" w:hanging="360"/>
+      </w:pPr>
+      <w:rPr>
+        <w:rFonts w:ascii="Wingdings" w:hAnsi="Wingdings" w:hint="default"/>
+        <w:sz w:val="20"/>
+      </w:rPr>
+    </w:lvl>
+    <w:lvl w:ilvl="7" w:tentative="1">
+      <w:start w:val="1"/>
+      <w:numFmt w:val="bullet"/>
+      <w:lvlText w:val=""/>
+      <w:lvlJc w:val="left"/>
+      <w:pPr>
+        <w:tabs>
+          <w:tab w:val="num" w:pos="5760"/>
+        </w:tabs>
+        <w:ind w:left="5760" w:hanging="360"/>
+      </w:pPr>
+      <w:rPr>
+        <w:rFonts w:ascii="Wingdings" w:hAnsi="Wingdings" w:hint="default"/>
+        <w:sz w:val="20"/>
+      </w:rPr>
+    </w:lvl>
+    <w:lvl w:ilvl="8" w:tentative="1">
+      <w:start w:val="1"/>
+      <w:numFmt w:val="bullet"/>
+      <w:lvlText w:val=""/>
+      <w:lvlJc w:val="left"/>
+      <w:pPr>
+        <w:tabs>
+          <w:tab w:val="num" w:pos="6480"/>
+        </w:tabs>
+        <w:ind w:left="6480" w:hanging="360"/>
+      </w:pPr>
+      <w:rPr>
+        <w:rFonts w:ascii="Wingdings" w:hAnsi="Wingdings" w:hint="default"/>
+        <w:sz w:val="20"/>
+      </w:rPr>
+    </w:lvl>
+  </w:abstractNum>
+  <w:abstractNum w:abstractNumId="16" w15:restartNumberingAfterBreak="0">
+    <w:nsid w:val="5CB72919"/>
+    <w:multiLevelType w:val="multilevel"/>
+    <w:tmpl w:val="AC6E8DFE"/>
+    <w:lvl w:ilvl="0">
+      <w:start w:val="1"/>
+      <w:numFmt w:val="bullet"/>
+      <w:lvlText w:val=""/>
+      <w:lvlJc w:val="left"/>
+      <w:pPr>
+        <w:tabs>
+          <w:tab w:val="num" w:pos="720"/>
+        </w:tabs>
+        <w:ind w:left="720" w:hanging="360"/>
+      </w:pPr>
+      <w:rPr>
+        <w:rFonts w:ascii="Symbol" w:hAnsi="Symbol" w:hint="default"/>
+        <w:sz w:val="20"/>
+      </w:rPr>
+    </w:lvl>
+    <w:lvl w:ilvl="1" w:tentative="1">
+      <w:start w:val="1"/>
+      <w:numFmt w:val="bullet"/>
+      <w:lvlText w:val="o"/>
+      <w:lvlJc w:val="left"/>
+      <w:pPr>
+        <w:tabs>
+          <w:tab w:val="num" w:pos="1440"/>
+        </w:tabs>
+        <w:ind w:left="1440" w:hanging="360"/>
+      </w:pPr>
+      <w:rPr>
+        <w:rFonts w:ascii="Courier New" w:hAnsi="Courier New" w:hint="default"/>
+        <w:sz w:val="20"/>
+      </w:rPr>
+    </w:lvl>
+    <w:lvl w:ilvl="2" w:tentative="1">
+      <w:start w:val="1"/>
+      <w:numFmt w:val="bullet"/>
+      <w:lvlText w:val=""/>
+      <w:lvlJc w:val="left"/>
+      <w:pPr>
+        <w:tabs>
+          <w:tab w:val="num" w:pos="2160"/>
+        </w:tabs>
+        <w:ind w:left="2160" w:hanging="360"/>
+      </w:pPr>
+      <w:rPr>
+        <w:rFonts w:ascii="Wingdings" w:hAnsi="Wingdings" w:hint="default"/>
+        <w:sz w:val="20"/>
+      </w:rPr>
+    </w:lvl>
+    <w:lvl w:ilvl="3" w:tentative="1">
+      <w:start w:val="1"/>
+      <w:numFmt w:val="bullet"/>
+      <w:lvlText w:val=""/>
+      <w:lvlJc w:val="left"/>
+      <w:pPr>
+        <w:tabs>
+          <w:tab w:val="num" w:pos="2880"/>
+        </w:tabs>
+        <w:ind w:left="2880" w:hanging="360"/>
+      </w:pPr>
+      <w:rPr>
+        <w:rFonts w:ascii="Wingdings" w:hAnsi="Wingdings" w:hint="default"/>
+        <w:sz w:val="20"/>
+      </w:rPr>
+    </w:lvl>
+    <w:lvl w:ilvl="4" w:tentative="1">
+      <w:start w:val="1"/>
+      <w:numFmt w:val="bullet"/>
+      <w:lvlText w:val=""/>
+      <w:lvlJc w:val="left"/>
+      <w:pPr>
+        <w:tabs>
+          <w:tab w:val="num" w:pos="3600"/>
+        </w:tabs>
+        <w:ind w:left="3600" w:hanging="360"/>
+      </w:pPr>
+      <w:rPr>
+        <w:rFonts w:ascii="Wingdings" w:hAnsi="Wingdings" w:hint="default"/>
+        <w:sz w:val="20"/>
+      </w:rPr>
+    </w:lvl>
+    <w:lvl w:ilvl="5" w:tentative="1">
+      <w:start w:val="1"/>
+      <w:numFmt w:val="bullet"/>
+      <w:lvlText w:val=""/>
+      <w:lvlJc w:val="left"/>
+      <w:pPr>
+        <w:tabs>
+          <w:tab w:val="num" w:pos="4320"/>
+        </w:tabs>
+        <w:ind w:left="4320" w:hanging="360"/>
+      </w:pPr>
+      <w:rPr>
+        <w:rFonts w:ascii="Wingdings" w:hAnsi="Wingdings" w:hint="default"/>
+        <w:sz w:val="20"/>
+      </w:rPr>
+    </w:lvl>
+    <w:lvl w:ilvl="6" w:tentative="1">
+      <w:start w:val="1"/>
+      <w:numFmt w:val="bullet"/>
+      <w:lvlText w:val=""/>
+      <w:lvlJc w:val="left"/>
+      <w:pPr>
+        <w:tabs>
+          <w:tab w:val="num" w:pos="5040"/>
+        </w:tabs>
+        <w:ind w:left="5040" w:hanging="360"/>
+      </w:pPr>
+      <w:rPr>
+        <w:rFonts w:ascii="Wingdings" w:hAnsi="Wingdings" w:hint="default"/>
+        <w:sz w:val="20"/>
+      </w:rPr>
+    </w:lvl>
+    <w:lvl w:ilvl="7" w:tentative="1">
+      <w:start w:val="1"/>
+      <w:numFmt w:val="bullet"/>
+      <w:lvlText w:val=""/>
+      <w:lvlJc w:val="left"/>
+      <w:pPr>
+        <w:tabs>
+          <w:tab w:val="num" w:pos="5760"/>
+        </w:tabs>
+        <w:ind w:left="5760" w:hanging="360"/>
+      </w:pPr>
+      <w:rPr>
+        <w:rFonts w:ascii="Wingdings" w:hAnsi="Wingdings" w:hint="default"/>
+        <w:sz w:val="20"/>
+      </w:rPr>
+    </w:lvl>
+    <w:lvl w:ilvl="8" w:tentative="1">
+      <w:start w:val="1"/>
+      <w:numFmt w:val="bullet"/>
+      <w:lvlText w:val=""/>
+      <w:lvlJc w:val="left"/>
+      <w:pPr>
+        <w:tabs>
+          <w:tab w:val="num" w:pos="6480"/>
+        </w:tabs>
+        <w:ind w:left="6480" w:hanging="360"/>
+      </w:pPr>
+      <w:rPr>
+        <w:rFonts w:ascii="Wingdings" w:hAnsi="Wingdings" w:hint="default"/>
+        <w:sz w:val="20"/>
+      </w:rPr>
+    </w:lvl>
+  </w:abstractNum>
+  <w:abstractNum w:abstractNumId="17" w15:restartNumberingAfterBreak="0">
     <w:nsid w:val="64043124"/>
     <w:multiLevelType w:val="hybridMultilevel"/>
     <w:tmpl w:val="C68A2F3E"/>
@@ -3948,7 +9412,233 @@
       </w:rPr>
     </w:lvl>
   </w:abstractNum>
-  <w:abstractNum w:abstractNumId="5" w15:restartNumberingAfterBreak="0">
+  <w:abstractNum w:abstractNumId="18" w15:restartNumberingAfterBreak="0">
+    <w:nsid w:val="696A5182"/>
+    <w:multiLevelType w:val="hybridMultilevel"/>
+    <w:tmpl w:val="4C20BF1A"/>
+    <w:lvl w:ilvl="0" w:tplc="08160001">
+      <w:start w:val="1"/>
+      <w:numFmt w:val="bullet"/>
+      <w:lvlText w:val=""/>
+      <w:lvlJc w:val="left"/>
+      <w:pPr>
+        <w:ind w:left="720" w:hanging="360"/>
+      </w:pPr>
+      <w:rPr>
+        <w:rFonts w:ascii="Symbol" w:hAnsi="Symbol" w:hint="default"/>
+      </w:rPr>
+    </w:lvl>
+    <w:lvl w:ilvl="1" w:tplc="08160003" w:tentative="1">
+      <w:start w:val="1"/>
+      <w:numFmt w:val="bullet"/>
+      <w:lvlText w:val="o"/>
+      <w:lvlJc w:val="left"/>
+      <w:pPr>
+        <w:ind w:left="1440" w:hanging="360"/>
+      </w:pPr>
+      <w:rPr>
+        <w:rFonts w:ascii="Courier New" w:hAnsi="Courier New" w:cs="Courier New" w:hint="default"/>
+      </w:rPr>
+    </w:lvl>
+    <w:lvl w:ilvl="2" w:tplc="08160005" w:tentative="1">
+      <w:start w:val="1"/>
+      <w:numFmt w:val="bullet"/>
+      <w:lvlText w:val=""/>
+      <w:lvlJc w:val="left"/>
+      <w:pPr>
+        <w:ind w:left="2160" w:hanging="360"/>
+      </w:pPr>
+      <w:rPr>
+        <w:rFonts w:ascii="Wingdings" w:hAnsi="Wingdings" w:hint="default"/>
+      </w:rPr>
+    </w:lvl>
+    <w:lvl w:ilvl="3" w:tplc="08160001" w:tentative="1">
+      <w:start w:val="1"/>
+      <w:numFmt w:val="bullet"/>
+      <w:lvlText w:val=""/>
+      <w:lvlJc w:val="left"/>
+      <w:pPr>
+        <w:ind w:left="2880" w:hanging="360"/>
+      </w:pPr>
+      <w:rPr>
+        <w:rFonts w:ascii="Symbol" w:hAnsi="Symbol" w:hint="default"/>
+      </w:rPr>
+    </w:lvl>
+    <w:lvl w:ilvl="4" w:tplc="08160003" w:tentative="1">
+      <w:start w:val="1"/>
+      <w:numFmt w:val="bullet"/>
+      <w:lvlText w:val="o"/>
+      <w:lvlJc w:val="left"/>
+      <w:pPr>
+        <w:ind w:left="3600" w:hanging="360"/>
+      </w:pPr>
+      <w:rPr>
+        <w:rFonts w:ascii="Courier New" w:hAnsi="Courier New" w:cs="Courier New" w:hint="default"/>
+      </w:rPr>
+    </w:lvl>
+    <w:lvl w:ilvl="5" w:tplc="08160005" w:tentative="1">
+      <w:start w:val="1"/>
+      <w:numFmt w:val="bullet"/>
+      <w:lvlText w:val=""/>
+      <w:lvlJc w:val="left"/>
+      <w:pPr>
+        <w:ind w:left="4320" w:hanging="360"/>
+      </w:pPr>
+      <w:rPr>
+        <w:rFonts w:ascii="Wingdings" w:hAnsi="Wingdings" w:hint="default"/>
+      </w:rPr>
+    </w:lvl>
+    <w:lvl w:ilvl="6" w:tplc="08160001" w:tentative="1">
+      <w:start w:val="1"/>
+      <w:numFmt w:val="bullet"/>
+      <w:lvlText w:val=""/>
+      <w:lvlJc w:val="left"/>
+      <w:pPr>
+        <w:ind w:left="5040" w:hanging="360"/>
+      </w:pPr>
+      <w:rPr>
+        <w:rFonts w:ascii="Symbol" w:hAnsi="Symbol" w:hint="default"/>
+      </w:rPr>
+    </w:lvl>
+    <w:lvl w:ilvl="7" w:tplc="08160003" w:tentative="1">
+      <w:start w:val="1"/>
+      <w:numFmt w:val="bullet"/>
+      <w:lvlText w:val="o"/>
+      <w:lvlJc w:val="left"/>
+      <w:pPr>
+        <w:ind w:left="5760" w:hanging="360"/>
+      </w:pPr>
+      <w:rPr>
+        <w:rFonts w:ascii="Courier New" w:hAnsi="Courier New" w:cs="Courier New" w:hint="default"/>
+      </w:rPr>
+    </w:lvl>
+    <w:lvl w:ilvl="8" w:tplc="08160005" w:tentative="1">
+      <w:start w:val="1"/>
+      <w:numFmt w:val="bullet"/>
+      <w:lvlText w:val=""/>
+      <w:lvlJc w:val="left"/>
+      <w:pPr>
+        <w:ind w:left="6480" w:hanging="360"/>
+      </w:pPr>
+      <w:rPr>
+        <w:rFonts w:ascii="Wingdings" w:hAnsi="Wingdings" w:hint="default"/>
+      </w:rPr>
+    </w:lvl>
+  </w:abstractNum>
+  <w:abstractNum w:abstractNumId="19" w15:restartNumberingAfterBreak="0">
+    <w:nsid w:val="77624639"/>
+    <w:multiLevelType w:val="hybridMultilevel"/>
+    <w:tmpl w:val="9294D77C"/>
+    <w:lvl w:ilvl="0" w:tplc="08160001">
+      <w:start w:val="1"/>
+      <w:numFmt w:val="bullet"/>
+      <w:lvlText w:val=""/>
+      <w:lvlJc w:val="left"/>
+      <w:pPr>
+        <w:ind w:left="3615" w:hanging="360"/>
+      </w:pPr>
+      <w:rPr>
+        <w:rFonts w:ascii="Symbol" w:hAnsi="Symbol" w:hint="default"/>
+      </w:rPr>
+    </w:lvl>
+    <w:lvl w:ilvl="1" w:tplc="08160003" w:tentative="1">
+      <w:start w:val="1"/>
+      <w:numFmt w:val="bullet"/>
+      <w:lvlText w:val="o"/>
+      <w:lvlJc w:val="left"/>
+      <w:pPr>
+        <w:ind w:left="4335" w:hanging="360"/>
+      </w:pPr>
+      <w:rPr>
+        <w:rFonts w:ascii="Courier New" w:hAnsi="Courier New" w:cs="Courier New" w:hint="default"/>
+      </w:rPr>
+    </w:lvl>
+    <w:lvl w:ilvl="2" w:tplc="08160005" w:tentative="1">
+      <w:start w:val="1"/>
+      <w:numFmt w:val="bullet"/>
+      <w:lvlText w:val=""/>
+      <w:lvlJc w:val="left"/>
+      <w:pPr>
+        <w:ind w:left="5055" w:hanging="360"/>
+      </w:pPr>
+      <w:rPr>
+        <w:rFonts w:ascii="Wingdings" w:hAnsi="Wingdings" w:hint="default"/>
+      </w:rPr>
+    </w:lvl>
+    <w:lvl w:ilvl="3" w:tplc="08160001" w:tentative="1">
+      <w:start w:val="1"/>
+      <w:numFmt w:val="bullet"/>
+      <w:lvlText w:val=""/>
+      <w:lvlJc w:val="left"/>
+      <w:pPr>
+        <w:ind w:left="5775" w:hanging="360"/>
+      </w:pPr>
+      <w:rPr>
+        <w:rFonts w:ascii="Symbol" w:hAnsi="Symbol" w:hint="default"/>
+      </w:rPr>
+    </w:lvl>
+    <w:lvl w:ilvl="4" w:tplc="08160003" w:tentative="1">
+      <w:start w:val="1"/>
+      <w:numFmt w:val="bullet"/>
+      <w:lvlText w:val="o"/>
+      <w:lvlJc w:val="left"/>
+      <w:pPr>
+        <w:ind w:left="6495" w:hanging="360"/>
+      </w:pPr>
+      <w:rPr>
+        <w:rFonts w:ascii="Courier New" w:hAnsi="Courier New" w:cs="Courier New" w:hint="default"/>
+      </w:rPr>
+    </w:lvl>
+    <w:lvl w:ilvl="5" w:tplc="08160005" w:tentative="1">
+      <w:start w:val="1"/>
+      <w:numFmt w:val="bullet"/>
+      <w:lvlText w:val=""/>
+      <w:lvlJc w:val="left"/>
+      <w:pPr>
+        <w:ind w:left="7215" w:hanging="360"/>
+      </w:pPr>
+      <w:rPr>
+        <w:rFonts w:ascii="Wingdings" w:hAnsi="Wingdings" w:hint="default"/>
+      </w:rPr>
+    </w:lvl>
+    <w:lvl w:ilvl="6" w:tplc="08160001" w:tentative="1">
+      <w:start w:val="1"/>
+      <w:numFmt w:val="bullet"/>
+      <w:lvlText w:val=""/>
+      <w:lvlJc w:val="left"/>
+      <w:pPr>
+        <w:ind w:left="7935" w:hanging="360"/>
+      </w:pPr>
+      <w:rPr>
+        <w:rFonts w:ascii="Symbol" w:hAnsi="Symbol" w:hint="default"/>
+      </w:rPr>
+    </w:lvl>
+    <w:lvl w:ilvl="7" w:tplc="08160003" w:tentative="1">
+      <w:start w:val="1"/>
+      <w:numFmt w:val="bullet"/>
+      <w:lvlText w:val="o"/>
+      <w:lvlJc w:val="left"/>
+      <w:pPr>
+        <w:ind w:left="8655" w:hanging="360"/>
+      </w:pPr>
+      <w:rPr>
+        <w:rFonts w:ascii="Courier New" w:hAnsi="Courier New" w:cs="Courier New" w:hint="default"/>
+      </w:rPr>
+    </w:lvl>
+    <w:lvl w:ilvl="8" w:tplc="08160005" w:tentative="1">
+      <w:start w:val="1"/>
+      <w:numFmt w:val="bullet"/>
+      <w:lvlText w:val=""/>
+      <w:lvlJc w:val="left"/>
+      <w:pPr>
+        <w:ind w:left="9375" w:hanging="360"/>
+      </w:pPr>
+      <w:rPr>
+        <w:rFonts w:ascii="Wingdings" w:hAnsi="Wingdings" w:hint="default"/>
+      </w:rPr>
+    </w:lvl>
+  </w:abstractNum>
+  <w:abstractNum w:abstractNumId="20" w15:restartNumberingAfterBreak="0">
     <w:nsid w:val="79131BE4"/>
     <w:multiLevelType w:val="hybridMultilevel"/>
     <w:tmpl w:val="68D65970"/>
@@ -4062,22 +9752,67 @@
     </w:lvl>
   </w:abstractNum>
   <w:num w:numId="1" w16cid:durableId="1658803525">
+    <w:abstractNumId w:val="1"/>
+  </w:num>
+  <w:num w:numId="2" w16cid:durableId="1702507752">
+    <w:abstractNumId w:val="17"/>
+  </w:num>
+  <w:num w:numId="3" w16cid:durableId="4676178">
+    <w:abstractNumId w:val="12"/>
+  </w:num>
+  <w:num w:numId="4" w16cid:durableId="1989432471">
+    <w:abstractNumId w:val="20"/>
+  </w:num>
+  <w:num w:numId="5" w16cid:durableId="1831945353">
+    <w:abstractNumId w:val="3"/>
+  </w:num>
+  <w:num w:numId="6" w16cid:durableId="2071150537">
+    <w:abstractNumId w:val="11"/>
+  </w:num>
+  <w:num w:numId="7" w16cid:durableId="478766899">
+    <w:abstractNumId w:val="5"/>
+  </w:num>
+  <w:num w:numId="8" w16cid:durableId="81418896">
+    <w:abstractNumId w:val="4"/>
+  </w:num>
+  <w:num w:numId="9" w16cid:durableId="1845783680">
+    <w:abstractNumId w:val="7"/>
+  </w:num>
+  <w:num w:numId="10" w16cid:durableId="991711048">
+    <w:abstractNumId w:val="13"/>
+  </w:num>
+  <w:num w:numId="11" w16cid:durableId="1589584531">
+    <w:abstractNumId w:val="2"/>
+  </w:num>
+  <w:num w:numId="12" w16cid:durableId="787894783">
+    <w:abstractNumId w:val="6"/>
+  </w:num>
+  <w:num w:numId="13" w16cid:durableId="1984506173">
+    <w:abstractNumId w:val="16"/>
+  </w:num>
+  <w:num w:numId="14" w16cid:durableId="1912538258">
+    <w:abstractNumId w:val="14"/>
+  </w:num>
+  <w:num w:numId="15" w16cid:durableId="1048724876">
+    <w:abstractNumId w:val="15"/>
+  </w:num>
+  <w:num w:numId="16" w16cid:durableId="956136306">
+    <w:abstractNumId w:val="9"/>
+  </w:num>
+  <w:num w:numId="17" w16cid:durableId="445544351">
     <w:abstractNumId w:val="0"/>
   </w:num>
-  <w:num w:numId="2" w16cid:durableId="1702507752">
-    <w:abstractNumId w:val="4"/>
+  <w:num w:numId="18" w16cid:durableId="530263361">
+    <w:abstractNumId w:val="10"/>
   </w:num>
-  <w:num w:numId="3" w16cid:durableId="4676178">
-    <w:abstractNumId w:val="3"/>
+  <w:num w:numId="19" w16cid:durableId="1200237726">
+    <w:abstractNumId w:val="18"/>
   </w:num>
-  <w:num w:numId="4" w16cid:durableId="1989432471">
-    <w:abstractNumId w:val="5"/>
+  <w:num w:numId="20" w16cid:durableId="1247618349">
+    <w:abstractNumId w:val="19"/>
   </w:num>
-  <w:num w:numId="5" w16cid:durableId="1831945353">
-    <w:abstractNumId w:val="1"/>
-  </w:num>
-  <w:num w:numId="6" w16cid:durableId="2071150537">
-    <w:abstractNumId w:val="2"/>
+  <w:num w:numId="21" w16cid:durableId="1436242483">
+    <w:abstractNumId w:val="8"/>
   </w:num>
 </w:numbering>
 </file>
@@ -4531,10 +10266,30 @@
       <w:sz w:val="32"/>
     </w:rPr>
   </w:style>
+  <w:style w:type="paragraph" w:styleId="Ttulo3">
+    <w:name w:val="heading 3"/>
+    <w:basedOn w:val="Normal"/>
+    <w:next w:val="Normal"/>
+    <w:link w:val="Ttulo3Carter"/>
+    <w:uiPriority w:val="9"/>
+    <w:unhideWhenUsed/>
+    <w:qFormat/>
+    <w:rsid w:val="00BC0B37"/>
+    <w:pPr>
+      <w:keepNext/>
+      <w:keepLines/>
+      <w:spacing w:before="40" w:after="0"/>
+      <w:outlineLvl w:val="2"/>
+    </w:pPr>
+    <w:rPr>
+      <w:rFonts w:asciiTheme="majorHAnsi" w:eastAsiaTheme="majorEastAsia" w:hAnsiTheme="majorHAnsi" w:cstheme="majorBidi"/>
+      <w:color w:val="0A2F40" w:themeColor="accent1" w:themeShade="7F"/>
+      <w:sz w:val="24"/>
+    </w:rPr>
+  </w:style>
   <w:style w:type="character" w:default="1" w:styleId="Tipodeletrapredefinidodopargrafo">
     <w:name w:val="Default Paragraph Font"/>
     <w:uiPriority w:val="1"/>
-    <w:semiHidden/>
     <w:unhideWhenUsed/>
   </w:style>
   <w:style w:type="table" w:default="1" w:styleId="Tabelanormal">
@@ -4585,6 +10340,120 @@
     <w:pPr>
       <w:ind w:left="720"/>
       <w:contextualSpacing/>
+    </w:pPr>
+  </w:style>
+  <w:style w:type="character" w:customStyle="1" w:styleId="Ttulo3Carter">
+    <w:name w:val="Título 3 Caráter"/>
+    <w:basedOn w:val="Tipodeletrapredefinidodopargrafo"/>
+    <w:link w:val="Ttulo3"/>
+    <w:uiPriority w:val="9"/>
+    <w:rsid w:val="00BC0B37"/>
+    <w:rPr>
+      <w:rFonts w:asciiTheme="majorHAnsi" w:eastAsiaTheme="majorEastAsia" w:hAnsiTheme="majorHAnsi" w:cstheme="majorBidi"/>
+      <w:color w:val="0A2F40" w:themeColor="accent1" w:themeShade="7F"/>
+    </w:rPr>
+  </w:style>
+  <w:style w:type="paragraph" w:styleId="Cabealhodondice">
+    <w:name w:val="TOC Heading"/>
+    <w:basedOn w:val="Ttulo1"/>
+    <w:next w:val="Normal"/>
+    <w:uiPriority w:val="39"/>
+    <w:unhideWhenUsed/>
+    <w:qFormat/>
+    <w:rsid w:val="00510B7B"/>
+    <w:pPr>
+      <w:spacing w:before="240"/>
+      <w:ind w:left="0" w:firstLine="0"/>
+      <w:outlineLvl w:val="9"/>
+    </w:pPr>
+    <w:rPr>
+      <w:rFonts w:asciiTheme="majorHAnsi" w:eastAsiaTheme="majorEastAsia" w:hAnsiTheme="majorHAnsi" w:cstheme="majorBidi"/>
+      <w:color w:val="0F4761" w:themeColor="accent1" w:themeShade="BF"/>
+      <w:kern w:val="0"/>
+      <w:sz w:val="32"/>
+      <w:szCs w:val="32"/>
+      <w14:ligatures w14:val="none"/>
+    </w:rPr>
+  </w:style>
+  <w:style w:type="paragraph" w:styleId="ndice1">
+    <w:name w:val="toc 1"/>
+    <w:basedOn w:val="Normal"/>
+    <w:next w:val="Normal"/>
+    <w:autoRedefine/>
+    <w:uiPriority w:val="39"/>
+    <w:unhideWhenUsed/>
+    <w:rsid w:val="00510B7B"/>
+    <w:pPr>
+      <w:spacing w:after="100"/>
+      <w:ind w:left="0"/>
+    </w:pPr>
+  </w:style>
+  <w:style w:type="paragraph" w:styleId="ndice2">
+    <w:name w:val="toc 2"/>
+    <w:basedOn w:val="Normal"/>
+    <w:next w:val="Normal"/>
+    <w:autoRedefine/>
+    <w:uiPriority w:val="39"/>
+    <w:unhideWhenUsed/>
+    <w:rsid w:val="00510B7B"/>
+    <w:pPr>
+      <w:spacing w:after="100"/>
+      <w:ind w:left="220"/>
+    </w:pPr>
+  </w:style>
+  <w:style w:type="character" w:styleId="Hiperligao">
+    <w:name w:val="Hyperlink"/>
+    <w:basedOn w:val="Tipodeletrapredefinidodopargrafo"/>
+    <w:uiPriority w:val="99"/>
+    <w:unhideWhenUsed/>
+    <w:rsid w:val="00510B7B"/>
+    <w:rPr>
+      <w:color w:val="467886" w:themeColor="hyperlink"/>
+      <w:u w:val="single"/>
+    </w:rPr>
+  </w:style>
+  <w:style w:type="paragraph" w:styleId="Legenda">
+    <w:name w:val="caption"/>
+    <w:basedOn w:val="Normal"/>
+    <w:next w:val="Normal"/>
+    <w:uiPriority w:val="35"/>
+    <w:unhideWhenUsed/>
+    <w:qFormat/>
+    <w:rsid w:val="00BE1D72"/>
+    <w:pPr>
+      <w:spacing w:after="200" w:line="240" w:lineRule="auto"/>
+    </w:pPr>
+    <w:rPr>
+      <w:i/>
+      <w:iCs/>
+      <w:color w:val="0E2841" w:themeColor="text2"/>
+      <w:sz w:val="18"/>
+      <w:szCs w:val="18"/>
+    </w:rPr>
+  </w:style>
+  <w:style w:type="character" w:styleId="MenoNoResolvida">
+    <w:name w:val="Unresolved Mention"/>
+    <w:basedOn w:val="Tipodeletrapredefinidodopargrafo"/>
+    <w:uiPriority w:val="99"/>
+    <w:semiHidden/>
+    <w:unhideWhenUsed/>
+    <w:rsid w:val="00855C2A"/>
+    <w:rPr>
+      <w:color w:val="605E5C"/>
+      <w:shd w:val="clear" w:color="auto" w:fill="E1DFDD"/>
+    </w:rPr>
+  </w:style>
+  <w:style w:type="paragraph" w:styleId="ndice3">
+    <w:name w:val="toc 3"/>
+    <w:basedOn w:val="Normal"/>
+    <w:next w:val="Normal"/>
+    <w:autoRedefine/>
+    <w:uiPriority w:val="39"/>
+    <w:unhideWhenUsed/>
+    <w:rsid w:val="003A7DEA"/>
+    <w:pPr>
+      <w:spacing w:after="100"/>
+      <w:ind w:left="440"/>
     </w:pPr>
   </w:style>
 </w:styles>
